--- a/OpenShopCatalogo/TrabajoIntegrador-Documentacion.docx
+++ b/OpenShopCatalogo/TrabajoIntegrador-Documentacion.docx
@@ -338,7 +338,6 @@
                               <w:dataBinding w:prefixMappings="xmlns:ns0='http://purl.org/dc/elements/1.1/' xmlns:ns1='http://schemas.openxmlformats.org/package/2006/metadata/core-properties' " w:xpath="/ns1:coreProperties[1]/ns0:creator[1]" w:storeItemID="{6C3C8BC8-F283-45AE-878A-BAB7291924A1}"/>
                               <w:text/>
                             </w:sdtPr>
-                            <w:sdtEndPr/>
                             <w:sdtContent>
                               <w:p>
                                 <w:pPr>
@@ -378,7 +377,6 @@
                                 <w:dataBinding w:prefixMappings="xmlns:ns0='http://schemas.microsoft.com/office/2006/coverPageProps' " w:xpath="/ns0:CoverPageProperties[1]/ns0:CompanyAddress[1]" w:storeItemID="{55AF091B-3C7A-41E3-B477-F2FDAA23CFDA}"/>
                                 <w:text/>
                               </w:sdtPr>
-                              <w:sdtEndPr/>
                               <w:sdtContent>
                                 <w:r>
                                   <w:rPr>
@@ -442,7 +440,6 @@
                               <w:dataBinding w:prefixMappings="xmlns:ns0='http://purl.org/dc/elements/1.1/' xmlns:ns1='http://schemas.openxmlformats.org/package/2006/metadata/core-properties' " w:xpath="/ns1:coreProperties[1]/ns0:title[1]" w:storeItemID="{6C3C8BC8-F283-45AE-878A-BAB7291924A1}"/>
                               <w:text/>
                             </w:sdtPr>
-                            <w:sdtEndPr/>
                             <w:sdtContent>
                               <w:p>
                                 <w:pPr>
@@ -1190,8 +1187,8 @@
         </w:rPr>
         <w:drawing>
           <wp:inline distT="0" distB="0" distL="0" distR="0">
-            <wp:extent cx="5922161" cy="4927600"/>
-            <wp:effectExtent l="0" t="0" r="2540" b="6350"/>
+            <wp:extent cx="5099050" cy="4242721"/>
+            <wp:effectExtent l="0" t="0" r="6350" b="5715"/>
             <wp:docPr id="7" name="Imagen 7" descr="C:\Users\Anto\Downloads\CatalogoSecuencia.jpg"/>
             <wp:cNvGraphicFramePr>
               <a:graphicFrameLocks xmlns:a="http://schemas.openxmlformats.org/drawingml/2006/main" noChangeAspect="1"/>
@@ -1221,7 +1218,7 @@
                   <pic:spPr bwMode="auto">
                     <a:xfrm>
                       <a:off x="0" y="0"/>
-                      <a:ext cx="5926375" cy="4931106"/>
+                      <a:ext cx="5109069" cy="4251058"/>
                     </a:xfrm>
                     <a:prstGeom prst="rect">
                       <a:avLst/>
@@ -1238,17 +1235,81 @@
         </w:drawing>
       </w:r>
     </w:p>
+    <w:p>
+      <w:r>
+        <w:t>Posteriormente, el diagrama evolucionó a esto:</w:t>
+      </w:r>
+    </w:p>
+    <w:p>
+      <w:r>
+        <w:rPr>
+          <w:noProof/>
+          <w:lang w:eastAsia="es-ES"/>
+        </w:rPr>
+        <w:lastRenderedPageBreak/>
+        <w:drawing>
+          <wp:inline distT="0" distB="0" distL="0" distR="0">
+            <wp:extent cx="5400040" cy="4633998"/>
+            <wp:effectExtent l="0" t="0" r="0" b="0"/>
+            <wp:docPr id="10" name="Imagen 10" descr="C:\Users\Anto\Downloads\CatalogoSecuencia (2).jpg"/>
+            <wp:cNvGraphicFramePr>
+              <a:graphicFrameLocks xmlns:a="http://schemas.openxmlformats.org/drawingml/2006/main" noChangeAspect="1"/>
+            </wp:cNvGraphicFramePr>
+            <a:graphic xmlns:a="http://schemas.openxmlformats.org/drawingml/2006/main">
+              <a:graphicData uri="http://schemas.openxmlformats.org/drawingml/2006/picture">
+                <pic:pic xmlns:pic="http://schemas.openxmlformats.org/drawingml/2006/picture">
+                  <pic:nvPicPr>
+                    <pic:cNvPr id="0" name="Picture 2" descr="C:\Users\Anto\Downloads\CatalogoSecuencia (2).jpg"/>
+                    <pic:cNvPicPr>
+                      <a:picLocks noChangeAspect="1" noChangeArrowheads="1"/>
+                    </pic:cNvPicPr>
+                  </pic:nvPicPr>
+                  <pic:blipFill>
+                    <a:blip r:embed="rId10" cstate="print">
+                      <a:extLst>
+                        <a:ext uri="{28A0092B-C50C-407E-A947-70E740481C1C}">
+                          <a14:useLocalDpi xmlns:a14="http://schemas.microsoft.com/office/drawing/2010/main" val="0"/>
+                        </a:ext>
+                      </a:extLst>
+                    </a:blip>
+                    <a:srcRect/>
+                    <a:stretch>
+                      <a:fillRect/>
+                    </a:stretch>
+                  </pic:blipFill>
+                  <pic:spPr bwMode="auto">
+                    <a:xfrm>
+                      <a:off x="0" y="0"/>
+                      <a:ext cx="5400040" cy="4633998"/>
+                    </a:xfrm>
+                    <a:prstGeom prst="rect">
+                      <a:avLst/>
+                    </a:prstGeom>
+                    <a:noFill/>
+                    <a:ln>
+                      <a:noFill/>
+                    </a:ln>
+                  </pic:spPr>
+                </pic:pic>
+              </a:graphicData>
+            </a:graphic>
+          </wp:inline>
+        </w:drawing>
+      </w:r>
+      <w:bookmarkStart w:id="2" w:name="_GoBack"/>
+      <w:bookmarkEnd w:id="2"/>
+    </w:p>
     <w:p/>
     <w:p/>
     <w:p/>
     <w:p/>
     <w:p/>
-    <w:p/>
-    <w:p/>
-    <w:p>
-      <w:r>
-        <w:lastRenderedPageBreak/>
+    <w:p>
+      <w:r>
         <w:t xml:space="preserve">Luego, hicimos diagramas de secuencia rápidos, como para ir adentrándonos en las funciones principales que iba a tener que cumplir el programa según sus requerimientos. </w:t>
+      </w:r>
+      <w:r>
+        <w:t xml:space="preserve">No los actualicé porque no me pareció necesario, con el diagrama de clases me bastaba. </w:t>
       </w:r>
     </w:p>
     <w:p>
@@ -1257,6 +1318,7 @@
           <w:noProof/>
           <w:lang w:eastAsia="es-ES"/>
         </w:rPr>
+        <w:lastRenderedPageBreak/>
         <w:drawing>
           <wp:anchor distT="0" distB="0" distL="114300" distR="114300" simplePos="0" relativeHeight="251661312" behindDoc="0" locked="0" layoutInCell="1" allowOverlap="1" wp14:anchorId="65D5A213" wp14:editId="4FB78F37">
             <wp:simplePos x="0" y="0"/>
@@ -1279,7 +1341,7 @@
                     <pic:cNvPicPr preferRelativeResize="0"/>
                   </pic:nvPicPr>
                   <pic:blipFill>
-                    <a:blip r:embed="rId10">
+                    <a:blip r:embed="rId11">
                       <a:extLst>
                         <a:ext uri="{28A0092B-C50C-407E-A947-70E740481C1C}">
                           <a14:useLocalDpi xmlns:a14="http://schemas.microsoft.com/office/drawing/2010/main" val="0"/>
@@ -1353,7 +1415,7 @@
                     <pic:cNvPicPr preferRelativeResize="0"/>
                   </pic:nvPicPr>
                   <pic:blipFill>
-                    <a:blip r:embed="rId11">
+                    <a:blip r:embed="rId12">
                       <a:extLst>
                         <a:ext uri="{28A0092B-C50C-407E-A947-70E740481C1C}">
                           <a14:useLocalDpi xmlns:a14="http://schemas.microsoft.com/office/drawing/2010/main" val="0"/>
@@ -1505,7 +1567,7 @@
                     <pic:cNvPicPr preferRelativeResize="0"/>
                   </pic:nvPicPr>
                   <pic:blipFill>
-                    <a:blip r:embed="rId12">
+                    <a:blip r:embed="rId13">
                       <a:extLst>
                         <a:ext uri="{28A0092B-C50C-407E-A947-70E740481C1C}">
                           <a14:useLocalDpi xmlns:a14="http://schemas.microsoft.com/office/drawing/2010/main" val="0"/>
@@ -1567,7 +1629,7 @@
                     <pic:cNvPicPr preferRelativeResize="0"/>
                   </pic:nvPicPr>
                   <pic:blipFill>
-                    <a:blip r:embed="rId13">
+                    <a:blip r:embed="rId14">
                       <a:extLst>
                         <a:ext uri="{28A0092B-C50C-407E-A947-70E740481C1C}">
                           <a14:useLocalDpi xmlns:a14="http://schemas.microsoft.com/office/drawing/2010/main" val="0"/>
@@ -1644,12 +1706,12 @@
       <w:pPr>
         <w:pStyle w:val="Ttulo2"/>
       </w:pPr>
-      <w:bookmarkStart w:id="2" w:name="_Toc57363891"/>
+      <w:bookmarkStart w:id="3" w:name="_Toc57363891"/>
       <w:r>
         <w:lastRenderedPageBreak/>
         <w:t>Explicación de los archivos en GitHub</w:t>
       </w:r>
-      <w:bookmarkEnd w:id="2"/>
+      <w:bookmarkEnd w:id="3"/>
     </w:p>
     <w:p/>
     <w:p>
@@ -1752,10 +1814,7 @@
       </w:r>
       <w:proofErr w:type="spellEnd"/>
       <w:r>
-        <w:t xml:space="preserve"> por los docentes para la nota mínima que era: </w:t>
-      </w:r>
-      <w:r>
-        <w:t xml:space="preserve">Tener un repositorio en </w:t>
+        <w:t xml:space="preserve"> por los docentes para la nota mínima que era: Tener un repositorio en </w:t>
       </w:r>
       <w:proofErr w:type="spellStart"/>
       <w:r>
@@ -1763,10 +1822,7 @@
       </w:r>
       <w:proofErr w:type="spellEnd"/>
       <w:r>
-        <w:t xml:space="preserve"> con una implementación propia de</w:t>
-      </w:r>
-      <w:r>
-        <w:t xml:space="preserve">l proyecto </w:t>
+        <w:t xml:space="preserve"> con una implementación propia del proyecto </w:t>
       </w:r>
       <w:proofErr w:type="spellStart"/>
       <w:r>
@@ -1774,33 +1830,15 @@
       </w:r>
       <w:proofErr w:type="spellEnd"/>
       <w:r>
-        <w:t xml:space="preserve"> que incluya l</w:t>
-      </w:r>
-      <w:r>
-        <w:t>a implementación del área de trabajo a la que pertenezca incluyendo la funcionalidad de int</w:t>
-      </w:r>
-      <w:r>
-        <w:t xml:space="preserve">erconexión con las otras áreas, y los </w:t>
+        <w:t xml:space="preserve"> que incluya la implementación del área de trabajo a la que pertenezca incluyendo la funcionalidad de interconexión con las otras áreas, y los </w:t>
       </w:r>
       <w:proofErr w:type="spellStart"/>
       <w:r>
-        <w:t>t</w:t>
-      </w:r>
-      <w:r>
-        <w:t>ests</w:t>
+        <w:t>tests</w:t>
       </w:r>
       <w:proofErr w:type="spellEnd"/>
       <w:r>
-        <w:t xml:space="preserve"> unitarios y de aceptación de la im</w:t>
-      </w:r>
-      <w:r>
-        <w:t xml:space="preserve">plementación del punto anterior; realicé adicionalmente la implementación de </w:t>
-      </w:r>
-      <w:r>
-        <w:t xml:space="preserve">una interfaz gráfica </w:t>
-      </w:r>
-      <w:r>
-        <w:t xml:space="preserve">en una aplicación de Windows </w:t>
+        <w:t xml:space="preserve"> unitarios y de aceptación de la implementación del punto anterior; realicé adicionalmente la implementación de una interfaz gráfica en una aplicación de Windows </w:t>
       </w:r>
       <w:proofErr w:type="spellStart"/>
       <w:r>
@@ -1808,25 +1846,7 @@
       </w:r>
       <w:proofErr w:type="spellEnd"/>
       <w:r>
-        <w:t xml:space="preserve">, </w:t>
-      </w:r>
-      <w:r>
-        <w:t xml:space="preserve">además de </w:t>
-      </w:r>
-      <w:r>
-        <w:t xml:space="preserve">una </w:t>
-      </w:r>
-      <w:r>
-        <w:t>función</w:t>
-      </w:r>
-      <w:r>
-        <w:t xml:space="preserve"> adicional </w:t>
-      </w:r>
-      <w:r>
-        <w:t>de poder registrar a diferentes vendedores para poder ingresar luego al sistema gestor de productos (que no era parte de nuestros requisitos iniciales)</w:t>
-      </w:r>
-      <w:r>
-        <w:t>.</w:t>
+        <w:t>, además de una función adicional de poder registrar a diferentes vendedores para poder ingresar luego al sistema gestor de productos (que no era parte de nuestros requisitos iniciales).</w:t>
       </w:r>
     </w:p>
     <w:p>
@@ -1876,11 +1896,11 @@
       <w:pPr>
         <w:pStyle w:val="Ttulo2"/>
       </w:pPr>
-      <w:bookmarkStart w:id="3" w:name="_Toc57363892"/>
+      <w:bookmarkStart w:id="4" w:name="_Toc57363892"/>
       <w:r>
         <w:t>Los archivos JSON</w:t>
       </w:r>
-      <w:bookmarkEnd w:id="3"/>
+      <w:bookmarkEnd w:id="4"/>
     </w:p>
     <w:p/>
     <w:p>
@@ -2107,8 +2127,6 @@
         <w:tab/>
         <w:t>...</w:t>
       </w:r>
-      <w:bookmarkStart w:id="4" w:name="_GoBack"/>
-      <w:bookmarkEnd w:id="4"/>
     </w:p>
     <w:p>
       <w:pPr>
@@ -3040,8 +3058,8 @@
       <w:pPr>
         <w:pStyle w:val="Ttulo2"/>
         <w:sectPr>
-          <w:headerReference w:type="default" r:id="rId14"/>
-          <w:footerReference w:type="default" r:id="rId15"/>
+          <w:headerReference w:type="default" r:id="rId15"/>
+          <w:footerReference w:type="default" r:id="rId16"/>
           <w:pgSz w:w="11906" w:h="16838"/>
           <w:pgMar w:top="1417" w:right="1701" w:bottom="1417" w:left="1701" w:header="708" w:footer="708" w:gutter="0"/>
           <w:pgNumType w:start="0"/>
@@ -3081,26 +3099,32 @@
       </w:r>
       <w:proofErr w:type="spellEnd"/>
       <w:r>
-        <w:t xml:space="preserve"> de aceptación a nuestro programa, para intentar encontrar errores de una forma más eficiente y pudiendo dejar registro de los mismos. </w:t>
+        <w:t xml:space="preserve"> de aceptación a nuestro programa</w:t>
+      </w:r>
+      <w:r>
+        <w:t xml:space="preserve"> y test unitarios (que se encuentran en el proyecto)</w:t>
+      </w:r>
+      <w:r>
+        <w:t xml:space="preserve">, para intentar encontrar errores de una forma más eficiente y pudiendo dejar registro de los mismos. </w:t>
       </w:r>
     </w:p>
     <w:tbl>
       <w:tblPr>
         <w:tblStyle w:val="Tabladecuadrcula4-nfasis5"/>
-        <w:tblW w:w="15852" w:type="dxa"/>
+        <w:tblW w:w="15276" w:type="dxa"/>
         <w:tblInd w:w="-1106" w:type="dxa"/>
         <w:tblLook w:val="04A0" w:firstRow="1" w:lastRow="0" w:firstColumn="1" w:lastColumn="0" w:noHBand="0" w:noVBand="1"/>
       </w:tblPr>
       <w:tblGrid>
-        <w:gridCol w:w="838"/>
-        <w:gridCol w:w="1772"/>
-        <w:gridCol w:w="2205"/>
-        <w:gridCol w:w="2077"/>
-        <w:gridCol w:w="2162"/>
-        <w:gridCol w:w="2077"/>
-        <w:gridCol w:w="1247"/>
-        <w:gridCol w:w="1946"/>
-        <w:gridCol w:w="1528"/>
+        <w:gridCol w:w="814"/>
+        <w:gridCol w:w="2272"/>
+        <w:gridCol w:w="2412"/>
+        <w:gridCol w:w="2045"/>
+        <w:gridCol w:w="2112"/>
+        <w:gridCol w:w="2166"/>
+        <w:gridCol w:w="1308"/>
+        <w:gridCol w:w="1061"/>
+        <w:gridCol w:w="1086"/>
       </w:tblGrid>
       <w:tr>
         <w:trPr>
@@ -3110,7 +3134,7 @@
         <w:tc>
           <w:tcPr>
             <w:cnfStyle w:val="001000000000" w:firstRow="0" w:lastRow="0" w:firstColumn="1" w:lastColumn="0" w:oddVBand="0" w:evenVBand="0" w:oddHBand="0" w:evenHBand="0" w:firstRowFirstColumn="0" w:firstRowLastColumn="0" w:lastRowFirstColumn="0" w:lastRowLastColumn="0"/>
-            <w:tcW w:w="838" w:type="dxa"/>
+            <w:tcW w:w="814" w:type="dxa"/>
             <w:vAlign w:val="center"/>
           </w:tcPr>
           <w:p>
@@ -3124,7 +3148,7 @@
         </w:tc>
         <w:tc>
           <w:tcPr>
-            <w:tcW w:w="1772" w:type="dxa"/>
+            <w:tcW w:w="2272" w:type="dxa"/>
             <w:vAlign w:val="center"/>
           </w:tcPr>
           <w:p>
@@ -3139,7 +3163,7 @@
         </w:tc>
         <w:tc>
           <w:tcPr>
-            <w:tcW w:w="2205" w:type="dxa"/>
+            <w:tcW w:w="2412" w:type="dxa"/>
             <w:vAlign w:val="center"/>
           </w:tcPr>
           <w:p>
@@ -3154,7 +3178,7 @@
         </w:tc>
         <w:tc>
           <w:tcPr>
-            <w:tcW w:w="2077" w:type="dxa"/>
+            <w:tcW w:w="2045" w:type="dxa"/>
             <w:vAlign w:val="center"/>
           </w:tcPr>
           <w:p>
@@ -3169,7 +3193,7 @@
         </w:tc>
         <w:tc>
           <w:tcPr>
-            <w:tcW w:w="2162" w:type="dxa"/>
+            <w:tcW w:w="2112" w:type="dxa"/>
             <w:vAlign w:val="center"/>
           </w:tcPr>
           <w:p>
@@ -3184,7 +3208,7 @@
         </w:tc>
         <w:tc>
           <w:tcPr>
-            <w:tcW w:w="2077" w:type="dxa"/>
+            <w:tcW w:w="2166" w:type="dxa"/>
             <w:vAlign w:val="center"/>
           </w:tcPr>
           <w:p>
@@ -3199,7 +3223,7 @@
         </w:tc>
         <w:tc>
           <w:tcPr>
-            <w:tcW w:w="1247" w:type="dxa"/>
+            <w:tcW w:w="1308" w:type="dxa"/>
             <w:vAlign w:val="center"/>
           </w:tcPr>
           <w:p>
@@ -3214,7 +3238,7 @@
         </w:tc>
         <w:tc>
           <w:tcPr>
-            <w:tcW w:w="1946" w:type="dxa"/>
+            <w:tcW w:w="1061" w:type="dxa"/>
             <w:vAlign w:val="center"/>
           </w:tcPr>
           <w:p>
@@ -3229,7 +3253,7 @@
         </w:tc>
         <w:tc>
           <w:tcPr>
-            <w:tcW w:w="1528" w:type="dxa"/>
+            <w:tcW w:w="1086" w:type="dxa"/>
             <w:vAlign w:val="center"/>
           </w:tcPr>
           <w:p>
@@ -3251,7 +3275,7 @@
         <w:tc>
           <w:tcPr>
             <w:cnfStyle w:val="001000000000" w:firstRow="0" w:lastRow="0" w:firstColumn="1" w:lastColumn="0" w:oddVBand="0" w:evenVBand="0" w:oddHBand="0" w:evenHBand="0" w:firstRowFirstColumn="0" w:firstRowLastColumn="0" w:lastRowFirstColumn="0" w:lastRowLastColumn="0"/>
-            <w:tcW w:w="838" w:type="dxa"/>
+            <w:tcW w:w="814" w:type="dxa"/>
             <w:vAlign w:val="center"/>
           </w:tcPr>
           <w:p>
@@ -3268,7 +3292,7 @@
         </w:tc>
         <w:tc>
           <w:tcPr>
-            <w:tcW w:w="1772" w:type="dxa"/>
+            <w:tcW w:w="2272" w:type="dxa"/>
             <w:vAlign w:val="center"/>
           </w:tcPr>
           <w:p>
@@ -3280,26 +3304,39 @@
               <w:rPr>
                 <w:rStyle w:val="fontstyle01"/>
               </w:rPr>
-              <w:t>Registro nombre</w:t>
-            </w:r>
-            <w:r>
-              <w:rPr>
-                <w:rFonts w:ascii="Calibri" w:hAnsi="Calibri" w:cs="Calibri"/>
-                <w:color w:val="000000"/>
-              </w:rPr>
-              <w:br/>
-            </w:r>
-            <w:r>
-              <w:rPr>
-                <w:rStyle w:val="fontstyle01"/>
-              </w:rPr>
-              <w:t>ingresando números</w:t>
-            </w:r>
-          </w:p>
-        </w:tc>
-        <w:tc>
-          <w:tcPr>
-            <w:tcW w:w="2205" w:type="dxa"/>
+              <w:t>Registro nombre de usuario</w:t>
+            </w:r>
+            <w:r>
+              <w:rPr>
+                <w:rFonts w:ascii="Calibri" w:hAnsi="Calibri" w:cs="Calibri"/>
+                <w:color w:val="000000"/>
+              </w:rPr>
+              <w:br/>
+            </w:r>
+            <w:r>
+              <w:rPr>
+                <w:rStyle w:val="fontstyle01"/>
+              </w:rPr>
+              <w:t>ingresado</w:t>
+            </w:r>
+            <w:r>
+              <w:rPr>
+                <w:rFonts w:ascii="Calibri" w:hAnsi="Calibri" w:cs="Calibri"/>
+                <w:color w:val="000000"/>
+              </w:rPr>
+              <w:br/>
+            </w:r>
+            <w:r>
+              <w:rPr>
+                <w:rStyle w:val="fontstyle01"/>
+              </w:rPr>
+              <w:t>correctamente</w:t>
+            </w:r>
+          </w:p>
+        </w:tc>
+        <w:tc>
+          <w:tcPr>
+            <w:tcW w:w="2412" w:type="dxa"/>
             <w:vAlign w:val="center"/>
           </w:tcPr>
           <w:p>
@@ -3311,13 +3348,21 @@
               <w:rPr>
                 <w:rStyle w:val="fontstyle01"/>
               </w:rPr>
-              <w:t>Nombre: an34</w:t>
-            </w:r>
-          </w:p>
-        </w:tc>
-        <w:tc>
-          <w:tcPr>
-            <w:tcW w:w="2077" w:type="dxa"/>
+              <w:t xml:space="preserve">Usuario: </w:t>
+            </w:r>
+            <w:proofErr w:type="spellStart"/>
+            <w:r>
+              <w:rPr>
+                <w:rStyle w:val="fontstyle01"/>
+              </w:rPr>
+              <w:t>antonela</w:t>
+            </w:r>
+            <w:proofErr w:type="spellEnd"/>
+          </w:p>
+        </w:tc>
+        <w:tc>
+          <w:tcPr>
+            <w:tcW w:w="2045" w:type="dxa"/>
             <w:vAlign w:val="center"/>
           </w:tcPr>
           <w:p>
@@ -3329,26 +3374,26 @@
               <w:rPr>
                 <w:rStyle w:val="fontstyle01"/>
               </w:rPr>
-              <w:t>Notificación de que</w:t>
-            </w:r>
-            <w:r>
-              <w:rPr>
-                <w:rFonts w:ascii="Calibri" w:hAnsi="Calibri" w:cs="Calibri"/>
-                <w:color w:val="000000"/>
-              </w:rPr>
-              <w:br/>
-            </w:r>
-            <w:r>
-              <w:rPr>
-                <w:rStyle w:val="fontstyle01"/>
-              </w:rPr>
-              <w:t>deben ser solo letras</w:t>
-            </w:r>
-          </w:p>
-        </w:tc>
-        <w:tc>
-          <w:tcPr>
-            <w:tcW w:w="2162" w:type="dxa"/>
+              <w:t>Desaparición del</w:t>
+            </w:r>
+            <w:r>
+              <w:rPr>
+                <w:rFonts w:ascii="Calibri" w:hAnsi="Calibri" w:cs="Calibri"/>
+                <w:color w:val="000000"/>
+              </w:rPr>
+              <w:br/>
+            </w:r>
+            <w:r>
+              <w:rPr>
+                <w:rStyle w:val="fontstyle01"/>
+              </w:rPr>
+              <w:t>símbolo de error</w:t>
+            </w:r>
+          </w:p>
+        </w:tc>
+        <w:tc>
+          <w:tcPr>
+            <w:tcW w:w="2112" w:type="dxa"/>
             <w:vAlign w:val="center"/>
           </w:tcPr>
           <w:p>
@@ -3379,7 +3424,7 @@
         </w:tc>
         <w:tc>
           <w:tcPr>
-            <w:tcW w:w="2077" w:type="dxa"/>
+            <w:tcW w:w="2166" w:type="dxa"/>
             <w:vAlign w:val="center"/>
           </w:tcPr>
           <w:p>
@@ -3397,7 +3442,7 @@
         </w:tc>
         <w:tc>
           <w:tcPr>
-            <w:tcW w:w="1247" w:type="dxa"/>
+            <w:tcW w:w="1308" w:type="dxa"/>
             <w:vAlign w:val="center"/>
           </w:tcPr>
           <w:p>
@@ -3409,7 +3454,7 @@
         </w:tc>
         <w:tc>
           <w:tcPr>
-            <w:tcW w:w="1946" w:type="dxa"/>
+            <w:tcW w:w="1061" w:type="dxa"/>
             <w:vAlign w:val="center"/>
           </w:tcPr>
           <w:p>
@@ -3421,7 +3466,7 @@
         </w:tc>
         <w:tc>
           <w:tcPr>
-            <w:tcW w:w="1528" w:type="dxa"/>
+            <w:tcW w:w="1086" w:type="dxa"/>
             <w:vAlign w:val="center"/>
           </w:tcPr>
           <w:p>
@@ -3434,17 +3479,20 @@
       </w:tr>
       <w:tr>
         <w:trPr>
-          <w:trHeight w:val="718"/>
+          <w:trHeight w:val="691"/>
         </w:trPr>
         <w:tc>
           <w:tcPr>
             <w:cnfStyle w:val="001000000000" w:firstRow="0" w:lastRow="0" w:firstColumn="1" w:lastColumn="0" w:oddVBand="0" w:evenVBand="0" w:oddHBand="0" w:evenHBand="0" w:firstRowFirstColumn="0" w:firstRowLastColumn="0" w:lastRowFirstColumn="0" w:lastRowLastColumn="0"/>
-            <w:tcW w:w="838" w:type="dxa"/>
-            <w:vAlign w:val="center"/>
-          </w:tcPr>
-          <w:p>
-            <w:pPr>
-              <w:jc w:val="center"/>
+            <w:tcW w:w="814" w:type="dxa"/>
+            <w:vAlign w:val="center"/>
+          </w:tcPr>
+          <w:p>
+            <w:pPr>
+              <w:jc w:val="center"/>
+              <w:rPr>
+                <w:rStyle w:val="fontstyle01"/>
+              </w:rPr>
             </w:pPr>
             <w:r>
               <w:rPr>
@@ -3456,7 +3504,7 @@
         </w:tc>
         <w:tc>
           <w:tcPr>
-            <w:tcW w:w="1772" w:type="dxa"/>
+            <w:tcW w:w="2272" w:type="dxa"/>
             <w:vAlign w:val="center"/>
           </w:tcPr>
           <w:p>
@@ -3468,39 +3516,26 @@
               <w:rPr>
                 <w:rStyle w:val="fontstyle01"/>
               </w:rPr>
-              <w:t>Registro nombre</w:t>
-            </w:r>
-            <w:r>
-              <w:rPr>
-                <w:rFonts w:ascii="Calibri" w:hAnsi="Calibri" w:cs="Calibri"/>
-                <w:color w:val="000000"/>
-              </w:rPr>
-              <w:br/>
-            </w:r>
-            <w:r>
-              <w:rPr>
-                <w:rStyle w:val="fontstyle01"/>
-              </w:rPr>
-              <w:t>ingresado</w:t>
-            </w:r>
-            <w:r>
-              <w:rPr>
-                <w:rFonts w:ascii="Calibri" w:hAnsi="Calibri" w:cs="Calibri"/>
-                <w:color w:val="000000"/>
-              </w:rPr>
-              <w:br/>
-            </w:r>
-            <w:r>
-              <w:rPr>
-                <w:rStyle w:val="fontstyle01"/>
-              </w:rPr>
-              <w:t>correctamente</w:t>
-            </w:r>
-          </w:p>
-        </w:tc>
-        <w:tc>
-          <w:tcPr>
-            <w:tcW w:w="2205" w:type="dxa"/>
+              <w:t>Registro nombre de usuario</w:t>
+            </w:r>
+            <w:r>
+              <w:rPr>
+                <w:rFonts w:ascii="Calibri" w:hAnsi="Calibri" w:cs="Calibri"/>
+                <w:color w:val="000000"/>
+              </w:rPr>
+              <w:br/>
+            </w:r>
+            <w:r>
+              <w:rPr>
+                <w:rStyle w:val="fontstyle01"/>
+              </w:rPr>
+              <w:t>que ya existe</w:t>
+            </w:r>
+          </w:p>
+        </w:tc>
+        <w:tc>
+          <w:tcPr>
+            <w:tcW w:w="2412" w:type="dxa"/>
             <w:vAlign w:val="center"/>
           </w:tcPr>
           <w:p>
@@ -3512,13 +3547,21 @@
               <w:rPr>
                 <w:rStyle w:val="fontstyle01"/>
               </w:rPr>
-              <w:t>Nombre: Antonela</w:t>
-            </w:r>
-          </w:p>
-        </w:tc>
-        <w:tc>
-          <w:tcPr>
-            <w:tcW w:w="2077" w:type="dxa"/>
+              <w:t xml:space="preserve">Usuario: </w:t>
+            </w:r>
+            <w:proofErr w:type="spellStart"/>
+            <w:r>
+              <w:rPr>
+                <w:rStyle w:val="fontstyle01"/>
+              </w:rPr>
+              <w:t>antonela</w:t>
+            </w:r>
+            <w:proofErr w:type="spellEnd"/>
+          </w:p>
+        </w:tc>
+        <w:tc>
+          <w:tcPr>
+            <w:tcW w:w="2045" w:type="dxa"/>
             <w:vAlign w:val="center"/>
           </w:tcPr>
           <w:p>
@@ -3530,26 +3573,13 @@
               <w:rPr>
                 <w:rStyle w:val="fontstyle01"/>
               </w:rPr>
-              <w:t>Desaparición del</w:t>
-            </w:r>
-            <w:r>
-              <w:rPr>
-                <w:rFonts w:ascii="Calibri" w:hAnsi="Calibri" w:cs="Calibri"/>
-                <w:color w:val="000000"/>
-              </w:rPr>
-              <w:br/>
-            </w:r>
-            <w:r>
-              <w:rPr>
-                <w:rStyle w:val="fontstyle01"/>
-              </w:rPr>
-              <w:t>símbolo de error</w:t>
-            </w:r>
-          </w:p>
-        </w:tc>
-        <w:tc>
-          <w:tcPr>
-            <w:tcW w:w="2162" w:type="dxa"/>
+              <w:t>Notificación de que el usuario ya existe</w:t>
+            </w:r>
+          </w:p>
+        </w:tc>
+        <w:tc>
+          <w:tcPr>
+            <w:tcW w:w="2112" w:type="dxa"/>
             <w:vAlign w:val="center"/>
           </w:tcPr>
           <w:p>
@@ -3580,7 +3610,7 @@
         </w:tc>
         <w:tc>
           <w:tcPr>
-            <w:tcW w:w="2077" w:type="dxa"/>
+            <w:tcW w:w="2166" w:type="dxa"/>
             <w:vAlign w:val="center"/>
           </w:tcPr>
           <w:p>
@@ -3598,7 +3628,7 @@
         </w:tc>
         <w:tc>
           <w:tcPr>
-            <w:tcW w:w="1247" w:type="dxa"/>
+            <w:tcW w:w="1308" w:type="dxa"/>
             <w:vAlign w:val="center"/>
           </w:tcPr>
           <w:p>
@@ -3610,7 +3640,7 @@
         </w:tc>
         <w:tc>
           <w:tcPr>
-            <w:tcW w:w="1946" w:type="dxa"/>
+            <w:tcW w:w="1061" w:type="dxa"/>
             <w:vAlign w:val="center"/>
           </w:tcPr>
           <w:p>
@@ -3622,7 +3652,7 @@
         </w:tc>
         <w:tc>
           <w:tcPr>
-            <w:tcW w:w="1528" w:type="dxa"/>
+            <w:tcW w:w="1086" w:type="dxa"/>
             <w:vAlign w:val="center"/>
           </w:tcPr>
           <w:p>
@@ -3641,7 +3671,7 @@
         <w:tc>
           <w:tcPr>
             <w:cnfStyle w:val="001000000000" w:firstRow="0" w:lastRow="0" w:firstColumn="1" w:lastColumn="0" w:oddVBand="0" w:evenVBand="0" w:oddHBand="0" w:evenHBand="0" w:firstRowFirstColumn="0" w:firstRowLastColumn="0" w:lastRowFirstColumn="0" w:lastRowLastColumn="0"/>
-            <w:tcW w:w="838" w:type="dxa"/>
+            <w:tcW w:w="814" w:type="dxa"/>
             <w:vAlign w:val="center"/>
           </w:tcPr>
           <w:p>
@@ -3658,7 +3688,7 @@
         </w:tc>
         <w:tc>
           <w:tcPr>
-            <w:tcW w:w="1772" w:type="dxa"/>
+            <w:tcW w:w="2272" w:type="dxa"/>
             <w:vAlign w:val="center"/>
           </w:tcPr>
           <w:p>
@@ -3683,14 +3713,63 @@
               <w:rPr>
                 <w:rStyle w:val="fontstyle01"/>
               </w:rPr>
-              <w:t>contraseña (ingrese</w:t>
-            </w:r>
-            <w:r>
-              <w:rPr>
-                <w:rFonts w:ascii="Calibri" w:hAnsi="Calibri" w:cs="Calibri"/>
-                <w:color w:val="000000"/>
-              </w:rPr>
-              <w:br/>
+              <w:t>contraseña de menos de 8 caracteres</w:t>
+            </w:r>
+          </w:p>
+        </w:tc>
+        <w:tc>
+          <w:tcPr>
+            <w:tcW w:w="2412" w:type="dxa"/>
+            <w:vAlign w:val="center"/>
+          </w:tcPr>
+          <w:p>
+            <w:pPr>
+              <w:jc w:val="center"/>
+              <w:cnfStyle w:val="000000100000" w:firstRow="0" w:lastRow="0" w:firstColumn="0" w:lastColumn="0" w:oddVBand="0" w:evenVBand="0" w:oddHBand="1" w:evenHBand="0" w:firstRowFirstColumn="0" w:firstRowLastColumn="0" w:lastRowFirstColumn="0" w:lastRowLastColumn="0"/>
+            </w:pPr>
+            <w:r>
+              <w:rPr>
+                <w:rStyle w:val="fontstyle01"/>
+              </w:rPr>
+              <w:t>Contraseña1:</w:t>
+            </w:r>
+            <w:r>
+              <w:rPr>
+                <w:rFonts w:ascii="Calibri" w:hAnsi="Calibri" w:cs="Calibri"/>
+                <w:color w:val="000000"/>
+              </w:rPr>
+              <w:br/>
+            </w:r>
+            <w:r>
+              <w:rPr>
+                <w:rStyle w:val="fontstyle01"/>
+              </w:rPr>
+              <w:t>1234</w:t>
+            </w:r>
+          </w:p>
+        </w:tc>
+        <w:tc>
+          <w:tcPr>
+            <w:tcW w:w="2045" w:type="dxa"/>
+            <w:vAlign w:val="center"/>
+          </w:tcPr>
+          <w:p>
+            <w:pPr>
+              <w:jc w:val="center"/>
+              <w:cnfStyle w:val="000000100000" w:firstRow="0" w:lastRow="0" w:firstColumn="0" w:lastColumn="0" w:oddVBand="0" w:evenVBand="0" w:oddHBand="1" w:evenHBand="0" w:firstRowFirstColumn="0" w:firstRowLastColumn="0" w:lastRowFirstColumn="0" w:lastRowLastColumn="0"/>
+            </w:pPr>
+            <w:r>
+              <w:rPr>
+                <w:rStyle w:val="fontstyle01"/>
+              </w:rPr>
+              <w:t>Notificación de que la</w:t>
+            </w:r>
+            <w:r>
+              <w:rPr>
+                <w:rFonts w:ascii="Calibri" w:hAnsi="Calibri" w:cs="Calibri"/>
+                <w:color w:val="000000"/>
+              </w:rPr>
+              <w:t xml:space="preserve"> </w:t>
             </w:r>
             <w:r>
               <w:rPr>
@@ -3700,35 +3779,15 @@
             </w:r>
             <w:r>
               <w:rPr>
-                <w:rFonts w:ascii="Calibri" w:hAnsi="Calibri" w:cs="Calibri"/>
-                <w:color w:val="000000"/>
-              </w:rPr>
-              <w:br/>
-            </w:r>
-            <w:r>
-              <w:rPr>
-                <w:rStyle w:val="fontstyle01"/>
-              </w:rPr>
-              <w:t>nuevamente) mal</w:t>
-            </w:r>
-            <w:r>
-              <w:rPr>
-                <w:rFonts w:ascii="Calibri" w:hAnsi="Calibri" w:cs="Calibri"/>
-                <w:color w:val="000000"/>
-              </w:rPr>
-              <w:br/>
-            </w:r>
-            <w:r>
-              <w:rPr>
-                <w:rStyle w:val="fontstyle01"/>
-              </w:rPr>
-              <w:t>ingresada</w:t>
-            </w:r>
-          </w:p>
-        </w:tc>
-        <w:tc>
-          <w:tcPr>
-            <w:tcW w:w="2205" w:type="dxa"/>
+                <w:rStyle w:val="fontstyle01"/>
+              </w:rPr>
+              <w:t xml:space="preserve"> debe ser de 8 caracteres como mínimo</w:t>
+            </w:r>
+          </w:p>
+        </w:tc>
+        <w:tc>
+          <w:tcPr>
+            <w:tcW w:w="2112" w:type="dxa"/>
             <w:vAlign w:val="center"/>
           </w:tcPr>
           <w:p>
@@ -3740,51 +3799,26 @@
               <w:rPr>
                 <w:rStyle w:val="fontstyle01"/>
               </w:rPr>
-              <w:t>Contraseña1:</w:t>
-            </w:r>
-            <w:r>
-              <w:rPr>
-                <w:rFonts w:ascii="Calibri" w:hAnsi="Calibri" w:cs="Calibri"/>
-                <w:color w:val="000000"/>
-              </w:rPr>
-              <w:br/>
-            </w:r>
-            <w:r>
-              <w:rPr>
-                <w:rStyle w:val="fontstyle01"/>
-              </w:rPr>
-              <w:t>123456</w:t>
-            </w:r>
-            <w:r>
-              <w:rPr>
-                <w:rStyle w:val="fontstyle01"/>
-              </w:rPr>
-              <w:t>123</w:t>
-            </w:r>
-            <w:r>
-              <w:rPr>
-                <w:rFonts w:ascii="Calibri" w:hAnsi="Calibri" w:cs="Calibri"/>
-                <w:color w:val="000000"/>
-              </w:rPr>
-              <w:br/>
-            </w:r>
-            <w:r>
-              <w:rPr>
-                <w:rStyle w:val="fontstyle01"/>
-              </w:rPr>
-              <w:t xml:space="preserve">Contraseña2: </w:t>
-            </w:r>
-            <w:r>
-              <w:rPr>
-                <w:rStyle w:val="fontstyle01"/>
-              </w:rPr>
-              <w:t>111</w:t>
-            </w:r>
-          </w:p>
-        </w:tc>
-        <w:tc>
-          <w:tcPr>
-            <w:tcW w:w="2077" w:type="dxa"/>
+              <w:t>Se recibe la</w:t>
+            </w:r>
+            <w:r>
+              <w:rPr>
+                <w:rFonts w:ascii="Calibri" w:hAnsi="Calibri" w:cs="Calibri"/>
+                <w:color w:val="000000"/>
+              </w:rPr>
+              <w:br/>
+            </w:r>
+            <w:r>
+              <w:rPr>
+                <w:rStyle w:val="fontstyle01"/>
+              </w:rPr>
+              <w:t>notificación</w:t>
+            </w:r>
+          </w:p>
+        </w:tc>
+        <w:tc>
+          <w:tcPr>
+            <w:tcW w:w="2166" w:type="dxa"/>
             <w:vAlign w:val="center"/>
           </w:tcPr>
           <w:p>
@@ -3796,39 +3830,13 @@
               <w:rPr>
                 <w:rStyle w:val="fontstyle01"/>
               </w:rPr>
-              <w:t>Notificación de que las</w:t>
-            </w:r>
-            <w:r>
-              <w:rPr>
-                <w:rFonts w:ascii="Calibri" w:hAnsi="Calibri" w:cs="Calibri"/>
-                <w:color w:val="000000"/>
-              </w:rPr>
-              <w:br/>
-            </w:r>
-            <w:r>
-              <w:rPr>
-                <w:rStyle w:val="fontstyle01"/>
-              </w:rPr>
-              <w:t>contraseñas no son</w:t>
-            </w:r>
-            <w:r>
-              <w:rPr>
-                <w:rFonts w:ascii="Calibri" w:hAnsi="Calibri" w:cs="Calibri"/>
-                <w:color w:val="000000"/>
-              </w:rPr>
-              <w:br/>
-            </w:r>
-            <w:r>
-              <w:rPr>
-                <w:rStyle w:val="fontstyle01"/>
-              </w:rPr>
-              <w:t>iguales</w:t>
-            </w:r>
-          </w:p>
-        </w:tc>
-        <w:tc>
-          <w:tcPr>
-            <w:tcW w:w="2162" w:type="dxa"/>
+              <w:t>Éxito</w:t>
+            </w:r>
+          </w:p>
+        </w:tc>
+        <w:tc>
+          <w:tcPr>
+            <w:tcW w:w="1308" w:type="dxa"/>
             <w:vAlign w:val="center"/>
           </w:tcPr>
           <w:p>
@@ -3836,30 +3844,11 @@
               <w:jc w:val="center"/>
               <w:cnfStyle w:val="000000100000" w:firstRow="0" w:lastRow="0" w:firstColumn="0" w:lastColumn="0" w:oddVBand="0" w:evenVBand="0" w:oddHBand="1" w:evenHBand="0" w:firstRowFirstColumn="0" w:firstRowLastColumn="0" w:lastRowFirstColumn="0" w:lastRowLastColumn="0"/>
             </w:pPr>
-            <w:r>
-              <w:rPr>
-                <w:rStyle w:val="fontstyle01"/>
-              </w:rPr>
-              <w:t>Se recibe la</w:t>
-            </w:r>
-            <w:r>
-              <w:rPr>
-                <w:rFonts w:ascii="Calibri" w:hAnsi="Calibri" w:cs="Calibri"/>
-                <w:color w:val="000000"/>
-              </w:rPr>
-              <w:br/>
-            </w:r>
-            <w:r>
-              <w:rPr>
-                <w:rStyle w:val="fontstyle01"/>
-              </w:rPr>
-              <w:t>notificación</w:t>
-            </w:r>
-          </w:p>
-        </w:tc>
-        <w:tc>
-          <w:tcPr>
-            <w:tcW w:w="2077" w:type="dxa"/>
+          </w:p>
+        </w:tc>
+        <w:tc>
+          <w:tcPr>
+            <w:tcW w:w="1061" w:type="dxa"/>
             <w:vAlign w:val="center"/>
           </w:tcPr>
           <w:p>
@@ -3867,41 +3856,11 @@
               <w:jc w:val="center"/>
               <w:cnfStyle w:val="000000100000" w:firstRow="0" w:lastRow="0" w:firstColumn="0" w:lastColumn="0" w:oddVBand="0" w:evenVBand="0" w:oddHBand="1" w:evenHBand="0" w:firstRowFirstColumn="0" w:firstRowLastColumn="0" w:lastRowFirstColumn="0" w:lastRowLastColumn="0"/>
             </w:pPr>
-            <w:r>
-              <w:rPr>
-                <w:rStyle w:val="fontstyle01"/>
-              </w:rPr>
-              <w:t>Éxito</w:t>
-            </w:r>
-          </w:p>
-        </w:tc>
-        <w:tc>
-          <w:tcPr>
-            <w:tcW w:w="1247" w:type="dxa"/>
-            <w:vAlign w:val="center"/>
-          </w:tcPr>
-          <w:p>
-            <w:pPr>
-              <w:jc w:val="center"/>
-              <w:cnfStyle w:val="000000100000" w:firstRow="0" w:lastRow="0" w:firstColumn="0" w:lastColumn="0" w:oddVBand="0" w:evenVBand="0" w:oddHBand="1" w:evenHBand="0" w:firstRowFirstColumn="0" w:firstRowLastColumn="0" w:lastRowFirstColumn="0" w:lastRowLastColumn="0"/>
-            </w:pPr>
-          </w:p>
-        </w:tc>
-        <w:tc>
-          <w:tcPr>
-            <w:tcW w:w="1946" w:type="dxa"/>
-            <w:vAlign w:val="center"/>
-          </w:tcPr>
-          <w:p>
-            <w:pPr>
-              <w:jc w:val="center"/>
-              <w:cnfStyle w:val="000000100000" w:firstRow="0" w:lastRow="0" w:firstColumn="0" w:lastColumn="0" w:oddVBand="0" w:evenVBand="0" w:oddHBand="1" w:evenHBand="0" w:firstRowFirstColumn="0" w:firstRowLastColumn="0" w:lastRowFirstColumn="0" w:lastRowLastColumn="0"/>
-            </w:pPr>
-          </w:p>
-        </w:tc>
-        <w:tc>
-          <w:tcPr>
-            <w:tcW w:w="1528" w:type="dxa"/>
+          </w:p>
+        </w:tc>
+        <w:tc>
+          <w:tcPr>
+            <w:tcW w:w="1086" w:type="dxa"/>
             <w:vAlign w:val="center"/>
           </w:tcPr>
           <w:p>
@@ -3919,7 +3878,7 @@
         <w:tc>
           <w:tcPr>
             <w:cnfStyle w:val="001000000000" w:firstRow="0" w:lastRow="0" w:firstColumn="1" w:lastColumn="0" w:oddVBand="0" w:evenVBand="0" w:oddHBand="0" w:evenHBand="0" w:firstRowFirstColumn="0" w:firstRowLastColumn="0" w:lastRowFirstColumn="0" w:lastRowLastColumn="0"/>
-            <w:tcW w:w="838" w:type="dxa"/>
+            <w:tcW w:w="814" w:type="dxa"/>
             <w:vAlign w:val="center"/>
           </w:tcPr>
           <w:p>
@@ -3936,7 +3895,7 @@
         </w:tc>
         <w:tc>
           <w:tcPr>
-            <w:tcW w:w="1772" w:type="dxa"/>
+            <w:tcW w:w="2272" w:type="dxa"/>
             <w:vAlign w:val="center"/>
           </w:tcPr>
           <w:p>
@@ -3948,13 +3907,7 @@
               <w:rPr>
                 <w:rStyle w:val="fontstyle01"/>
               </w:rPr>
-              <w:t>Registro valide</w:t>
-            </w:r>
-            <w:r>
-              <w:rPr>
-                <w:rStyle w:val="fontstyle01"/>
-              </w:rPr>
-              <w:t>z</w:t>
+              <w:t>Registro validación de</w:t>
             </w:r>
             <w:r>
               <w:rPr>
@@ -3993,7 +3946,7 @@
               <w:rPr>
                 <w:rStyle w:val="fontstyle01"/>
               </w:rPr>
-              <w:t>nuevamente) bien</w:t>
+              <w:t>nuevamente) mal</w:t>
             </w:r>
             <w:r>
               <w:rPr>
@@ -4012,17 +3965,13 @@
         </w:tc>
         <w:tc>
           <w:tcPr>
-            <w:tcW w:w="2205" w:type="dxa"/>
+            <w:tcW w:w="2412" w:type="dxa"/>
             <w:vAlign w:val="center"/>
           </w:tcPr>
           <w:p>
             <w:pPr>
               <w:jc w:val="center"/>
               <w:cnfStyle w:val="000000000000" w:firstRow="0" w:lastRow="0" w:firstColumn="0" w:lastColumn="0" w:oddVBand="0" w:evenVBand="0" w:oddHBand="0" w:evenHBand="0" w:firstRowFirstColumn="0" w:firstRowLastColumn="0" w:lastRowFirstColumn="0" w:lastRowLastColumn="0"/>
-              <w:rPr>
-                <w:rFonts w:ascii="Calibri" w:hAnsi="Calibri" w:cs="Calibri"/>
-                <w:color w:val="000000"/>
-              </w:rPr>
             </w:pPr>
             <w:r>
               <w:rPr>
@@ -4054,26 +4003,13 @@
               <w:rPr>
                 <w:rStyle w:val="fontstyle01"/>
               </w:rPr>
-              <w:t>Contraseña2:</w:t>
-            </w:r>
-            <w:r>
-              <w:rPr>
-                <w:rFonts w:ascii="Calibri" w:hAnsi="Calibri" w:cs="Calibri"/>
-                <w:color w:val="000000"/>
-              </w:rPr>
-              <w:br/>
-            </w:r>
-            <w:r>
-              <w:rPr>
-                <w:rStyle w:val="fontstyle01"/>
-              </w:rPr>
-              <w:t>123456123</w:t>
-            </w:r>
-          </w:p>
-        </w:tc>
-        <w:tc>
-          <w:tcPr>
-            <w:tcW w:w="2077" w:type="dxa"/>
+              <w:t>Contraseña2: 111</w:t>
+            </w:r>
+          </w:p>
+        </w:tc>
+        <w:tc>
+          <w:tcPr>
+            <w:tcW w:w="2045" w:type="dxa"/>
             <w:vAlign w:val="center"/>
           </w:tcPr>
           <w:p>
@@ -4085,26 +4021,39 @@
               <w:rPr>
                 <w:rStyle w:val="fontstyle01"/>
               </w:rPr>
-              <w:t>Desaparición del</w:t>
-            </w:r>
-            <w:r>
-              <w:rPr>
-                <w:rFonts w:ascii="Calibri" w:hAnsi="Calibri" w:cs="Calibri"/>
-                <w:color w:val="000000"/>
-              </w:rPr>
-              <w:br/>
-            </w:r>
-            <w:r>
-              <w:rPr>
-                <w:rStyle w:val="fontstyle01"/>
-              </w:rPr>
-              <w:t>símbolo de error</w:t>
-            </w:r>
-          </w:p>
-        </w:tc>
-        <w:tc>
-          <w:tcPr>
-            <w:tcW w:w="2162" w:type="dxa"/>
+              <w:t>Notificación de que las</w:t>
+            </w:r>
+            <w:r>
+              <w:rPr>
+                <w:rFonts w:ascii="Calibri" w:hAnsi="Calibri" w:cs="Calibri"/>
+                <w:color w:val="000000"/>
+              </w:rPr>
+              <w:br/>
+            </w:r>
+            <w:r>
+              <w:rPr>
+                <w:rStyle w:val="fontstyle01"/>
+              </w:rPr>
+              <w:t>contraseñas no son</w:t>
+            </w:r>
+            <w:r>
+              <w:rPr>
+                <w:rFonts w:ascii="Calibri" w:hAnsi="Calibri" w:cs="Calibri"/>
+                <w:color w:val="000000"/>
+              </w:rPr>
+              <w:br/>
+            </w:r>
+            <w:r>
+              <w:rPr>
+                <w:rStyle w:val="fontstyle01"/>
+              </w:rPr>
+              <w:t>iguales</w:t>
+            </w:r>
+          </w:p>
+        </w:tc>
+        <w:tc>
+          <w:tcPr>
+            <w:tcW w:w="2112" w:type="dxa"/>
             <w:vAlign w:val="center"/>
           </w:tcPr>
           <w:p>
@@ -4135,7 +4084,7 @@
         </w:tc>
         <w:tc>
           <w:tcPr>
-            <w:tcW w:w="2077" w:type="dxa"/>
+            <w:tcW w:w="2166" w:type="dxa"/>
             <w:vAlign w:val="center"/>
           </w:tcPr>
           <w:p>
@@ -4153,7 +4102,7 @@
         </w:tc>
         <w:tc>
           <w:tcPr>
-            <w:tcW w:w="1247" w:type="dxa"/>
+            <w:tcW w:w="1308" w:type="dxa"/>
             <w:vAlign w:val="center"/>
           </w:tcPr>
           <w:p>
@@ -4165,7 +4114,7 @@
         </w:tc>
         <w:tc>
           <w:tcPr>
-            <w:tcW w:w="1946" w:type="dxa"/>
+            <w:tcW w:w="1061" w:type="dxa"/>
             <w:vAlign w:val="center"/>
           </w:tcPr>
           <w:p>
@@ -4177,7 +4126,7 @@
         </w:tc>
         <w:tc>
           <w:tcPr>
-            <w:tcW w:w="1528" w:type="dxa"/>
+            <w:tcW w:w="1086" w:type="dxa"/>
             <w:vAlign w:val="center"/>
           </w:tcPr>
           <w:p>
@@ -4196,7 +4145,7 @@
         <w:tc>
           <w:tcPr>
             <w:cnfStyle w:val="001000000000" w:firstRow="0" w:lastRow="0" w:firstColumn="1" w:lastColumn="0" w:oddVBand="0" w:evenVBand="0" w:oddHBand="0" w:evenHBand="0" w:firstRowFirstColumn="0" w:firstRowLastColumn="0" w:lastRowFirstColumn="0" w:lastRowLastColumn="0"/>
-            <w:tcW w:w="838" w:type="dxa"/>
+            <w:tcW w:w="814" w:type="dxa"/>
             <w:vAlign w:val="center"/>
           </w:tcPr>
           <w:p>
@@ -4213,7 +4162,7 @@
         </w:tc>
         <w:tc>
           <w:tcPr>
-            <w:tcW w:w="1772" w:type="dxa"/>
+            <w:tcW w:w="2272" w:type="dxa"/>
             <w:vAlign w:val="center"/>
           </w:tcPr>
           <w:p>
@@ -4221,23 +4170,136 @@
               <w:jc w:val="center"/>
               <w:cnfStyle w:val="000000100000" w:firstRow="0" w:lastRow="0" w:firstColumn="0" w:lastColumn="0" w:oddVBand="0" w:evenVBand="0" w:oddHBand="1" w:evenHBand="0" w:firstRowFirstColumn="0" w:firstRowLastColumn="0" w:lastRowFirstColumn="0" w:lastRowLastColumn="0"/>
             </w:pPr>
-          </w:p>
-        </w:tc>
-        <w:tc>
-          <w:tcPr>
-            <w:tcW w:w="2205" w:type="dxa"/>
+            <w:r>
+              <w:rPr>
+                <w:rStyle w:val="fontstyle01"/>
+              </w:rPr>
+              <w:t>Registro valide</w:t>
+            </w:r>
+            <w:r>
+              <w:rPr>
+                <w:rStyle w:val="fontstyle01"/>
+              </w:rPr>
+              <w:t>z</w:t>
+            </w:r>
+            <w:r>
+              <w:rPr>
+                <w:rFonts w:ascii="Calibri" w:hAnsi="Calibri" w:cs="Calibri"/>
+                <w:color w:val="000000"/>
+              </w:rPr>
+              <w:br/>
+            </w:r>
+            <w:r>
+              <w:rPr>
+                <w:rStyle w:val="fontstyle01"/>
+              </w:rPr>
+              <w:t>contraseña (ingrese</w:t>
+            </w:r>
+            <w:r>
+              <w:rPr>
+                <w:rFonts w:ascii="Calibri" w:hAnsi="Calibri" w:cs="Calibri"/>
+                <w:color w:val="000000"/>
+              </w:rPr>
+              <w:br/>
+            </w:r>
+            <w:r>
+              <w:rPr>
+                <w:rStyle w:val="fontstyle01"/>
+              </w:rPr>
+              <w:t>contraseña</w:t>
+            </w:r>
+            <w:r>
+              <w:rPr>
+                <w:rFonts w:ascii="Calibri" w:hAnsi="Calibri" w:cs="Calibri"/>
+                <w:color w:val="000000"/>
+              </w:rPr>
+              <w:br/>
+            </w:r>
+            <w:r>
+              <w:rPr>
+                <w:rStyle w:val="fontstyle01"/>
+              </w:rPr>
+              <w:t>nuevamente) bien</w:t>
+            </w:r>
+            <w:r>
+              <w:rPr>
+                <w:rFonts w:ascii="Calibri" w:hAnsi="Calibri" w:cs="Calibri"/>
+                <w:color w:val="000000"/>
+              </w:rPr>
+              <w:br/>
+            </w:r>
+            <w:r>
+              <w:rPr>
+                <w:rStyle w:val="fontstyle01"/>
+              </w:rPr>
+              <w:t>ingresada</w:t>
+            </w:r>
+          </w:p>
+        </w:tc>
+        <w:tc>
+          <w:tcPr>
+            <w:tcW w:w="2412" w:type="dxa"/>
             <w:vAlign w:val="center"/>
           </w:tcPr>
           <w:p>
             <w:pPr>
               <w:jc w:val="center"/>
               <w:cnfStyle w:val="000000100000" w:firstRow="0" w:lastRow="0" w:firstColumn="0" w:lastColumn="0" w:oddVBand="0" w:evenVBand="0" w:oddHBand="1" w:evenHBand="0" w:firstRowFirstColumn="0" w:firstRowLastColumn="0" w:lastRowFirstColumn="0" w:lastRowLastColumn="0"/>
-            </w:pPr>
-          </w:p>
-        </w:tc>
-        <w:tc>
-          <w:tcPr>
-            <w:tcW w:w="2077" w:type="dxa"/>
+              <w:rPr>
+                <w:rFonts w:ascii="Calibri" w:hAnsi="Calibri" w:cs="Calibri"/>
+                <w:color w:val="000000"/>
+              </w:rPr>
+            </w:pPr>
+            <w:r>
+              <w:rPr>
+                <w:rStyle w:val="fontstyle01"/>
+              </w:rPr>
+              <w:t>Contraseña1:</w:t>
+            </w:r>
+            <w:r>
+              <w:rPr>
+                <w:rFonts w:ascii="Calibri" w:hAnsi="Calibri" w:cs="Calibri"/>
+                <w:color w:val="000000"/>
+              </w:rPr>
+              <w:br/>
+            </w:r>
+            <w:r>
+              <w:rPr>
+                <w:rStyle w:val="fontstyle01"/>
+              </w:rPr>
+              <w:t>123456123</w:t>
+            </w:r>
+            <w:r>
+              <w:rPr>
+                <w:rFonts w:ascii="Calibri" w:hAnsi="Calibri" w:cs="Calibri"/>
+                <w:color w:val="000000"/>
+              </w:rPr>
+              <w:br/>
+            </w:r>
+            <w:r>
+              <w:rPr>
+                <w:rStyle w:val="fontstyle01"/>
+              </w:rPr>
+              <w:t>Contraseña2:</w:t>
+            </w:r>
+            <w:r>
+              <w:rPr>
+                <w:rFonts w:ascii="Calibri" w:hAnsi="Calibri" w:cs="Calibri"/>
+                <w:color w:val="000000"/>
+              </w:rPr>
+              <w:br/>
+            </w:r>
+            <w:r>
+              <w:rPr>
+                <w:rStyle w:val="fontstyle01"/>
+              </w:rPr>
+              <w:t>123456123</w:t>
+            </w:r>
+          </w:p>
+        </w:tc>
+        <w:tc>
+          <w:tcPr>
+            <w:tcW w:w="2045" w:type="dxa"/>
             <w:vAlign w:val="center"/>
           </w:tcPr>
           <w:p>
@@ -4245,11 +4307,30 @@
               <w:jc w:val="center"/>
               <w:cnfStyle w:val="000000100000" w:firstRow="0" w:lastRow="0" w:firstColumn="0" w:lastColumn="0" w:oddVBand="0" w:evenVBand="0" w:oddHBand="1" w:evenHBand="0" w:firstRowFirstColumn="0" w:firstRowLastColumn="0" w:lastRowFirstColumn="0" w:lastRowLastColumn="0"/>
             </w:pPr>
-          </w:p>
-        </w:tc>
-        <w:tc>
-          <w:tcPr>
-            <w:tcW w:w="2162" w:type="dxa"/>
+            <w:r>
+              <w:rPr>
+                <w:rStyle w:val="fontstyle01"/>
+              </w:rPr>
+              <w:t>Desaparición del</w:t>
+            </w:r>
+            <w:r>
+              <w:rPr>
+                <w:rFonts w:ascii="Calibri" w:hAnsi="Calibri" w:cs="Calibri"/>
+                <w:color w:val="000000"/>
+              </w:rPr>
+              <w:br/>
+            </w:r>
+            <w:r>
+              <w:rPr>
+                <w:rStyle w:val="fontstyle01"/>
+              </w:rPr>
+              <w:t>símbolo de error</w:t>
+            </w:r>
+          </w:p>
+        </w:tc>
+        <w:tc>
+          <w:tcPr>
+            <w:tcW w:w="2112" w:type="dxa"/>
             <w:vAlign w:val="center"/>
           </w:tcPr>
           <w:p>
@@ -4257,11 +4338,30 @@
               <w:jc w:val="center"/>
               <w:cnfStyle w:val="000000100000" w:firstRow="0" w:lastRow="0" w:firstColumn="0" w:lastColumn="0" w:oddVBand="0" w:evenVBand="0" w:oddHBand="1" w:evenHBand="0" w:firstRowFirstColumn="0" w:firstRowLastColumn="0" w:lastRowFirstColumn="0" w:lastRowLastColumn="0"/>
             </w:pPr>
-          </w:p>
-        </w:tc>
-        <w:tc>
-          <w:tcPr>
-            <w:tcW w:w="2077" w:type="dxa"/>
+            <w:r>
+              <w:rPr>
+                <w:rStyle w:val="fontstyle01"/>
+              </w:rPr>
+              <w:t>Se recibe la</w:t>
+            </w:r>
+            <w:r>
+              <w:rPr>
+                <w:rFonts w:ascii="Calibri" w:hAnsi="Calibri" w:cs="Calibri"/>
+                <w:color w:val="000000"/>
+              </w:rPr>
+              <w:br/>
+            </w:r>
+            <w:r>
+              <w:rPr>
+                <w:rStyle w:val="fontstyle01"/>
+              </w:rPr>
+              <w:t>notificación</w:t>
+            </w:r>
+          </w:p>
+        </w:tc>
+        <w:tc>
+          <w:tcPr>
+            <w:tcW w:w="2166" w:type="dxa"/>
             <w:vAlign w:val="center"/>
           </w:tcPr>
           <w:p>
@@ -4269,11 +4369,17 @@
               <w:jc w:val="center"/>
               <w:cnfStyle w:val="000000100000" w:firstRow="0" w:lastRow="0" w:firstColumn="0" w:lastColumn="0" w:oddVBand="0" w:evenVBand="0" w:oddHBand="1" w:evenHBand="0" w:firstRowFirstColumn="0" w:firstRowLastColumn="0" w:lastRowFirstColumn="0" w:lastRowLastColumn="0"/>
             </w:pPr>
-          </w:p>
-        </w:tc>
-        <w:tc>
-          <w:tcPr>
-            <w:tcW w:w="1247" w:type="dxa"/>
+            <w:r>
+              <w:rPr>
+                <w:rStyle w:val="fontstyle01"/>
+              </w:rPr>
+              <w:t>Éxito</w:t>
+            </w:r>
+          </w:p>
+        </w:tc>
+        <w:tc>
+          <w:tcPr>
+            <w:tcW w:w="1308" w:type="dxa"/>
             <w:vAlign w:val="center"/>
           </w:tcPr>
           <w:p>
@@ -4285,7 +4391,7 @@
         </w:tc>
         <w:tc>
           <w:tcPr>
-            <w:tcW w:w="1946" w:type="dxa"/>
+            <w:tcW w:w="1061" w:type="dxa"/>
             <w:vAlign w:val="center"/>
           </w:tcPr>
           <w:p>
@@ -4297,7 +4403,7 @@
         </w:tc>
         <w:tc>
           <w:tcPr>
-            <w:tcW w:w="1528" w:type="dxa"/>
+            <w:tcW w:w="1086" w:type="dxa"/>
             <w:vAlign w:val="center"/>
           </w:tcPr>
           <w:p>
@@ -4315,7 +4421,7 @@
         <w:tc>
           <w:tcPr>
             <w:cnfStyle w:val="001000000000" w:firstRow="0" w:lastRow="0" w:firstColumn="1" w:lastColumn="0" w:oddVBand="0" w:evenVBand="0" w:oddHBand="0" w:evenHBand="0" w:firstRowFirstColumn="0" w:firstRowLastColumn="0" w:lastRowFirstColumn="0" w:lastRowLastColumn="0"/>
-            <w:tcW w:w="838" w:type="dxa"/>
+            <w:tcW w:w="814" w:type="dxa"/>
             <w:vAlign w:val="center"/>
           </w:tcPr>
           <w:p>
@@ -4332,7 +4438,7 @@
         </w:tc>
         <w:tc>
           <w:tcPr>
-            <w:tcW w:w="1772" w:type="dxa"/>
+            <w:tcW w:w="2272" w:type="dxa"/>
             <w:vAlign w:val="center"/>
           </w:tcPr>
           <w:p>
@@ -4340,11 +4446,43 @@
               <w:jc w:val="center"/>
               <w:cnfStyle w:val="000000000000" w:firstRow="0" w:lastRow="0" w:firstColumn="0" w:lastColumn="0" w:oddVBand="0" w:evenVBand="0" w:oddHBand="0" w:evenHBand="0" w:firstRowFirstColumn="0" w:firstRowLastColumn="0" w:lastRowFirstColumn="0" w:lastRowLastColumn="0"/>
             </w:pPr>
-          </w:p>
-        </w:tc>
-        <w:tc>
-          <w:tcPr>
-            <w:tcW w:w="2205" w:type="dxa"/>
+            <w:r>
+              <w:rPr>
+                <w:rStyle w:val="fontstyle01"/>
+              </w:rPr>
+              <w:t>Registro de cualquier</w:t>
+            </w:r>
+            <w:r>
+              <w:rPr>
+                <w:rFonts w:ascii="Calibri" w:hAnsi="Calibri" w:cs="Calibri"/>
+                <w:color w:val="000000"/>
+              </w:rPr>
+              <w:br/>
+            </w:r>
+            <w:r>
+              <w:rPr>
+                <w:rStyle w:val="fontstyle01"/>
+              </w:rPr>
+              <w:t>elemento dejándolo</w:t>
+            </w:r>
+            <w:r>
+              <w:rPr>
+                <w:rFonts w:ascii="Calibri" w:hAnsi="Calibri" w:cs="Calibri"/>
+                <w:color w:val="000000"/>
+              </w:rPr>
+              <w:br/>
+            </w:r>
+            <w:r>
+              <w:rPr>
+                <w:rStyle w:val="fontstyle01"/>
+              </w:rPr>
+              <w:t>vacío</w:t>
+            </w:r>
+          </w:p>
+        </w:tc>
+        <w:tc>
+          <w:tcPr>
+            <w:tcW w:w="2412" w:type="dxa"/>
             <w:vAlign w:val="center"/>
           </w:tcPr>
           <w:p>
@@ -4352,35 +4490,32 @@
               <w:jc w:val="center"/>
               <w:cnfStyle w:val="000000000000" w:firstRow="0" w:lastRow="0" w:firstColumn="0" w:lastColumn="0" w:oddVBand="0" w:evenVBand="0" w:oddHBand="0" w:evenHBand="0" w:firstRowFirstColumn="0" w:firstRowLastColumn="0" w:lastRowFirstColumn="0" w:lastRowLastColumn="0"/>
             </w:pPr>
-          </w:p>
-        </w:tc>
-        <w:tc>
-          <w:tcPr>
-            <w:tcW w:w="2077" w:type="dxa"/>
-            <w:vAlign w:val="center"/>
-          </w:tcPr>
+            <w:r>
+              <w:t xml:space="preserve">Usuario: </w:t>
+            </w:r>
+          </w:p>
           <w:p>
             <w:pPr>
               <w:jc w:val="center"/>
               <w:cnfStyle w:val="000000000000" w:firstRow="0" w:lastRow="0" w:firstColumn="0" w:lastColumn="0" w:oddVBand="0" w:evenVBand="0" w:oddHBand="0" w:evenHBand="0" w:firstRowFirstColumn="0" w:firstRowLastColumn="0" w:lastRowFirstColumn="0" w:lastRowLastColumn="0"/>
             </w:pPr>
-          </w:p>
-        </w:tc>
-        <w:tc>
-          <w:tcPr>
-            <w:tcW w:w="2162" w:type="dxa"/>
-            <w:vAlign w:val="center"/>
-          </w:tcPr>
+            <w:r>
+              <w:t xml:space="preserve">O </w:t>
+            </w:r>
+          </w:p>
           <w:p>
             <w:pPr>
               <w:jc w:val="center"/>
               <w:cnfStyle w:val="000000000000" w:firstRow="0" w:lastRow="0" w:firstColumn="0" w:lastColumn="0" w:oddVBand="0" w:evenVBand="0" w:oddHBand="0" w:evenHBand="0" w:firstRowFirstColumn="0" w:firstRowLastColumn="0" w:lastRowFirstColumn="0" w:lastRowLastColumn="0"/>
             </w:pPr>
-          </w:p>
-        </w:tc>
-        <w:tc>
-          <w:tcPr>
-            <w:tcW w:w="2077" w:type="dxa"/>
+            <w:r>
+              <w:t xml:space="preserve">Contraseña: </w:t>
+            </w:r>
+          </w:p>
+        </w:tc>
+        <w:tc>
+          <w:tcPr>
+            <w:tcW w:w="2045" w:type="dxa"/>
             <w:vAlign w:val="center"/>
           </w:tcPr>
           <w:p>
@@ -4388,11 +4523,52 @@
               <w:jc w:val="center"/>
               <w:cnfStyle w:val="000000000000" w:firstRow="0" w:lastRow="0" w:firstColumn="0" w:lastColumn="0" w:oddVBand="0" w:evenVBand="0" w:oddHBand="0" w:evenHBand="0" w:firstRowFirstColumn="0" w:firstRowLastColumn="0" w:lastRowFirstColumn="0" w:lastRowLastColumn="0"/>
             </w:pPr>
-          </w:p>
-        </w:tc>
-        <w:tc>
-          <w:tcPr>
-            <w:tcW w:w="1247" w:type="dxa"/>
+            <w:r>
+              <w:rPr>
+                <w:rStyle w:val="fontstyle01"/>
+              </w:rPr>
+              <w:t>Notificación de que está</w:t>
+            </w:r>
+            <w:r>
+              <w:rPr>
+                <w:rFonts w:ascii="Calibri" w:hAnsi="Calibri" w:cs="Calibri"/>
+                <w:color w:val="000000"/>
+              </w:rPr>
+              <w:br/>
+            </w:r>
+            <w:r>
+              <w:rPr>
+                <w:rStyle w:val="fontstyle01"/>
+              </w:rPr>
+              <w:t>vacío el elemento, que</w:t>
+            </w:r>
+            <w:r>
+              <w:rPr>
+                <w:rFonts w:ascii="Calibri" w:hAnsi="Calibri" w:cs="Calibri"/>
+                <w:color w:val="000000"/>
+              </w:rPr>
+              <w:t xml:space="preserve"> debe </w:t>
+            </w:r>
+            <w:proofErr w:type="spellStart"/>
+            <w:r>
+              <w:rPr>
+                <w:rFonts w:ascii="Calibri" w:hAnsi="Calibri" w:cs="Calibri"/>
+                <w:color w:val="000000"/>
+              </w:rPr>
+              <w:t>competarlo</w:t>
+            </w:r>
+            <w:proofErr w:type="spellEnd"/>
+            <w:r>
+              <w:rPr>
+                <w:rStyle w:val="fontstyle01"/>
+              </w:rPr>
+              <w:t>.</w:t>
+            </w:r>
+          </w:p>
+        </w:tc>
+        <w:tc>
+          <w:tcPr>
+            <w:tcW w:w="2112" w:type="dxa"/>
             <w:vAlign w:val="center"/>
           </w:tcPr>
           <w:p>
@@ -4400,11 +4576,30 @@
               <w:jc w:val="center"/>
               <w:cnfStyle w:val="000000000000" w:firstRow="0" w:lastRow="0" w:firstColumn="0" w:lastColumn="0" w:oddVBand="0" w:evenVBand="0" w:oddHBand="0" w:evenHBand="0" w:firstRowFirstColumn="0" w:firstRowLastColumn="0" w:lastRowFirstColumn="0" w:lastRowLastColumn="0"/>
             </w:pPr>
-          </w:p>
-        </w:tc>
-        <w:tc>
-          <w:tcPr>
-            <w:tcW w:w="1946" w:type="dxa"/>
+            <w:r>
+              <w:rPr>
+                <w:rStyle w:val="fontstyle01"/>
+              </w:rPr>
+              <w:t>Se recibe la</w:t>
+            </w:r>
+            <w:r>
+              <w:rPr>
+                <w:rFonts w:ascii="Calibri" w:hAnsi="Calibri" w:cs="Calibri"/>
+                <w:color w:val="000000"/>
+              </w:rPr>
+              <w:br/>
+            </w:r>
+            <w:r>
+              <w:rPr>
+                <w:rStyle w:val="fontstyle01"/>
+              </w:rPr>
+              <w:t>notificación</w:t>
+            </w:r>
+          </w:p>
+        </w:tc>
+        <w:tc>
+          <w:tcPr>
+            <w:tcW w:w="2166" w:type="dxa"/>
             <w:vAlign w:val="center"/>
           </w:tcPr>
           <w:p>
@@ -4412,11 +4607,41 @@
               <w:jc w:val="center"/>
               <w:cnfStyle w:val="000000000000" w:firstRow="0" w:lastRow="0" w:firstColumn="0" w:lastColumn="0" w:oddVBand="0" w:evenVBand="0" w:oddHBand="0" w:evenHBand="0" w:firstRowFirstColumn="0" w:firstRowLastColumn="0" w:lastRowFirstColumn="0" w:lastRowLastColumn="0"/>
             </w:pPr>
-          </w:p>
-        </w:tc>
-        <w:tc>
-          <w:tcPr>
-            <w:tcW w:w="1528" w:type="dxa"/>
+            <w:r>
+              <w:rPr>
+                <w:rStyle w:val="fontstyle01"/>
+              </w:rPr>
+              <w:t>Éxito</w:t>
+            </w:r>
+          </w:p>
+        </w:tc>
+        <w:tc>
+          <w:tcPr>
+            <w:tcW w:w="1308" w:type="dxa"/>
+            <w:vAlign w:val="center"/>
+          </w:tcPr>
+          <w:p>
+            <w:pPr>
+              <w:jc w:val="center"/>
+              <w:cnfStyle w:val="000000000000" w:firstRow="0" w:lastRow="0" w:firstColumn="0" w:lastColumn="0" w:oddVBand="0" w:evenVBand="0" w:oddHBand="0" w:evenHBand="0" w:firstRowFirstColumn="0" w:firstRowLastColumn="0" w:lastRowFirstColumn="0" w:lastRowLastColumn="0"/>
+            </w:pPr>
+          </w:p>
+        </w:tc>
+        <w:tc>
+          <w:tcPr>
+            <w:tcW w:w="1061" w:type="dxa"/>
+            <w:vAlign w:val="center"/>
+          </w:tcPr>
+          <w:p>
+            <w:pPr>
+              <w:jc w:val="center"/>
+              <w:cnfStyle w:val="000000000000" w:firstRow="0" w:lastRow="0" w:firstColumn="0" w:lastColumn="0" w:oddVBand="0" w:evenVBand="0" w:oddHBand="0" w:evenHBand="0" w:firstRowFirstColumn="0" w:firstRowLastColumn="0" w:lastRowFirstColumn="0" w:lastRowLastColumn="0"/>
+            </w:pPr>
+          </w:p>
+        </w:tc>
+        <w:tc>
+          <w:tcPr>
+            <w:tcW w:w="1086" w:type="dxa"/>
             <w:vAlign w:val="center"/>
           </w:tcPr>
           <w:p>
@@ -4435,21 +4660,24 @@
         <w:tc>
           <w:tcPr>
             <w:cnfStyle w:val="001000000000" w:firstRow="0" w:lastRow="0" w:firstColumn="1" w:lastColumn="0" w:oddVBand="0" w:evenVBand="0" w:oddHBand="0" w:evenHBand="0" w:firstRowFirstColumn="0" w:firstRowLastColumn="0" w:lastRowFirstColumn="0" w:lastRowLastColumn="0"/>
-            <w:tcW w:w="838" w:type="dxa"/>
-            <w:vAlign w:val="center"/>
-          </w:tcPr>
-          <w:p>
-            <w:pPr>
-              <w:jc w:val="center"/>
-            </w:pPr>
-            <w:r>
+            <w:tcW w:w="814" w:type="dxa"/>
+            <w:vAlign w:val="center"/>
+          </w:tcPr>
+          <w:p>
+            <w:pPr>
+              <w:jc w:val="center"/>
+            </w:pPr>
+            <w:r>
+              <w:rPr>
+                <w:rStyle w:val="fontstyle01"/>
+              </w:rPr>
               <w:t>7</w:t>
             </w:r>
           </w:p>
         </w:tc>
         <w:tc>
           <w:tcPr>
-            <w:tcW w:w="1772" w:type="dxa"/>
+            <w:tcW w:w="2272" w:type="dxa"/>
             <w:vAlign w:val="center"/>
           </w:tcPr>
           <w:p>
@@ -4457,13 +4685,39 @@
               <w:jc w:val="center"/>
               <w:cnfStyle w:val="000000100000" w:firstRow="0" w:lastRow="0" w:firstColumn="0" w:lastColumn="0" w:oddVBand="0" w:evenVBand="0" w:oddHBand="1" w:evenHBand="0" w:firstRowFirstColumn="0" w:firstRowLastColumn="0" w:lastRowFirstColumn="0" w:lastRowLastColumn="0"/>
             </w:pPr>
-          </w:p>
-        </w:tc>
-        <w:tc>
-          <w:tcPr>
-            <w:tcW w:w="2205" w:type="dxa"/>
-            <w:vAlign w:val="center"/>
-          </w:tcPr>
+            <w:r>
+              <w:rPr>
+                <w:rStyle w:val="fontstyle01"/>
+              </w:rPr>
+              <w:t>Todos los elementos</w:t>
+            </w:r>
+            <w:r>
+              <w:rPr>
+                <w:rFonts w:ascii="Calibri" w:hAnsi="Calibri" w:cs="Calibri"/>
+                <w:color w:val="000000"/>
+              </w:rPr>
+              <w:br/>
+            </w:r>
+            <w:r>
+              <w:rPr>
+                <w:rStyle w:val="fontstyle01"/>
+              </w:rPr>
+              <w:t>cargados</w:t>
+            </w:r>
+            <w:r>
+              <w:rPr>
+                <w:rFonts w:ascii="Calibri" w:hAnsi="Calibri" w:cs="Calibri"/>
+                <w:color w:val="000000"/>
+              </w:rPr>
+              <w:br/>
+            </w:r>
+            <w:r>
+              <w:rPr>
+                <w:rStyle w:val="fontstyle01"/>
+              </w:rPr>
+              <w:t>correctamente</w:t>
+            </w:r>
+          </w:p>
           <w:p>
             <w:pPr>
               <w:jc w:val="center"/>
@@ -4473,7 +4727,7 @@
         </w:tc>
         <w:tc>
           <w:tcPr>
-            <w:tcW w:w="2077" w:type="dxa"/>
+            <w:tcW w:w="2412" w:type="dxa"/>
             <w:vAlign w:val="center"/>
           </w:tcPr>
           <w:p>
@@ -4481,35 +4735,38 @@
               <w:jc w:val="center"/>
               <w:cnfStyle w:val="000000100000" w:firstRow="0" w:lastRow="0" w:firstColumn="0" w:lastColumn="0" w:oddVBand="0" w:evenVBand="0" w:oddHBand="1" w:evenHBand="0" w:firstRowFirstColumn="0" w:firstRowLastColumn="0" w:lastRowFirstColumn="0" w:lastRowLastColumn="0"/>
             </w:pPr>
-          </w:p>
-        </w:tc>
-        <w:tc>
-          <w:tcPr>
-            <w:tcW w:w="2162" w:type="dxa"/>
-            <w:vAlign w:val="center"/>
-          </w:tcPr>
+            <w:r>
+              <w:lastRenderedPageBreak/>
+              <w:t xml:space="preserve">Usuario: </w:t>
+            </w:r>
+            <w:proofErr w:type="spellStart"/>
+            <w:r>
+              <w:t>antonela</w:t>
+            </w:r>
+            <w:proofErr w:type="spellEnd"/>
+          </w:p>
           <w:p>
             <w:pPr>
               <w:jc w:val="center"/>
               <w:cnfStyle w:val="000000100000" w:firstRow="0" w:lastRow="0" w:firstColumn="0" w:lastColumn="0" w:oddVBand="0" w:evenVBand="0" w:oddHBand="1" w:evenHBand="0" w:firstRowFirstColumn="0" w:firstRowLastColumn="0" w:lastRowFirstColumn="0" w:lastRowLastColumn="0"/>
             </w:pPr>
-          </w:p>
-        </w:tc>
-        <w:tc>
-          <w:tcPr>
-            <w:tcW w:w="2077" w:type="dxa"/>
-            <w:vAlign w:val="center"/>
-          </w:tcPr>
+            <w:r>
+              <w:t>Contraseña: 123456123</w:t>
+            </w:r>
+          </w:p>
           <w:p>
             <w:pPr>
               <w:jc w:val="center"/>
               <w:cnfStyle w:val="000000100000" w:firstRow="0" w:lastRow="0" w:firstColumn="0" w:lastColumn="0" w:oddVBand="0" w:evenVBand="0" w:oddHBand="1" w:evenHBand="0" w:firstRowFirstColumn="0" w:firstRowLastColumn="0" w:lastRowFirstColumn="0" w:lastRowLastColumn="0"/>
             </w:pPr>
-          </w:p>
-        </w:tc>
-        <w:tc>
-          <w:tcPr>
-            <w:tcW w:w="1247" w:type="dxa"/>
+            <w:r>
+              <w:t>Contraseña2:123456123</w:t>
+            </w:r>
+          </w:p>
+        </w:tc>
+        <w:tc>
+          <w:tcPr>
+            <w:tcW w:w="2045" w:type="dxa"/>
             <w:vAlign w:val="center"/>
           </w:tcPr>
           <w:p>
@@ -4517,13 +4774,26 @@
               <w:jc w:val="center"/>
               <w:cnfStyle w:val="000000100000" w:firstRow="0" w:lastRow="0" w:firstColumn="0" w:lastColumn="0" w:oddVBand="0" w:evenVBand="0" w:oddHBand="1" w:evenHBand="0" w:firstRowFirstColumn="0" w:firstRowLastColumn="0" w:lastRowFirstColumn="0" w:lastRowLastColumn="0"/>
             </w:pPr>
-          </w:p>
-        </w:tc>
-        <w:tc>
-          <w:tcPr>
-            <w:tcW w:w="1946" w:type="dxa"/>
-            <w:vAlign w:val="center"/>
-          </w:tcPr>
+            <w:r>
+              <w:rPr>
+                <w:rStyle w:val="fontstyle01"/>
+              </w:rPr>
+              <w:t>Habilitación del botón</w:t>
+            </w:r>
+            <w:r>
+              <w:rPr>
+                <w:rFonts w:ascii="Calibri" w:hAnsi="Calibri" w:cs="Calibri"/>
+                <w:color w:val="000000"/>
+              </w:rPr>
+              <w:br/>
+            </w:r>
+            <w:r>
+              <w:rPr>
+                <w:rStyle w:val="fontstyle01"/>
+              </w:rPr>
+              <w:t>de registro</w:t>
+            </w:r>
+          </w:p>
           <w:p>
             <w:pPr>
               <w:jc w:val="center"/>
@@ -4533,7 +4803,68 @@
         </w:tc>
         <w:tc>
           <w:tcPr>
-            <w:tcW w:w="1528" w:type="dxa"/>
+            <w:tcW w:w="2112" w:type="dxa"/>
+            <w:vAlign w:val="center"/>
+          </w:tcPr>
+          <w:p>
+            <w:pPr>
+              <w:jc w:val="center"/>
+              <w:cnfStyle w:val="000000100000" w:firstRow="0" w:lastRow="0" w:firstColumn="0" w:lastColumn="0" w:oddVBand="0" w:evenVBand="0" w:oddHBand="1" w:evenHBand="0" w:firstRowFirstColumn="0" w:firstRowLastColumn="0" w:lastRowFirstColumn="0" w:lastRowLastColumn="0"/>
+            </w:pPr>
+            <w:r>
+              <w:rPr>
+                <w:rStyle w:val="fontstyle01"/>
+              </w:rPr>
+              <w:lastRenderedPageBreak/>
+              <w:t>Se habilita</w:t>
+            </w:r>
+          </w:p>
+        </w:tc>
+        <w:tc>
+          <w:tcPr>
+            <w:tcW w:w="2166" w:type="dxa"/>
+            <w:vAlign w:val="center"/>
+          </w:tcPr>
+          <w:p>
+            <w:pPr>
+              <w:jc w:val="center"/>
+              <w:cnfStyle w:val="000000100000" w:firstRow="0" w:lastRow="0" w:firstColumn="0" w:lastColumn="0" w:oddVBand="0" w:evenVBand="0" w:oddHBand="1" w:evenHBand="0" w:firstRowFirstColumn="0" w:firstRowLastColumn="0" w:lastRowFirstColumn="0" w:lastRowLastColumn="0"/>
+            </w:pPr>
+            <w:r>
+              <w:rPr>
+                <w:rStyle w:val="fontstyle01"/>
+              </w:rPr>
+              <w:t>Éxito</w:t>
+            </w:r>
+          </w:p>
+        </w:tc>
+        <w:tc>
+          <w:tcPr>
+            <w:tcW w:w="1308" w:type="dxa"/>
+            <w:vAlign w:val="center"/>
+          </w:tcPr>
+          <w:p>
+            <w:pPr>
+              <w:jc w:val="center"/>
+              <w:cnfStyle w:val="000000100000" w:firstRow="0" w:lastRow="0" w:firstColumn="0" w:lastColumn="0" w:oddVBand="0" w:evenVBand="0" w:oddHBand="1" w:evenHBand="0" w:firstRowFirstColumn="0" w:firstRowLastColumn="0" w:lastRowFirstColumn="0" w:lastRowLastColumn="0"/>
+            </w:pPr>
+          </w:p>
+        </w:tc>
+        <w:tc>
+          <w:tcPr>
+            <w:tcW w:w="1061" w:type="dxa"/>
+            <w:vAlign w:val="center"/>
+          </w:tcPr>
+          <w:p>
+            <w:pPr>
+              <w:jc w:val="center"/>
+              <w:cnfStyle w:val="000000100000" w:firstRow="0" w:lastRow="0" w:firstColumn="0" w:lastColumn="0" w:oddVBand="0" w:evenVBand="0" w:oddHBand="1" w:evenHBand="0" w:firstRowFirstColumn="0" w:firstRowLastColumn="0" w:lastRowFirstColumn="0" w:lastRowLastColumn="0"/>
+            </w:pPr>
+          </w:p>
+        </w:tc>
+        <w:tc>
+          <w:tcPr>
+            <w:tcW w:w="1086" w:type="dxa"/>
             <w:vAlign w:val="center"/>
           </w:tcPr>
           <w:p>
@@ -4551,14 +4882,17 @@
         <w:tc>
           <w:tcPr>
             <w:cnfStyle w:val="001000000000" w:firstRow="0" w:lastRow="0" w:firstColumn="1" w:lastColumn="0" w:oddVBand="0" w:evenVBand="0" w:oddHBand="0" w:evenHBand="0" w:firstRowFirstColumn="0" w:firstRowLastColumn="0" w:lastRowFirstColumn="0" w:lastRowLastColumn="0"/>
-            <w:tcW w:w="838" w:type="dxa"/>
-            <w:vAlign w:val="center"/>
-          </w:tcPr>
-          <w:p>
-            <w:pPr>
-              <w:jc w:val="center"/>
-            </w:pPr>
-            <w:r>
+            <w:tcW w:w="814" w:type="dxa"/>
+            <w:vAlign w:val="center"/>
+          </w:tcPr>
+          <w:p>
+            <w:pPr>
+              <w:jc w:val="center"/>
+            </w:pPr>
+            <w:r>
+              <w:rPr>
+                <w:rStyle w:val="fontstyle01"/>
+              </w:rPr>
               <w:lastRenderedPageBreak/>
               <w:t>8</w:t>
             </w:r>
@@ -4566,7 +4900,7 @@
         </w:tc>
         <w:tc>
           <w:tcPr>
-            <w:tcW w:w="1772" w:type="dxa"/>
+            <w:tcW w:w="2272" w:type="dxa"/>
             <w:vAlign w:val="center"/>
           </w:tcPr>
           <w:p>
@@ -4574,11 +4908,42 @@
               <w:jc w:val="center"/>
               <w:cnfStyle w:val="000000000000" w:firstRow="0" w:lastRow="0" w:firstColumn="0" w:lastColumn="0" w:oddVBand="0" w:evenVBand="0" w:oddHBand="0" w:evenHBand="0" w:firstRowFirstColumn="0" w:firstRowLastColumn="0" w:lastRowFirstColumn="0" w:lastRowLastColumn="0"/>
             </w:pPr>
-          </w:p>
-        </w:tc>
-        <w:tc>
-          <w:tcPr>
-            <w:tcW w:w="2205" w:type="dxa"/>
+            <w:r>
+              <w:rPr>
+                <w:rStyle w:val="fontstyle01"/>
+              </w:rPr>
+              <w:t>Ingresar</w:t>
+            </w:r>
+            <w:r>
+              <w:rPr>
+                <w:rStyle w:val="fontstyle01"/>
+              </w:rPr>
+              <w:t xml:space="preserve"> con</w:t>
+            </w:r>
+            <w:r>
+              <w:rPr>
+                <w:rStyle w:val="fontstyle01"/>
+              </w:rPr>
+              <w:t xml:space="preserve"> usuario</w:t>
+            </w:r>
+            <w:r>
+              <w:rPr>
+                <w:rFonts w:ascii="Calibri" w:hAnsi="Calibri" w:cs="Calibri"/>
+                <w:color w:val="000000"/>
+              </w:rPr>
+              <w:br/>
+            </w:r>
+            <w:r>
+              <w:rPr>
+                <w:rStyle w:val="fontstyle01"/>
+              </w:rPr>
+              <w:t>inexistente</w:t>
+            </w:r>
+          </w:p>
+        </w:tc>
+        <w:tc>
+          <w:tcPr>
+            <w:tcW w:w="2412" w:type="dxa"/>
             <w:vAlign w:val="center"/>
           </w:tcPr>
           <w:p>
@@ -4586,11 +4951,23 @@
               <w:jc w:val="center"/>
               <w:cnfStyle w:val="000000000000" w:firstRow="0" w:lastRow="0" w:firstColumn="0" w:lastColumn="0" w:oddVBand="0" w:evenVBand="0" w:oddHBand="0" w:evenHBand="0" w:firstRowFirstColumn="0" w:firstRowLastColumn="0" w:lastRowFirstColumn="0" w:lastRowLastColumn="0"/>
             </w:pPr>
-          </w:p>
-        </w:tc>
-        <w:tc>
-          <w:tcPr>
-            <w:tcW w:w="2077" w:type="dxa"/>
+            <w:r>
+              <w:rPr>
+                <w:rStyle w:val="fontstyle01"/>
+              </w:rPr>
+              <w:t xml:space="preserve">Usuario: </w:t>
+            </w:r>
+            <w:r>
+              <w:rPr>
+                <w:rStyle w:val="fontstyle01"/>
+              </w:rPr>
+              <w:t>Anto</w:t>
+            </w:r>
+          </w:p>
+        </w:tc>
+        <w:tc>
+          <w:tcPr>
+            <w:tcW w:w="2045" w:type="dxa"/>
             <w:vAlign w:val="center"/>
           </w:tcPr>
           <w:p>
@@ -4598,11 +4975,30 @@
               <w:jc w:val="center"/>
               <w:cnfStyle w:val="000000000000" w:firstRow="0" w:lastRow="0" w:firstColumn="0" w:lastColumn="0" w:oddVBand="0" w:evenVBand="0" w:oddHBand="0" w:evenHBand="0" w:firstRowFirstColumn="0" w:firstRowLastColumn="0" w:lastRowFirstColumn="0" w:lastRowLastColumn="0"/>
             </w:pPr>
-          </w:p>
-        </w:tc>
-        <w:tc>
-          <w:tcPr>
-            <w:tcW w:w="2162" w:type="dxa"/>
+            <w:r>
+              <w:rPr>
+                <w:rStyle w:val="fontstyle01"/>
+              </w:rPr>
+              <w:t>Notificación de usuario</w:t>
+            </w:r>
+            <w:r>
+              <w:rPr>
+                <w:rFonts w:ascii="Calibri" w:hAnsi="Calibri" w:cs="Calibri"/>
+                <w:color w:val="000000"/>
+              </w:rPr>
+              <w:br/>
+            </w:r>
+            <w:r>
+              <w:rPr>
+                <w:rStyle w:val="fontstyle01"/>
+              </w:rPr>
+              <w:t>inexistente</w:t>
+            </w:r>
+          </w:p>
+        </w:tc>
+        <w:tc>
+          <w:tcPr>
+            <w:tcW w:w="2112" w:type="dxa"/>
             <w:vAlign w:val="center"/>
           </w:tcPr>
           <w:p>
@@ -4610,11 +5006,30 @@
               <w:jc w:val="center"/>
               <w:cnfStyle w:val="000000000000" w:firstRow="0" w:lastRow="0" w:firstColumn="0" w:lastColumn="0" w:oddVBand="0" w:evenVBand="0" w:oddHBand="0" w:evenHBand="0" w:firstRowFirstColumn="0" w:firstRowLastColumn="0" w:lastRowFirstColumn="0" w:lastRowLastColumn="0"/>
             </w:pPr>
-          </w:p>
-        </w:tc>
-        <w:tc>
-          <w:tcPr>
-            <w:tcW w:w="2077" w:type="dxa"/>
+            <w:r>
+              <w:rPr>
+                <w:rStyle w:val="fontstyle01"/>
+              </w:rPr>
+              <w:t>Se recibe la</w:t>
+            </w:r>
+            <w:r>
+              <w:rPr>
+                <w:rFonts w:ascii="Calibri" w:hAnsi="Calibri" w:cs="Calibri"/>
+                <w:color w:val="000000"/>
+              </w:rPr>
+              <w:br/>
+            </w:r>
+            <w:r>
+              <w:rPr>
+                <w:rStyle w:val="fontstyle01"/>
+              </w:rPr>
+              <w:t>notificación</w:t>
+            </w:r>
+          </w:p>
+        </w:tc>
+        <w:tc>
+          <w:tcPr>
+            <w:tcW w:w="2166" w:type="dxa"/>
             <w:vAlign w:val="center"/>
           </w:tcPr>
           <w:p>
@@ -4622,11 +5037,17 @@
               <w:jc w:val="center"/>
               <w:cnfStyle w:val="000000000000" w:firstRow="0" w:lastRow="0" w:firstColumn="0" w:lastColumn="0" w:oddVBand="0" w:evenVBand="0" w:oddHBand="0" w:evenHBand="0" w:firstRowFirstColumn="0" w:firstRowLastColumn="0" w:lastRowFirstColumn="0" w:lastRowLastColumn="0"/>
             </w:pPr>
-          </w:p>
-        </w:tc>
-        <w:tc>
-          <w:tcPr>
-            <w:tcW w:w="1247" w:type="dxa"/>
+            <w:r>
+              <w:rPr>
+                <w:rStyle w:val="fontstyle01"/>
+              </w:rPr>
+              <w:t>Éxito</w:t>
+            </w:r>
+          </w:p>
+        </w:tc>
+        <w:tc>
+          <w:tcPr>
+            <w:tcW w:w="1308" w:type="dxa"/>
             <w:vAlign w:val="center"/>
           </w:tcPr>
           <w:p>
@@ -4638,7 +5059,7 @@
         </w:tc>
         <w:tc>
           <w:tcPr>
-            <w:tcW w:w="1946" w:type="dxa"/>
+            <w:tcW w:w="1061" w:type="dxa"/>
             <w:vAlign w:val="center"/>
           </w:tcPr>
           <w:p>
@@ -4650,7 +5071,7 @@
         </w:tc>
         <w:tc>
           <w:tcPr>
-            <w:tcW w:w="1528" w:type="dxa"/>
+            <w:tcW w:w="1086" w:type="dxa"/>
             <w:vAlign w:val="center"/>
           </w:tcPr>
           <w:p>
@@ -4669,21 +5090,24 @@
         <w:tc>
           <w:tcPr>
             <w:cnfStyle w:val="001000000000" w:firstRow="0" w:lastRow="0" w:firstColumn="1" w:lastColumn="0" w:oddVBand="0" w:evenVBand="0" w:oddHBand="0" w:evenHBand="0" w:firstRowFirstColumn="0" w:firstRowLastColumn="0" w:lastRowFirstColumn="0" w:lastRowLastColumn="0"/>
-            <w:tcW w:w="838" w:type="dxa"/>
-            <w:vAlign w:val="center"/>
-          </w:tcPr>
-          <w:p>
-            <w:pPr>
-              <w:jc w:val="center"/>
-            </w:pPr>
-            <w:r>
+            <w:tcW w:w="814" w:type="dxa"/>
+            <w:vAlign w:val="center"/>
+          </w:tcPr>
+          <w:p>
+            <w:pPr>
+              <w:jc w:val="center"/>
+            </w:pPr>
+            <w:r>
+              <w:rPr>
+                <w:rStyle w:val="fontstyle01"/>
+              </w:rPr>
               <w:t>9</w:t>
             </w:r>
           </w:p>
         </w:tc>
         <w:tc>
           <w:tcPr>
-            <w:tcW w:w="1772" w:type="dxa"/>
+            <w:tcW w:w="2272" w:type="dxa"/>
             <w:vAlign w:val="center"/>
           </w:tcPr>
           <w:p>
@@ -4691,11 +5115,42 @@
               <w:jc w:val="center"/>
               <w:cnfStyle w:val="000000100000" w:firstRow="0" w:lastRow="0" w:firstColumn="0" w:lastColumn="0" w:oddVBand="0" w:evenVBand="0" w:oddHBand="1" w:evenHBand="0" w:firstRowFirstColumn="0" w:firstRowLastColumn="0" w:lastRowFirstColumn="0" w:lastRowLastColumn="0"/>
             </w:pPr>
-          </w:p>
-        </w:tc>
-        <w:tc>
-          <w:tcPr>
-            <w:tcW w:w="2205" w:type="dxa"/>
+            <w:r>
+              <w:rPr>
+                <w:rStyle w:val="fontstyle01"/>
+              </w:rPr>
+              <w:t xml:space="preserve">Ingresar </w:t>
+            </w:r>
+            <w:r>
+              <w:rPr>
+                <w:rStyle w:val="fontstyle01"/>
+              </w:rPr>
+              <w:t xml:space="preserve">con </w:t>
+            </w:r>
+            <w:r>
+              <w:rPr>
+                <w:rStyle w:val="fontstyle01"/>
+              </w:rPr>
+              <w:t>contraseña sin</w:t>
+            </w:r>
+            <w:r>
+              <w:rPr>
+                <w:rFonts w:ascii="Calibri" w:hAnsi="Calibri" w:cs="Calibri"/>
+                <w:color w:val="000000"/>
+              </w:rPr>
+              <w:br/>
+            </w:r>
+            <w:r>
+              <w:rPr>
+                <w:rStyle w:val="fontstyle01"/>
+              </w:rPr>
+              <w:t>ingresar usuario</w:t>
+            </w:r>
+          </w:p>
+        </w:tc>
+        <w:tc>
+          <w:tcPr>
+            <w:tcW w:w="2412" w:type="dxa"/>
             <w:vAlign w:val="center"/>
           </w:tcPr>
           <w:p>
@@ -4703,11 +5158,36 @@
               <w:jc w:val="center"/>
               <w:cnfStyle w:val="000000100000" w:firstRow="0" w:lastRow="0" w:firstColumn="0" w:lastColumn="0" w:oddVBand="0" w:evenVBand="0" w:oddHBand="1" w:evenHBand="0" w:firstRowFirstColumn="0" w:firstRowLastColumn="0" w:lastRowFirstColumn="0" w:lastRowLastColumn="0"/>
             </w:pPr>
-          </w:p>
-        </w:tc>
-        <w:tc>
-          <w:tcPr>
-            <w:tcW w:w="2077" w:type="dxa"/>
+            <w:r>
+              <w:rPr>
+                <w:rStyle w:val="fontstyle01"/>
+              </w:rPr>
+              <w:t>Usuario:</w:t>
+            </w:r>
+            <w:r>
+              <w:rPr>
+                <w:rFonts w:ascii="Calibri" w:hAnsi="Calibri" w:cs="Calibri"/>
+                <w:color w:val="000000"/>
+              </w:rPr>
+              <w:br/>
+            </w:r>
+            <w:r>
+              <w:rPr>
+                <w:rStyle w:val="fontstyle01"/>
+              </w:rPr>
+              <w:t xml:space="preserve">Contraseña: </w:t>
+            </w:r>
+            <w:r>
+              <w:rPr>
+                <w:rStyle w:val="fontstyle01"/>
+              </w:rPr>
+              <w:t>123</w:t>
+            </w:r>
+          </w:p>
+        </w:tc>
+        <w:tc>
+          <w:tcPr>
+            <w:tcW w:w="2045" w:type="dxa"/>
             <w:vAlign w:val="center"/>
           </w:tcPr>
           <w:p>
@@ -4715,11 +5195,30 @@
               <w:jc w:val="center"/>
               <w:cnfStyle w:val="000000100000" w:firstRow="0" w:lastRow="0" w:firstColumn="0" w:lastColumn="0" w:oddVBand="0" w:evenVBand="0" w:oddHBand="1" w:evenHBand="0" w:firstRowFirstColumn="0" w:firstRowLastColumn="0" w:lastRowFirstColumn="0" w:lastRowLastColumn="0"/>
             </w:pPr>
-          </w:p>
-        </w:tc>
-        <w:tc>
-          <w:tcPr>
-            <w:tcW w:w="2162" w:type="dxa"/>
+            <w:r>
+              <w:rPr>
+                <w:rStyle w:val="fontstyle01"/>
+              </w:rPr>
+              <w:t>Notificación de que</w:t>
+            </w:r>
+            <w:r>
+              <w:rPr>
+                <w:rFonts w:ascii="Calibri" w:hAnsi="Calibri" w:cs="Calibri"/>
+                <w:color w:val="000000"/>
+              </w:rPr>
+              <w:br/>
+            </w:r>
+            <w:r>
+              <w:rPr>
+                <w:rStyle w:val="fontstyle01"/>
+              </w:rPr>
+              <w:t>debe ingresar el usuario</w:t>
+            </w:r>
+          </w:p>
+        </w:tc>
+        <w:tc>
+          <w:tcPr>
+            <w:tcW w:w="2112" w:type="dxa"/>
             <w:vAlign w:val="center"/>
           </w:tcPr>
           <w:p>
@@ -4727,11 +5226,30 @@
               <w:jc w:val="center"/>
               <w:cnfStyle w:val="000000100000" w:firstRow="0" w:lastRow="0" w:firstColumn="0" w:lastColumn="0" w:oddVBand="0" w:evenVBand="0" w:oddHBand="1" w:evenHBand="0" w:firstRowFirstColumn="0" w:firstRowLastColumn="0" w:lastRowFirstColumn="0" w:lastRowLastColumn="0"/>
             </w:pPr>
-          </w:p>
-        </w:tc>
-        <w:tc>
-          <w:tcPr>
-            <w:tcW w:w="2077" w:type="dxa"/>
+            <w:r>
+              <w:rPr>
+                <w:rStyle w:val="fontstyle01"/>
+              </w:rPr>
+              <w:t>Se recibe la</w:t>
+            </w:r>
+            <w:r>
+              <w:rPr>
+                <w:rFonts w:ascii="Calibri" w:hAnsi="Calibri" w:cs="Calibri"/>
+                <w:color w:val="000000"/>
+              </w:rPr>
+              <w:br/>
+            </w:r>
+            <w:r>
+              <w:rPr>
+                <w:rStyle w:val="fontstyle01"/>
+              </w:rPr>
+              <w:t>notificación</w:t>
+            </w:r>
+          </w:p>
+        </w:tc>
+        <w:tc>
+          <w:tcPr>
+            <w:tcW w:w="2166" w:type="dxa"/>
             <w:vAlign w:val="center"/>
           </w:tcPr>
           <w:p>
@@ -4739,11 +5257,17 @@
               <w:jc w:val="center"/>
               <w:cnfStyle w:val="000000100000" w:firstRow="0" w:lastRow="0" w:firstColumn="0" w:lastColumn="0" w:oddVBand="0" w:evenVBand="0" w:oddHBand="1" w:evenHBand="0" w:firstRowFirstColumn="0" w:firstRowLastColumn="0" w:lastRowFirstColumn="0" w:lastRowLastColumn="0"/>
             </w:pPr>
-          </w:p>
-        </w:tc>
-        <w:tc>
-          <w:tcPr>
-            <w:tcW w:w="1247" w:type="dxa"/>
+            <w:r>
+              <w:rPr>
+                <w:rStyle w:val="fontstyle01"/>
+              </w:rPr>
+              <w:t>Éxito</w:t>
+            </w:r>
+          </w:p>
+        </w:tc>
+        <w:tc>
+          <w:tcPr>
+            <w:tcW w:w="1308" w:type="dxa"/>
             <w:vAlign w:val="center"/>
           </w:tcPr>
           <w:p>
@@ -4755,7 +5279,7 @@
         </w:tc>
         <w:tc>
           <w:tcPr>
-            <w:tcW w:w="1946" w:type="dxa"/>
+            <w:tcW w:w="1061" w:type="dxa"/>
             <w:vAlign w:val="center"/>
           </w:tcPr>
           <w:p>
@@ -4767,7 +5291,7 @@
         </w:tc>
         <w:tc>
           <w:tcPr>
-            <w:tcW w:w="1528" w:type="dxa"/>
+            <w:tcW w:w="1086" w:type="dxa"/>
             <w:vAlign w:val="center"/>
           </w:tcPr>
           <w:p>
@@ -4785,21 +5309,24 @@
         <w:tc>
           <w:tcPr>
             <w:cnfStyle w:val="001000000000" w:firstRow="0" w:lastRow="0" w:firstColumn="1" w:lastColumn="0" w:oddVBand="0" w:evenVBand="0" w:oddHBand="0" w:evenHBand="0" w:firstRowFirstColumn="0" w:firstRowLastColumn="0" w:lastRowFirstColumn="0" w:lastRowLastColumn="0"/>
-            <w:tcW w:w="838" w:type="dxa"/>
-            <w:vAlign w:val="center"/>
-          </w:tcPr>
-          <w:p>
-            <w:pPr>
-              <w:jc w:val="center"/>
-            </w:pPr>
-            <w:r>
+            <w:tcW w:w="814" w:type="dxa"/>
+            <w:vAlign w:val="center"/>
+          </w:tcPr>
+          <w:p>
+            <w:pPr>
+              <w:jc w:val="center"/>
+            </w:pPr>
+            <w:r>
+              <w:rPr>
+                <w:rStyle w:val="fontstyle01"/>
+              </w:rPr>
               <w:t>10</w:t>
             </w:r>
           </w:p>
         </w:tc>
         <w:tc>
           <w:tcPr>
-            <w:tcW w:w="1772" w:type="dxa"/>
+            <w:tcW w:w="2272" w:type="dxa"/>
             <w:vAlign w:val="center"/>
           </w:tcPr>
           <w:p>
@@ -4807,11 +5334,55 @@
               <w:jc w:val="center"/>
               <w:cnfStyle w:val="000000000000" w:firstRow="0" w:lastRow="0" w:firstColumn="0" w:lastColumn="0" w:oddVBand="0" w:evenVBand="0" w:oddHBand="0" w:evenHBand="0" w:firstRowFirstColumn="0" w:firstRowLastColumn="0" w:lastRowFirstColumn="0" w:lastRowLastColumn="0"/>
             </w:pPr>
-          </w:p>
-        </w:tc>
-        <w:tc>
-          <w:tcPr>
-            <w:tcW w:w="2205" w:type="dxa"/>
+            <w:r>
+              <w:rPr>
+                <w:rStyle w:val="fontstyle01"/>
+              </w:rPr>
+              <w:t>Ingresar usuario</w:t>
+            </w:r>
+            <w:r>
+              <w:rPr>
+                <w:rFonts w:ascii="Calibri" w:hAnsi="Calibri" w:cs="Calibri"/>
+                <w:color w:val="000000"/>
+              </w:rPr>
+              <w:br/>
+            </w:r>
+            <w:r>
+              <w:rPr>
+                <w:rStyle w:val="fontstyle01"/>
+              </w:rPr>
+              <w:t xml:space="preserve">correcto </w:t>
+            </w:r>
+            <w:r>
+              <w:rPr>
+                <w:rStyle w:val="fontstyle01"/>
+              </w:rPr>
+              <w:t xml:space="preserve">y </w:t>
+            </w:r>
+            <w:r>
+              <w:rPr>
+                <w:rStyle w:val="fontstyle01"/>
+              </w:rPr>
+              <w:t>contraseña</w:t>
+            </w:r>
+            <w:r>
+              <w:rPr>
+                <w:rFonts w:ascii="Calibri" w:hAnsi="Calibri" w:cs="Calibri"/>
+                <w:color w:val="000000"/>
+              </w:rPr>
+              <w:br/>
+            </w:r>
+            <w:r>
+              <w:rPr>
+                <w:rStyle w:val="fontstyle01"/>
+              </w:rPr>
+              <w:t>incorrecta</w:t>
+            </w:r>
+          </w:p>
+        </w:tc>
+        <w:tc>
+          <w:tcPr>
+            <w:tcW w:w="2412" w:type="dxa"/>
             <w:vAlign w:val="center"/>
           </w:tcPr>
           <w:p>
@@ -4819,11 +5390,38 @@
               <w:jc w:val="center"/>
               <w:cnfStyle w:val="000000000000" w:firstRow="0" w:lastRow="0" w:firstColumn="0" w:lastColumn="0" w:oddVBand="0" w:evenVBand="0" w:oddHBand="0" w:evenHBand="0" w:firstRowFirstColumn="0" w:firstRowLastColumn="0" w:lastRowFirstColumn="0" w:lastRowLastColumn="0"/>
             </w:pPr>
-          </w:p>
-        </w:tc>
-        <w:tc>
-          <w:tcPr>
-            <w:tcW w:w="2077" w:type="dxa"/>
+            <w:r>
+              <w:rPr>
+                <w:rStyle w:val="fontstyle01"/>
+              </w:rPr>
+              <w:t xml:space="preserve">Usuario: </w:t>
+            </w:r>
+            <w:proofErr w:type="spellStart"/>
+            <w:r>
+              <w:rPr>
+                <w:rStyle w:val="fontstyle01"/>
+              </w:rPr>
+              <w:t>antonela</w:t>
+            </w:r>
+            <w:proofErr w:type="spellEnd"/>
+            <w:r>
+              <w:rPr>
+                <w:rFonts w:ascii="Calibri" w:hAnsi="Calibri" w:cs="Calibri"/>
+                <w:color w:val="000000"/>
+              </w:rPr>
+              <w:br/>
+            </w:r>
+            <w:r>
+              <w:rPr>
+                <w:rStyle w:val="fontstyle01"/>
+              </w:rPr>
+              <w:t>Contraseña: 123456</w:t>
+            </w:r>
+          </w:p>
+        </w:tc>
+        <w:tc>
+          <w:tcPr>
+            <w:tcW w:w="2045" w:type="dxa"/>
             <w:vAlign w:val="center"/>
           </w:tcPr>
           <w:p>
@@ -4831,11 +5429,30 @@
               <w:jc w:val="center"/>
               <w:cnfStyle w:val="000000000000" w:firstRow="0" w:lastRow="0" w:firstColumn="0" w:lastColumn="0" w:oddVBand="0" w:evenVBand="0" w:oddHBand="0" w:evenHBand="0" w:firstRowFirstColumn="0" w:firstRowLastColumn="0" w:lastRowFirstColumn="0" w:lastRowLastColumn="0"/>
             </w:pPr>
-          </w:p>
-        </w:tc>
-        <w:tc>
-          <w:tcPr>
-            <w:tcW w:w="2162" w:type="dxa"/>
+            <w:r>
+              <w:rPr>
+                <w:rStyle w:val="fontstyle01"/>
+              </w:rPr>
+              <w:t>Notificación de que</w:t>
+            </w:r>
+            <w:r>
+              <w:rPr>
+                <w:rFonts w:ascii="Calibri" w:hAnsi="Calibri" w:cs="Calibri"/>
+                <w:color w:val="000000"/>
+              </w:rPr>
+              <w:br/>
+            </w:r>
+            <w:r>
+              <w:rPr>
+                <w:rStyle w:val="fontstyle01"/>
+              </w:rPr>
+              <w:t>contraseña incorrecta</w:t>
+            </w:r>
+          </w:p>
+        </w:tc>
+        <w:tc>
+          <w:tcPr>
+            <w:tcW w:w="2112" w:type="dxa"/>
             <w:vAlign w:val="center"/>
           </w:tcPr>
           <w:p>
@@ -4843,11 +5460,30 @@
               <w:jc w:val="center"/>
               <w:cnfStyle w:val="000000000000" w:firstRow="0" w:lastRow="0" w:firstColumn="0" w:lastColumn="0" w:oddVBand="0" w:evenVBand="0" w:oddHBand="0" w:evenHBand="0" w:firstRowFirstColumn="0" w:firstRowLastColumn="0" w:lastRowFirstColumn="0" w:lastRowLastColumn="0"/>
             </w:pPr>
-          </w:p>
-        </w:tc>
-        <w:tc>
-          <w:tcPr>
-            <w:tcW w:w="2077" w:type="dxa"/>
+            <w:r>
+              <w:rPr>
+                <w:rStyle w:val="fontstyle01"/>
+              </w:rPr>
+              <w:t>Se recibe la</w:t>
+            </w:r>
+            <w:r>
+              <w:rPr>
+                <w:rFonts w:ascii="Calibri" w:hAnsi="Calibri" w:cs="Calibri"/>
+                <w:color w:val="000000"/>
+              </w:rPr>
+              <w:br/>
+            </w:r>
+            <w:r>
+              <w:rPr>
+                <w:rStyle w:val="fontstyle01"/>
+              </w:rPr>
+              <w:t>notificación</w:t>
+            </w:r>
+          </w:p>
+        </w:tc>
+        <w:tc>
+          <w:tcPr>
+            <w:tcW w:w="2166" w:type="dxa"/>
             <w:vAlign w:val="center"/>
           </w:tcPr>
           <w:p>
@@ -4855,11 +5491,17 @@
               <w:jc w:val="center"/>
               <w:cnfStyle w:val="000000000000" w:firstRow="0" w:lastRow="0" w:firstColumn="0" w:lastColumn="0" w:oddVBand="0" w:evenVBand="0" w:oddHBand="0" w:evenHBand="0" w:firstRowFirstColumn="0" w:firstRowLastColumn="0" w:lastRowFirstColumn="0" w:lastRowLastColumn="0"/>
             </w:pPr>
-          </w:p>
-        </w:tc>
-        <w:tc>
-          <w:tcPr>
-            <w:tcW w:w="1247" w:type="dxa"/>
+            <w:r>
+              <w:rPr>
+                <w:rStyle w:val="fontstyle01"/>
+              </w:rPr>
+              <w:t>Éxito</w:t>
+            </w:r>
+          </w:p>
+        </w:tc>
+        <w:tc>
+          <w:tcPr>
+            <w:tcW w:w="1308" w:type="dxa"/>
             <w:vAlign w:val="center"/>
           </w:tcPr>
           <w:p>
@@ -4871,7 +5513,7 @@
         </w:tc>
         <w:tc>
           <w:tcPr>
-            <w:tcW w:w="1946" w:type="dxa"/>
+            <w:tcW w:w="1061" w:type="dxa"/>
             <w:vAlign w:val="center"/>
           </w:tcPr>
           <w:p>
@@ -4883,7 +5525,7 @@
         </w:tc>
         <w:tc>
           <w:tcPr>
-            <w:tcW w:w="1528" w:type="dxa"/>
+            <w:tcW w:w="1086" w:type="dxa"/>
             <w:vAlign w:val="center"/>
           </w:tcPr>
           <w:p>
@@ -4902,21 +5544,24 @@
         <w:tc>
           <w:tcPr>
             <w:cnfStyle w:val="001000000000" w:firstRow="0" w:lastRow="0" w:firstColumn="1" w:lastColumn="0" w:oddVBand="0" w:evenVBand="0" w:oddHBand="0" w:evenHBand="0" w:firstRowFirstColumn="0" w:firstRowLastColumn="0" w:lastRowFirstColumn="0" w:lastRowLastColumn="0"/>
-            <w:tcW w:w="838" w:type="dxa"/>
-            <w:vAlign w:val="center"/>
-          </w:tcPr>
-          <w:p>
-            <w:pPr>
-              <w:jc w:val="center"/>
-            </w:pPr>
-            <w:r>
+            <w:tcW w:w="814" w:type="dxa"/>
+            <w:vAlign w:val="center"/>
+          </w:tcPr>
+          <w:p>
+            <w:pPr>
+              <w:jc w:val="center"/>
+            </w:pPr>
+            <w:r>
+              <w:rPr>
+                <w:rStyle w:val="fontstyle01"/>
+              </w:rPr>
               <w:t>11</w:t>
             </w:r>
           </w:p>
         </w:tc>
         <w:tc>
           <w:tcPr>
-            <w:tcW w:w="1772" w:type="dxa"/>
+            <w:tcW w:w="2272" w:type="dxa"/>
             <w:vAlign w:val="center"/>
           </w:tcPr>
           <w:p>
@@ -4924,11 +5569,30 @@
               <w:jc w:val="center"/>
               <w:cnfStyle w:val="000000100000" w:firstRow="0" w:lastRow="0" w:firstColumn="0" w:lastColumn="0" w:oddVBand="0" w:evenVBand="0" w:oddHBand="1" w:evenHBand="0" w:firstRowFirstColumn="0" w:firstRowLastColumn="0" w:lastRowFirstColumn="0" w:lastRowLastColumn="0"/>
             </w:pPr>
-          </w:p>
-        </w:tc>
-        <w:tc>
-          <w:tcPr>
-            <w:tcW w:w="2205" w:type="dxa"/>
+            <w:r>
+              <w:rPr>
+                <w:rStyle w:val="fontstyle01"/>
+              </w:rPr>
+              <w:t>Ingresar usuario y</w:t>
+            </w:r>
+            <w:r>
+              <w:rPr>
+                <w:rFonts w:ascii="Calibri" w:hAnsi="Calibri" w:cs="Calibri"/>
+                <w:color w:val="000000"/>
+              </w:rPr>
+              <w:br/>
+            </w:r>
+            <w:r>
+              <w:rPr>
+                <w:rStyle w:val="fontstyle01"/>
+              </w:rPr>
+              <w:t>contraseña correcto</w:t>
+            </w:r>
+          </w:p>
+        </w:tc>
+        <w:tc>
+          <w:tcPr>
+            <w:tcW w:w="2412" w:type="dxa"/>
             <w:vAlign w:val="center"/>
           </w:tcPr>
           <w:p>
@@ -4936,11 +5600,57 @@
               <w:jc w:val="center"/>
               <w:cnfStyle w:val="000000100000" w:firstRow="0" w:lastRow="0" w:firstColumn="0" w:lastColumn="0" w:oddVBand="0" w:evenVBand="0" w:oddHBand="1" w:evenHBand="0" w:firstRowFirstColumn="0" w:firstRowLastColumn="0" w:lastRowFirstColumn="0" w:lastRowLastColumn="0"/>
             </w:pPr>
-          </w:p>
-        </w:tc>
-        <w:tc>
-          <w:tcPr>
-            <w:tcW w:w="2077" w:type="dxa"/>
+            <w:r>
+              <w:rPr>
+                <w:rStyle w:val="fontstyle01"/>
+              </w:rPr>
+              <w:t xml:space="preserve">Usuario: </w:t>
+            </w:r>
+            <w:proofErr w:type="spellStart"/>
+            <w:r>
+              <w:rPr>
+                <w:rStyle w:val="fontstyle01"/>
+              </w:rPr>
+              <w:t>antonela</w:t>
+            </w:r>
+            <w:proofErr w:type="spellEnd"/>
+            <w:r>
+              <w:rPr>
+                <w:rFonts w:ascii="Calibri" w:hAnsi="Calibri" w:cs="Calibri"/>
+                <w:color w:val="000000"/>
+              </w:rPr>
+              <w:br/>
+            </w:r>
+            <w:r>
+              <w:rPr>
+                <w:rStyle w:val="fontstyle01"/>
+              </w:rPr>
+              <w:t>Contraseña:</w:t>
+            </w:r>
+            <w:r>
+              <w:rPr>
+                <w:rFonts w:ascii="Calibri" w:hAnsi="Calibri" w:cs="Calibri"/>
+                <w:color w:val="000000"/>
+              </w:rPr>
+              <w:br/>
+            </w:r>
+            <w:r>
+              <w:rPr>
+                <w:rStyle w:val="fontstyle01"/>
+              </w:rPr>
+              <w:t>123456</w:t>
+            </w:r>
+            <w:r>
+              <w:rPr>
+                <w:rStyle w:val="fontstyle01"/>
+              </w:rPr>
+              <w:t>123</w:t>
+            </w:r>
+          </w:p>
+        </w:tc>
+        <w:tc>
+          <w:tcPr>
+            <w:tcW w:w="2045" w:type="dxa"/>
             <w:vAlign w:val="center"/>
           </w:tcPr>
           <w:p>
@@ -4948,11 +5658,30 @@
               <w:jc w:val="center"/>
               <w:cnfStyle w:val="000000100000" w:firstRow="0" w:lastRow="0" w:firstColumn="0" w:lastColumn="0" w:oddVBand="0" w:evenVBand="0" w:oddHBand="1" w:evenHBand="0" w:firstRowFirstColumn="0" w:firstRowLastColumn="0" w:lastRowFirstColumn="0" w:lastRowLastColumn="0"/>
             </w:pPr>
-          </w:p>
-        </w:tc>
-        <w:tc>
-          <w:tcPr>
-            <w:tcW w:w="2162" w:type="dxa"/>
+            <w:r>
+              <w:rPr>
+                <w:rStyle w:val="fontstyle01"/>
+              </w:rPr>
+              <w:t>Habilitación del botón</w:t>
+            </w:r>
+            <w:r>
+              <w:rPr>
+                <w:rFonts w:ascii="Calibri" w:hAnsi="Calibri" w:cs="Calibri"/>
+                <w:color w:val="000000"/>
+              </w:rPr>
+              <w:br/>
+            </w:r>
+            <w:r>
+              <w:rPr>
+                <w:rStyle w:val="fontstyle01"/>
+              </w:rPr>
+              <w:t>de inicio de sesión</w:t>
+            </w:r>
+          </w:p>
+        </w:tc>
+        <w:tc>
+          <w:tcPr>
+            <w:tcW w:w="2112" w:type="dxa"/>
             <w:vAlign w:val="center"/>
           </w:tcPr>
           <w:p>
@@ -4960,11 +5689,17 @@
               <w:jc w:val="center"/>
               <w:cnfStyle w:val="000000100000" w:firstRow="0" w:lastRow="0" w:firstColumn="0" w:lastColumn="0" w:oddVBand="0" w:evenVBand="0" w:oddHBand="1" w:evenHBand="0" w:firstRowFirstColumn="0" w:firstRowLastColumn="0" w:lastRowFirstColumn="0" w:lastRowLastColumn="0"/>
             </w:pPr>
-          </w:p>
-        </w:tc>
-        <w:tc>
-          <w:tcPr>
-            <w:tcW w:w="2077" w:type="dxa"/>
+            <w:r>
+              <w:rPr>
+                <w:rStyle w:val="fontstyle01"/>
+              </w:rPr>
+              <w:t>Se habilita</w:t>
+            </w:r>
+          </w:p>
+        </w:tc>
+        <w:tc>
+          <w:tcPr>
+            <w:tcW w:w="2166" w:type="dxa"/>
             <w:vAlign w:val="center"/>
           </w:tcPr>
           <w:p>
@@ -4972,11 +5707,17 @@
               <w:jc w:val="center"/>
               <w:cnfStyle w:val="000000100000" w:firstRow="0" w:lastRow="0" w:firstColumn="0" w:lastColumn="0" w:oddVBand="0" w:evenVBand="0" w:oddHBand="1" w:evenHBand="0" w:firstRowFirstColumn="0" w:firstRowLastColumn="0" w:lastRowFirstColumn="0" w:lastRowLastColumn="0"/>
             </w:pPr>
-          </w:p>
-        </w:tc>
-        <w:tc>
-          <w:tcPr>
-            <w:tcW w:w="1247" w:type="dxa"/>
+            <w:r>
+              <w:rPr>
+                <w:rStyle w:val="fontstyle01"/>
+              </w:rPr>
+              <w:t>Éxito</w:t>
+            </w:r>
+          </w:p>
+        </w:tc>
+        <w:tc>
+          <w:tcPr>
+            <w:tcW w:w="1308" w:type="dxa"/>
             <w:vAlign w:val="center"/>
           </w:tcPr>
           <w:p>
@@ -4988,7 +5729,7 @@
         </w:tc>
         <w:tc>
           <w:tcPr>
-            <w:tcW w:w="1946" w:type="dxa"/>
+            <w:tcW w:w="1061" w:type="dxa"/>
             <w:vAlign w:val="center"/>
           </w:tcPr>
           <w:p>
@@ -5000,13 +5741,5259 @@
         </w:tc>
         <w:tc>
           <w:tcPr>
-            <w:tcW w:w="1528" w:type="dxa"/>
+            <w:tcW w:w="1086" w:type="dxa"/>
             <w:vAlign w:val="center"/>
           </w:tcPr>
           <w:p>
             <w:pPr>
               <w:jc w:val="center"/>
               <w:cnfStyle w:val="000000100000" w:firstRow="0" w:lastRow="0" w:firstColumn="0" w:lastColumn="0" w:oddVBand="0" w:evenVBand="0" w:oddHBand="1" w:evenHBand="0" w:firstRowFirstColumn="0" w:firstRowLastColumn="0" w:lastRowFirstColumn="0" w:lastRowLastColumn="0"/>
+            </w:pPr>
+          </w:p>
+        </w:tc>
+      </w:tr>
+      <w:tr>
+        <w:trPr>
+          <w:trHeight w:val="718"/>
+        </w:trPr>
+        <w:tc>
+          <w:tcPr>
+            <w:cnfStyle w:val="001000000000" w:firstRow="0" w:lastRow="0" w:firstColumn="1" w:lastColumn="0" w:oddVBand="0" w:evenVBand="0" w:oddHBand="0" w:evenHBand="0" w:firstRowFirstColumn="0" w:firstRowLastColumn="0" w:lastRowFirstColumn="0" w:lastRowLastColumn="0"/>
+            <w:tcW w:w="814" w:type="dxa"/>
+            <w:vAlign w:val="center"/>
+          </w:tcPr>
+          <w:p>
+            <w:pPr>
+              <w:jc w:val="center"/>
+            </w:pPr>
+            <w:r>
+              <w:t>12</w:t>
+            </w:r>
+          </w:p>
+        </w:tc>
+        <w:tc>
+          <w:tcPr>
+            <w:tcW w:w="2272" w:type="dxa"/>
+            <w:vAlign w:val="center"/>
+          </w:tcPr>
+          <w:p>
+            <w:pPr>
+              <w:cnfStyle w:val="000000000000" w:firstRow="0" w:lastRow="0" w:firstColumn="0" w:lastColumn="0" w:oddVBand="0" w:evenVBand="0" w:oddHBand="0" w:evenHBand="0" w:firstRowFirstColumn="0" w:firstRowLastColumn="0" w:lastRowFirstColumn="0" w:lastRowLastColumn="0"/>
+            </w:pPr>
+            <w:r>
+              <w:rPr>
+                <w:rStyle w:val="fontstyle01"/>
+              </w:rPr>
+              <w:t>Agregar nuevo</w:t>
+            </w:r>
+            <w:r>
+              <w:rPr>
+                <w:rFonts w:ascii="Calibri" w:hAnsi="Calibri" w:cs="Calibri"/>
+                <w:color w:val="000000"/>
+              </w:rPr>
+              <w:br/>
+            </w:r>
+            <w:r>
+              <w:rPr>
+                <w:rStyle w:val="fontstyle01"/>
+              </w:rPr>
+              <w:t>producto sin el nombre</w:t>
+            </w:r>
+          </w:p>
+        </w:tc>
+        <w:tc>
+          <w:tcPr>
+            <w:tcW w:w="2412" w:type="dxa"/>
+            <w:vAlign w:val="center"/>
+          </w:tcPr>
+          <w:p>
+            <w:pPr>
+              <w:cnfStyle w:val="000000000000" w:firstRow="0" w:lastRow="0" w:firstColumn="0" w:lastColumn="0" w:oddVBand="0" w:evenVBand="0" w:oddHBand="0" w:evenHBand="0" w:firstRowFirstColumn="0" w:firstRowLastColumn="0" w:lastRowFirstColumn="0" w:lastRowLastColumn="0"/>
+            </w:pPr>
+            <w:r>
+              <w:rPr>
+                <w:rStyle w:val="fontstyle01"/>
+              </w:rPr>
+              <w:t>Nombre:</w:t>
+            </w:r>
+            <w:r>
+              <w:rPr>
+                <w:rFonts w:ascii="Calibri" w:hAnsi="Calibri" w:cs="Calibri"/>
+                <w:color w:val="000000"/>
+              </w:rPr>
+              <w:br/>
+            </w:r>
+            <w:r>
+              <w:rPr>
+                <w:rStyle w:val="fontstyle01"/>
+              </w:rPr>
+              <w:t>Marca: Samsung</w:t>
+            </w:r>
+            <w:r>
+              <w:rPr>
+                <w:rFonts w:ascii="Calibri" w:hAnsi="Calibri" w:cs="Calibri"/>
+                <w:color w:val="000000"/>
+              </w:rPr>
+              <w:br/>
+            </w:r>
+            <w:r>
+              <w:rPr>
+                <w:rStyle w:val="fontstyle01"/>
+              </w:rPr>
+              <w:t>Precio 500</w:t>
+            </w:r>
+            <w:r>
+              <w:rPr>
+                <w:rFonts w:ascii="Calibri" w:hAnsi="Calibri" w:cs="Calibri"/>
+                <w:color w:val="000000"/>
+              </w:rPr>
+              <w:br/>
+            </w:r>
+            <w:r>
+              <w:rPr>
+                <w:rStyle w:val="fontstyle01"/>
+              </w:rPr>
+              <w:t>Stock: 1</w:t>
+            </w:r>
+          </w:p>
+        </w:tc>
+        <w:tc>
+          <w:tcPr>
+            <w:tcW w:w="2045" w:type="dxa"/>
+            <w:vAlign w:val="center"/>
+          </w:tcPr>
+          <w:p>
+            <w:pPr>
+              <w:cnfStyle w:val="000000000000" w:firstRow="0" w:lastRow="0" w:firstColumn="0" w:lastColumn="0" w:oddVBand="0" w:evenVBand="0" w:oddHBand="0" w:evenHBand="0" w:firstRowFirstColumn="0" w:firstRowLastColumn="0" w:lastRowFirstColumn="0" w:lastRowLastColumn="0"/>
+            </w:pPr>
+            <w:r>
+              <w:rPr>
+                <w:rStyle w:val="fontstyle01"/>
+              </w:rPr>
+              <w:t>Notificación de</w:t>
+            </w:r>
+            <w:r>
+              <w:rPr>
+                <w:rFonts w:ascii="Calibri" w:hAnsi="Calibri" w:cs="Calibri"/>
+                <w:color w:val="000000"/>
+              </w:rPr>
+              <w:br/>
+            </w:r>
+            <w:r>
+              <w:rPr>
+                <w:rStyle w:val="fontstyle01"/>
+              </w:rPr>
+              <w:t>falta de</w:t>
+            </w:r>
+            <w:r>
+              <w:rPr>
+                <w:rFonts w:ascii="Calibri" w:hAnsi="Calibri" w:cs="Calibri"/>
+                <w:color w:val="000000"/>
+              </w:rPr>
+              <w:br/>
+            </w:r>
+            <w:r>
+              <w:rPr>
+                <w:rStyle w:val="fontstyle01"/>
+              </w:rPr>
+              <w:t>nombre. No se</w:t>
+            </w:r>
+            <w:r>
+              <w:rPr>
+                <w:rFonts w:ascii="Calibri" w:hAnsi="Calibri" w:cs="Calibri"/>
+                <w:color w:val="000000"/>
+              </w:rPr>
+              <w:br/>
+            </w:r>
+            <w:r>
+              <w:rPr>
+                <w:rStyle w:val="fontstyle01"/>
+              </w:rPr>
+              <w:t>habilita el botón.</w:t>
+            </w:r>
+          </w:p>
+        </w:tc>
+        <w:tc>
+          <w:tcPr>
+            <w:tcW w:w="2112" w:type="dxa"/>
+            <w:vAlign w:val="center"/>
+          </w:tcPr>
+          <w:p>
+            <w:pPr>
+              <w:cnfStyle w:val="000000000000" w:firstRow="0" w:lastRow="0" w:firstColumn="0" w:lastColumn="0" w:oddVBand="0" w:evenVBand="0" w:oddHBand="0" w:evenHBand="0" w:firstRowFirstColumn="0" w:firstRowLastColumn="0" w:lastRowFirstColumn="0" w:lastRowLastColumn="0"/>
+            </w:pPr>
+            <w:r>
+              <w:rPr>
+                <w:rStyle w:val="fontstyle01"/>
+              </w:rPr>
+              <w:t>Se recibe la</w:t>
+            </w:r>
+            <w:r>
+              <w:rPr>
+                <w:rFonts w:ascii="Calibri" w:hAnsi="Calibri" w:cs="Calibri"/>
+                <w:color w:val="000000"/>
+              </w:rPr>
+              <w:br/>
+            </w:r>
+            <w:r>
+              <w:rPr>
+                <w:rStyle w:val="fontstyle01"/>
+              </w:rPr>
+              <w:t>notificación de</w:t>
+            </w:r>
+            <w:r>
+              <w:rPr>
+                <w:rFonts w:ascii="Calibri" w:hAnsi="Calibri" w:cs="Calibri"/>
+                <w:color w:val="000000"/>
+              </w:rPr>
+              <w:br/>
+            </w:r>
+            <w:r>
+              <w:rPr>
+                <w:rStyle w:val="fontstyle01"/>
+              </w:rPr>
+              <w:t>falta de</w:t>
+            </w:r>
+            <w:r>
+              <w:rPr>
+                <w:rFonts w:ascii="Calibri" w:hAnsi="Calibri" w:cs="Calibri"/>
+                <w:color w:val="000000"/>
+              </w:rPr>
+              <w:br/>
+            </w:r>
+            <w:r>
+              <w:rPr>
+                <w:rStyle w:val="fontstyle01"/>
+              </w:rPr>
+              <w:t>nombre. No se</w:t>
+            </w:r>
+            <w:r>
+              <w:rPr>
+                <w:rStyle w:val="fontstyle01"/>
+              </w:rPr>
+              <w:t xml:space="preserve"> habilita el botón.</w:t>
+            </w:r>
+          </w:p>
+        </w:tc>
+        <w:tc>
+          <w:tcPr>
+            <w:tcW w:w="2166" w:type="dxa"/>
+            <w:vAlign w:val="center"/>
+          </w:tcPr>
+          <w:p>
+            <w:pPr>
+              <w:cnfStyle w:val="000000000000" w:firstRow="0" w:lastRow="0" w:firstColumn="0" w:lastColumn="0" w:oddVBand="0" w:evenVBand="0" w:oddHBand="0" w:evenHBand="0" w:firstRowFirstColumn="0" w:firstRowLastColumn="0" w:lastRowFirstColumn="0" w:lastRowLastColumn="0"/>
+            </w:pPr>
+            <w:r>
+              <w:rPr>
+                <w:rStyle w:val="fontstyle01"/>
+              </w:rPr>
+              <w:t>Éxito</w:t>
+            </w:r>
+          </w:p>
+        </w:tc>
+        <w:tc>
+          <w:tcPr>
+            <w:tcW w:w="1308" w:type="dxa"/>
+            <w:vAlign w:val="center"/>
+          </w:tcPr>
+          <w:p>
+            <w:pPr>
+              <w:cnfStyle w:val="000000000000" w:firstRow="0" w:lastRow="0" w:firstColumn="0" w:lastColumn="0" w:oddVBand="0" w:evenVBand="0" w:oddHBand="0" w:evenHBand="0" w:firstRowFirstColumn="0" w:firstRowLastColumn="0" w:lastRowFirstColumn="0" w:lastRowLastColumn="0"/>
+              <w:rPr>
+                <w:rStyle w:val="fontstyle01"/>
+              </w:rPr>
+            </w:pPr>
+          </w:p>
+        </w:tc>
+        <w:tc>
+          <w:tcPr>
+            <w:tcW w:w="1061" w:type="dxa"/>
+            <w:vAlign w:val="center"/>
+          </w:tcPr>
+          <w:p>
+            <w:pPr>
+              <w:cnfStyle w:val="000000000000" w:firstRow="0" w:lastRow="0" w:firstColumn="0" w:lastColumn="0" w:oddVBand="0" w:evenVBand="0" w:oddHBand="0" w:evenHBand="0" w:firstRowFirstColumn="0" w:firstRowLastColumn="0" w:lastRowFirstColumn="0" w:lastRowLastColumn="0"/>
+              <w:rPr>
+                <w:rStyle w:val="fontstyle01"/>
+              </w:rPr>
+            </w:pPr>
+          </w:p>
+        </w:tc>
+        <w:tc>
+          <w:tcPr>
+            <w:tcW w:w="1086" w:type="dxa"/>
+            <w:vAlign w:val="center"/>
+          </w:tcPr>
+          <w:p>
+            <w:pPr>
+              <w:cnfStyle w:val="000000000000" w:firstRow="0" w:lastRow="0" w:firstColumn="0" w:lastColumn="0" w:oddVBand="0" w:evenVBand="0" w:oddHBand="0" w:evenHBand="0" w:firstRowFirstColumn="0" w:firstRowLastColumn="0" w:lastRowFirstColumn="0" w:lastRowLastColumn="0"/>
+              <w:rPr>
+                <w:rStyle w:val="fontstyle01"/>
+              </w:rPr>
+            </w:pPr>
+          </w:p>
+        </w:tc>
+      </w:tr>
+      <w:tr>
+        <w:trPr>
+          <w:cnfStyle w:val="000000100000" w:firstRow="0" w:lastRow="0" w:firstColumn="0" w:lastColumn="0" w:oddVBand="0" w:evenVBand="0" w:oddHBand="1" w:evenHBand="0" w:firstRowFirstColumn="0" w:firstRowLastColumn="0" w:lastRowFirstColumn="0" w:lastRowLastColumn="0"/>
+          <w:trHeight w:val="718"/>
+        </w:trPr>
+        <w:tc>
+          <w:tcPr>
+            <w:cnfStyle w:val="001000000000" w:firstRow="0" w:lastRow="0" w:firstColumn="1" w:lastColumn="0" w:oddVBand="0" w:evenVBand="0" w:oddHBand="0" w:evenHBand="0" w:firstRowFirstColumn="0" w:firstRowLastColumn="0" w:lastRowFirstColumn="0" w:lastRowLastColumn="0"/>
+            <w:tcW w:w="814" w:type="dxa"/>
+            <w:vAlign w:val="center"/>
+          </w:tcPr>
+          <w:p>
+            <w:pPr>
+              <w:jc w:val="center"/>
+            </w:pPr>
+            <w:r>
+              <w:t>13</w:t>
+            </w:r>
+          </w:p>
+        </w:tc>
+        <w:tc>
+          <w:tcPr>
+            <w:tcW w:w="2272" w:type="dxa"/>
+            <w:vAlign w:val="center"/>
+          </w:tcPr>
+          <w:p>
+            <w:pPr>
+              <w:cnfStyle w:val="000000100000" w:firstRow="0" w:lastRow="0" w:firstColumn="0" w:lastColumn="0" w:oddVBand="0" w:evenVBand="0" w:oddHBand="1" w:evenHBand="0" w:firstRowFirstColumn="0" w:firstRowLastColumn="0" w:lastRowFirstColumn="0" w:lastRowLastColumn="0"/>
+            </w:pPr>
+            <w:r>
+              <w:rPr>
+                <w:rStyle w:val="fontstyle01"/>
+              </w:rPr>
+              <w:t>Agregar nuevo</w:t>
+            </w:r>
+            <w:r>
+              <w:rPr>
+                <w:rFonts w:ascii="Calibri" w:hAnsi="Calibri" w:cs="Calibri"/>
+                <w:color w:val="000000"/>
+              </w:rPr>
+              <w:br/>
+            </w:r>
+            <w:r>
+              <w:rPr>
+                <w:rStyle w:val="fontstyle01"/>
+              </w:rPr>
+              <w:t>producto sin la marca</w:t>
+            </w:r>
+          </w:p>
+        </w:tc>
+        <w:tc>
+          <w:tcPr>
+            <w:tcW w:w="2412" w:type="dxa"/>
+            <w:vAlign w:val="center"/>
+          </w:tcPr>
+          <w:p>
+            <w:pPr>
+              <w:cnfStyle w:val="000000100000" w:firstRow="0" w:lastRow="0" w:firstColumn="0" w:lastColumn="0" w:oddVBand="0" w:evenVBand="0" w:oddHBand="1" w:evenHBand="0" w:firstRowFirstColumn="0" w:firstRowLastColumn="0" w:lastRowFirstColumn="0" w:lastRowLastColumn="0"/>
+            </w:pPr>
+            <w:r>
+              <w:rPr>
+                <w:rStyle w:val="fontstyle01"/>
+              </w:rPr>
+              <w:t>Nombre: Auriculares</w:t>
+            </w:r>
+            <w:r>
+              <w:rPr>
+                <w:rFonts w:ascii="Calibri" w:hAnsi="Calibri" w:cs="Calibri"/>
+                <w:color w:val="000000"/>
+              </w:rPr>
+              <w:br/>
+            </w:r>
+            <w:r>
+              <w:rPr>
+                <w:rStyle w:val="fontstyle01"/>
+              </w:rPr>
+              <w:t>Marca:</w:t>
+            </w:r>
+            <w:r>
+              <w:rPr>
+                <w:rFonts w:ascii="Calibri" w:hAnsi="Calibri" w:cs="Calibri"/>
+                <w:color w:val="000000"/>
+              </w:rPr>
+              <w:br/>
+            </w:r>
+            <w:r>
+              <w:rPr>
+                <w:rStyle w:val="fontstyle01"/>
+              </w:rPr>
+              <w:t>Precio 500</w:t>
+            </w:r>
+            <w:r>
+              <w:rPr>
+                <w:rFonts w:ascii="Calibri" w:hAnsi="Calibri" w:cs="Calibri"/>
+                <w:color w:val="000000"/>
+              </w:rPr>
+              <w:br/>
+            </w:r>
+            <w:r>
+              <w:rPr>
+                <w:rStyle w:val="fontstyle01"/>
+              </w:rPr>
+              <w:t>Stock: 1</w:t>
+            </w:r>
+            <w:r>
+              <w:rPr>
+                <w:rFonts w:ascii="Calibri" w:hAnsi="Calibri" w:cs="Calibri"/>
+                <w:color w:val="000000"/>
+              </w:rPr>
+              <w:br/>
+            </w:r>
+            <w:proofErr w:type="spellStart"/>
+            <w:r>
+              <w:rPr>
+                <w:rStyle w:val="fontstyle01"/>
+              </w:rPr>
+              <w:t>Categoria</w:t>
+            </w:r>
+            <w:proofErr w:type="spellEnd"/>
+            <w:r>
+              <w:rPr>
+                <w:rStyle w:val="fontstyle01"/>
+              </w:rPr>
+              <w:t xml:space="preserve">: </w:t>
+            </w:r>
+            <w:proofErr w:type="spellStart"/>
+            <w:r>
+              <w:rPr>
+                <w:rStyle w:val="fontstyle01"/>
+              </w:rPr>
+              <w:t>Electronica</w:t>
+            </w:r>
+            <w:proofErr w:type="spellEnd"/>
+            <w:r>
+              <w:rPr>
+                <w:rFonts w:ascii="Calibri" w:hAnsi="Calibri" w:cs="Calibri"/>
+                <w:color w:val="000000"/>
+              </w:rPr>
+              <w:br/>
+            </w:r>
+            <w:r>
+              <w:rPr>
+                <w:rStyle w:val="fontstyle01"/>
+              </w:rPr>
+              <w:t>Tipo producto: Audio</w:t>
+            </w:r>
+            <w:r>
+              <w:rPr>
+                <w:rFonts w:ascii="Calibri" w:hAnsi="Calibri" w:cs="Calibri"/>
+                <w:color w:val="000000"/>
+              </w:rPr>
+              <w:br/>
+            </w:r>
+            <w:r>
+              <w:rPr>
+                <w:rStyle w:val="fontstyle01"/>
+              </w:rPr>
+              <w:t>Descripción: auriculares</w:t>
+            </w:r>
+            <w:r>
+              <w:rPr>
+                <w:rFonts w:ascii="Calibri" w:hAnsi="Calibri" w:cs="Calibri"/>
+                <w:color w:val="000000"/>
+              </w:rPr>
+              <w:br/>
+            </w:r>
+            <w:r>
+              <w:rPr>
+                <w:rStyle w:val="fontstyle01"/>
+              </w:rPr>
+              <w:t>con cable</w:t>
+            </w:r>
+          </w:p>
+        </w:tc>
+        <w:tc>
+          <w:tcPr>
+            <w:tcW w:w="2045" w:type="dxa"/>
+            <w:vAlign w:val="center"/>
+          </w:tcPr>
+          <w:p>
+            <w:pPr>
+              <w:cnfStyle w:val="000000100000" w:firstRow="0" w:lastRow="0" w:firstColumn="0" w:lastColumn="0" w:oddVBand="0" w:evenVBand="0" w:oddHBand="1" w:evenHBand="0" w:firstRowFirstColumn="0" w:firstRowLastColumn="0" w:lastRowFirstColumn="0" w:lastRowLastColumn="0"/>
+            </w:pPr>
+            <w:r>
+              <w:rPr>
+                <w:rStyle w:val="fontstyle01"/>
+              </w:rPr>
+              <w:t>Notificación de</w:t>
+            </w:r>
+            <w:r>
+              <w:rPr>
+                <w:rFonts w:ascii="Calibri" w:hAnsi="Calibri" w:cs="Calibri"/>
+                <w:color w:val="000000"/>
+              </w:rPr>
+              <w:br/>
+            </w:r>
+            <w:r>
+              <w:rPr>
+                <w:rStyle w:val="fontstyle01"/>
+              </w:rPr>
+              <w:t>falta de marca.</w:t>
+            </w:r>
+            <w:r>
+              <w:rPr>
+                <w:rFonts w:ascii="Calibri" w:hAnsi="Calibri" w:cs="Calibri"/>
+                <w:color w:val="000000"/>
+              </w:rPr>
+              <w:br/>
+            </w:r>
+            <w:r>
+              <w:rPr>
+                <w:rStyle w:val="fontstyle01"/>
+              </w:rPr>
+              <w:t>No se</w:t>
+            </w:r>
+            <w:r>
+              <w:rPr>
+                <w:rFonts w:ascii="Calibri" w:hAnsi="Calibri" w:cs="Calibri"/>
+                <w:color w:val="000000"/>
+              </w:rPr>
+              <w:br/>
+            </w:r>
+            <w:r>
+              <w:rPr>
+                <w:rStyle w:val="fontstyle01"/>
+              </w:rPr>
+              <w:t>habilita el botón.</w:t>
+            </w:r>
+          </w:p>
+        </w:tc>
+        <w:tc>
+          <w:tcPr>
+            <w:tcW w:w="2112" w:type="dxa"/>
+            <w:vAlign w:val="center"/>
+          </w:tcPr>
+          <w:p>
+            <w:pPr>
+              <w:cnfStyle w:val="000000100000" w:firstRow="0" w:lastRow="0" w:firstColumn="0" w:lastColumn="0" w:oddVBand="0" w:evenVBand="0" w:oddHBand="1" w:evenHBand="0" w:firstRowFirstColumn="0" w:firstRowLastColumn="0" w:lastRowFirstColumn="0" w:lastRowLastColumn="0"/>
+            </w:pPr>
+            <w:r>
+              <w:rPr>
+                <w:rStyle w:val="fontstyle01"/>
+              </w:rPr>
+              <w:t>Se recibe la</w:t>
+            </w:r>
+            <w:r>
+              <w:rPr>
+                <w:rFonts w:ascii="Calibri" w:hAnsi="Calibri" w:cs="Calibri"/>
+                <w:color w:val="000000"/>
+              </w:rPr>
+              <w:br/>
+            </w:r>
+            <w:r>
+              <w:rPr>
+                <w:rStyle w:val="fontstyle01"/>
+              </w:rPr>
+              <w:t>notificación de</w:t>
+            </w:r>
+            <w:r>
+              <w:rPr>
+                <w:rFonts w:ascii="Calibri" w:hAnsi="Calibri" w:cs="Calibri"/>
+                <w:color w:val="000000"/>
+              </w:rPr>
+              <w:br/>
+            </w:r>
+            <w:r>
+              <w:rPr>
+                <w:rStyle w:val="fontstyle01"/>
+              </w:rPr>
+              <w:t>falta de</w:t>
+            </w:r>
+            <w:r>
+              <w:rPr>
+                <w:rFonts w:ascii="Calibri" w:hAnsi="Calibri" w:cs="Calibri"/>
+                <w:color w:val="000000"/>
+              </w:rPr>
+              <w:br/>
+            </w:r>
+            <w:r>
+              <w:rPr>
+                <w:rStyle w:val="fontstyle01"/>
+              </w:rPr>
+              <w:t xml:space="preserve">marca. </w:t>
+            </w:r>
+            <w:r>
+              <w:rPr>
+                <w:rStyle w:val="fontstyle01"/>
+              </w:rPr>
+              <w:t>No se</w:t>
+            </w:r>
+            <w:r>
+              <w:rPr>
+                <w:rFonts w:ascii="Calibri" w:hAnsi="Calibri" w:cs="Calibri"/>
+                <w:color w:val="000000"/>
+              </w:rPr>
+              <w:br/>
+            </w:r>
+            <w:r>
+              <w:rPr>
+                <w:rStyle w:val="fontstyle01"/>
+              </w:rPr>
+              <w:t>habilita el botón.</w:t>
+            </w:r>
+          </w:p>
+        </w:tc>
+        <w:tc>
+          <w:tcPr>
+            <w:tcW w:w="2166" w:type="dxa"/>
+            <w:vAlign w:val="center"/>
+          </w:tcPr>
+          <w:p>
+            <w:pPr>
+              <w:cnfStyle w:val="000000100000" w:firstRow="0" w:lastRow="0" w:firstColumn="0" w:lastColumn="0" w:oddVBand="0" w:evenVBand="0" w:oddHBand="1" w:evenHBand="0" w:firstRowFirstColumn="0" w:firstRowLastColumn="0" w:lastRowFirstColumn="0" w:lastRowLastColumn="0"/>
+            </w:pPr>
+            <w:r>
+              <w:rPr>
+                <w:rStyle w:val="fontstyle01"/>
+              </w:rPr>
+              <w:t>Éxito</w:t>
+            </w:r>
+          </w:p>
+        </w:tc>
+        <w:tc>
+          <w:tcPr>
+            <w:tcW w:w="1308" w:type="dxa"/>
+            <w:vAlign w:val="center"/>
+          </w:tcPr>
+          <w:p>
+            <w:pPr>
+              <w:cnfStyle w:val="000000100000" w:firstRow="0" w:lastRow="0" w:firstColumn="0" w:lastColumn="0" w:oddVBand="0" w:evenVBand="0" w:oddHBand="1" w:evenHBand="0" w:firstRowFirstColumn="0" w:firstRowLastColumn="0" w:lastRowFirstColumn="0" w:lastRowLastColumn="0"/>
+              <w:rPr>
+                <w:rStyle w:val="fontstyle01"/>
+              </w:rPr>
+            </w:pPr>
+          </w:p>
+        </w:tc>
+        <w:tc>
+          <w:tcPr>
+            <w:tcW w:w="1061" w:type="dxa"/>
+            <w:vAlign w:val="center"/>
+          </w:tcPr>
+          <w:p>
+            <w:pPr>
+              <w:cnfStyle w:val="000000100000" w:firstRow="0" w:lastRow="0" w:firstColumn="0" w:lastColumn="0" w:oddVBand="0" w:evenVBand="0" w:oddHBand="1" w:evenHBand="0" w:firstRowFirstColumn="0" w:firstRowLastColumn="0" w:lastRowFirstColumn="0" w:lastRowLastColumn="0"/>
+              <w:rPr>
+                <w:rStyle w:val="fontstyle01"/>
+              </w:rPr>
+            </w:pPr>
+          </w:p>
+        </w:tc>
+        <w:tc>
+          <w:tcPr>
+            <w:tcW w:w="1086" w:type="dxa"/>
+            <w:vAlign w:val="center"/>
+          </w:tcPr>
+          <w:p>
+            <w:pPr>
+              <w:cnfStyle w:val="000000100000" w:firstRow="0" w:lastRow="0" w:firstColumn="0" w:lastColumn="0" w:oddVBand="0" w:evenVBand="0" w:oddHBand="1" w:evenHBand="0" w:firstRowFirstColumn="0" w:firstRowLastColumn="0" w:lastRowFirstColumn="0" w:lastRowLastColumn="0"/>
+              <w:rPr>
+                <w:rStyle w:val="fontstyle01"/>
+              </w:rPr>
+            </w:pPr>
+          </w:p>
+        </w:tc>
+      </w:tr>
+      <w:tr>
+        <w:trPr>
+          <w:trHeight w:val="718"/>
+        </w:trPr>
+        <w:tc>
+          <w:tcPr>
+            <w:cnfStyle w:val="001000000000" w:firstRow="0" w:lastRow="0" w:firstColumn="1" w:lastColumn="0" w:oddVBand="0" w:evenVBand="0" w:oddHBand="0" w:evenHBand="0" w:firstRowFirstColumn="0" w:firstRowLastColumn="0" w:lastRowFirstColumn="0" w:lastRowLastColumn="0"/>
+            <w:tcW w:w="814" w:type="dxa"/>
+            <w:vAlign w:val="center"/>
+          </w:tcPr>
+          <w:p>
+            <w:pPr>
+              <w:jc w:val="center"/>
+            </w:pPr>
+            <w:r>
+              <w:t>14</w:t>
+            </w:r>
+          </w:p>
+        </w:tc>
+        <w:tc>
+          <w:tcPr>
+            <w:tcW w:w="2272" w:type="dxa"/>
+            <w:vAlign w:val="center"/>
+          </w:tcPr>
+          <w:p>
+            <w:pPr>
+              <w:cnfStyle w:val="000000000000" w:firstRow="0" w:lastRow="0" w:firstColumn="0" w:lastColumn="0" w:oddVBand="0" w:evenVBand="0" w:oddHBand="0" w:evenHBand="0" w:firstRowFirstColumn="0" w:firstRowLastColumn="0" w:lastRowFirstColumn="0" w:lastRowLastColumn="0"/>
+            </w:pPr>
+            <w:r>
+              <w:rPr>
+                <w:rStyle w:val="fontstyle01"/>
+              </w:rPr>
+              <w:t>Agregar nuevo</w:t>
+            </w:r>
+            <w:r>
+              <w:rPr>
+                <w:rFonts w:ascii="Calibri" w:hAnsi="Calibri" w:cs="Calibri"/>
+                <w:color w:val="000000"/>
+              </w:rPr>
+              <w:br/>
+            </w:r>
+            <w:r>
+              <w:rPr>
+                <w:rStyle w:val="fontstyle01"/>
+              </w:rPr>
+              <w:t>producto sin el precio</w:t>
+            </w:r>
+          </w:p>
+        </w:tc>
+        <w:tc>
+          <w:tcPr>
+            <w:tcW w:w="2412" w:type="dxa"/>
+            <w:vAlign w:val="center"/>
+          </w:tcPr>
+          <w:p>
+            <w:pPr>
+              <w:cnfStyle w:val="000000000000" w:firstRow="0" w:lastRow="0" w:firstColumn="0" w:lastColumn="0" w:oddVBand="0" w:evenVBand="0" w:oddHBand="0" w:evenHBand="0" w:firstRowFirstColumn="0" w:firstRowLastColumn="0" w:lastRowFirstColumn="0" w:lastRowLastColumn="0"/>
+            </w:pPr>
+            <w:r>
+              <w:rPr>
+                <w:rStyle w:val="fontstyle01"/>
+              </w:rPr>
+              <w:t>Nombre: Auriculares</w:t>
+            </w:r>
+            <w:r>
+              <w:rPr>
+                <w:rFonts w:ascii="Calibri" w:hAnsi="Calibri" w:cs="Calibri"/>
+                <w:color w:val="000000"/>
+              </w:rPr>
+              <w:br/>
+            </w:r>
+            <w:r>
+              <w:rPr>
+                <w:rStyle w:val="fontstyle01"/>
+              </w:rPr>
+              <w:t>Marca: Samsung</w:t>
+            </w:r>
+            <w:r>
+              <w:rPr>
+                <w:rFonts w:ascii="Calibri" w:hAnsi="Calibri" w:cs="Calibri"/>
+                <w:color w:val="000000"/>
+              </w:rPr>
+              <w:br/>
+            </w:r>
+            <w:r>
+              <w:rPr>
+                <w:rStyle w:val="fontstyle01"/>
+              </w:rPr>
+              <w:t>Precio:</w:t>
+            </w:r>
+            <w:r>
+              <w:rPr>
+                <w:rFonts w:ascii="Calibri" w:hAnsi="Calibri" w:cs="Calibri"/>
+                <w:color w:val="000000"/>
+              </w:rPr>
+              <w:br/>
+            </w:r>
+            <w:r>
+              <w:rPr>
+                <w:rStyle w:val="fontstyle01"/>
+              </w:rPr>
+              <w:t>Stock: 1</w:t>
+            </w:r>
+            <w:r>
+              <w:rPr>
+                <w:rFonts w:ascii="Calibri" w:hAnsi="Calibri" w:cs="Calibri"/>
+                <w:color w:val="000000"/>
+              </w:rPr>
+              <w:br/>
+            </w:r>
+            <w:proofErr w:type="spellStart"/>
+            <w:r>
+              <w:rPr>
+                <w:rStyle w:val="fontstyle01"/>
+              </w:rPr>
+              <w:t>Categoria</w:t>
+            </w:r>
+            <w:proofErr w:type="spellEnd"/>
+            <w:r>
+              <w:rPr>
+                <w:rStyle w:val="fontstyle01"/>
+              </w:rPr>
+              <w:t xml:space="preserve">: </w:t>
+            </w:r>
+            <w:proofErr w:type="spellStart"/>
+            <w:r>
+              <w:rPr>
+                <w:rStyle w:val="fontstyle01"/>
+              </w:rPr>
+              <w:t>Electronica</w:t>
+            </w:r>
+            <w:proofErr w:type="spellEnd"/>
+            <w:r>
+              <w:rPr>
+                <w:rFonts w:ascii="Calibri" w:hAnsi="Calibri" w:cs="Calibri"/>
+                <w:color w:val="000000"/>
+              </w:rPr>
+              <w:br/>
+            </w:r>
+            <w:r>
+              <w:rPr>
+                <w:rStyle w:val="fontstyle01"/>
+              </w:rPr>
+              <w:t>Tipo producto: Audio</w:t>
+            </w:r>
+            <w:r>
+              <w:rPr>
+                <w:rFonts w:ascii="Calibri" w:hAnsi="Calibri" w:cs="Calibri"/>
+                <w:color w:val="000000"/>
+              </w:rPr>
+              <w:br/>
+            </w:r>
+            <w:r>
+              <w:rPr>
+                <w:rStyle w:val="fontstyle01"/>
+              </w:rPr>
+              <w:lastRenderedPageBreak/>
+              <w:t>Descripción: auriculares</w:t>
+            </w:r>
+            <w:r>
+              <w:rPr>
+                <w:rFonts w:ascii="Calibri" w:hAnsi="Calibri" w:cs="Calibri"/>
+                <w:color w:val="000000"/>
+              </w:rPr>
+              <w:br/>
+            </w:r>
+            <w:r>
+              <w:rPr>
+                <w:rStyle w:val="fontstyle01"/>
+              </w:rPr>
+              <w:t>con cable</w:t>
+            </w:r>
+          </w:p>
+        </w:tc>
+        <w:tc>
+          <w:tcPr>
+            <w:tcW w:w="2045" w:type="dxa"/>
+            <w:vAlign w:val="center"/>
+          </w:tcPr>
+          <w:p>
+            <w:pPr>
+              <w:cnfStyle w:val="000000000000" w:firstRow="0" w:lastRow="0" w:firstColumn="0" w:lastColumn="0" w:oddVBand="0" w:evenVBand="0" w:oddHBand="0" w:evenHBand="0" w:firstRowFirstColumn="0" w:firstRowLastColumn="0" w:lastRowFirstColumn="0" w:lastRowLastColumn="0"/>
+            </w:pPr>
+            <w:r>
+              <w:rPr>
+                <w:rStyle w:val="fontstyle01"/>
+              </w:rPr>
+              <w:lastRenderedPageBreak/>
+              <w:t>Notificación de</w:t>
+            </w:r>
+            <w:r>
+              <w:rPr>
+                <w:rFonts w:ascii="Calibri" w:hAnsi="Calibri" w:cs="Calibri"/>
+                <w:color w:val="000000"/>
+              </w:rPr>
+              <w:br/>
+            </w:r>
+            <w:r>
+              <w:rPr>
+                <w:rStyle w:val="fontstyle01"/>
+              </w:rPr>
+              <w:t>falta de precio.</w:t>
+            </w:r>
+            <w:r>
+              <w:rPr>
+                <w:rFonts w:ascii="Calibri" w:hAnsi="Calibri" w:cs="Calibri"/>
+                <w:color w:val="000000"/>
+              </w:rPr>
+              <w:br/>
+            </w:r>
+            <w:r>
+              <w:rPr>
+                <w:rStyle w:val="fontstyle01"/>
+              </w:rPr>
+              <w:t>No se</w:t>
+            </w:r>
+            <w:r>
+              <w:rPr>
+                <w:rFonts w:ascii="Calibri" w:hAnsi="Calibri" w:cs="Calibri"/>
+                <w:color w:val="000000"/>
+              </w:rPr>
+              <w:br/>
+            </w:r>
+            <w:r>
+              <w:rPr>
+                <w:rStyle w:val="fontstyle01"/>
+              </w:rPr>
+              <w:t>habilita el botón.</w:t>
+            </w:r>
+          </w:p>
+        </w:tc>
+        <w:tc>
+          <w:tcPr>
+            <w:tcW w:w="2112" w:type="dxa"/>
+            <w:vAlign w:val="center"/>
+          </w:tcPr>
+          <w:p>
+            <w:pPr>
+              <w:cnfStyle w:val="000000000000" w:firstRow="0" w:lastRow="0" w:firstColumn="0" w:lastColumn="0" w:oddVBand="0" w:evenVBand="0" w:oddHBand="0" w:evenHBand="0" w:firstRowFirstColumn="0" w:firstRowLastColumn="0" w:lastRowFirstColumn="0" w:lastRowLastColumn="0"/>
+            </w:pPr>
+            <w:r>
+              <w:rPr>
+                <w:rStyle w:val="fontstyle01"/>
+              </w:rPr>
+              <w:t>Se recibe la</w:t>
+            </w:r>
+            <w:r>
+              <w:rPr>
+                <w:rFonts w:ascii="Calibri" w:hAnsi="Calibri" w:cs="Calibri"/>
+                <w:color w:val="000000"/>
+              </w:rPr>
+              <w:br/>
+            </w:r>
+            <w:r>
+              <w:rPr>
+                <w:rStyle w:val="fontstyle01"/>
+              </w:rPr>
+              <w:t>notificación de</w:t>
+            </w:r>
+            <w:r>
+              <w:rPr>
+                <w:rFonts w:ascii="Calibri" w:hAnsi="Calibri" w:cs="Calibri"/>
+                <w:color w:val="000000"/>
+              </w:rPr>
+              <w:br/>
+            </w:r>
+            <w:r>
+              <w:rPr>
+                <w:rStyle w:val="fontstyle01"/>
+              </w:rPr>
+              <w:t>falta de</w:t>
+            </w:r>
+            <w:r>
+              <w:rPr>
+                <w:rFonts w:ascii="Calibri" w:hAnsi="Calibri" w:cs="Calibri"/>
+                <w:color w:val="000000"/>
+              </w:rPr>
+              <w:br/>
+            </w:r>
+            <w:r>
+              <w:rPr>
+                <w:rStyle w:val="fontstyle01"/>
+              </w:rPr>
+              <w:t xml:space="preserve">precio. </w:t>
+            </w:r>
+            <w:r>
+              <w:rPr>
+                <w:rStyle w:val="fontstyle01"/>
+              </w:rPr>
+              <w:t>No se</w:t>
+            </w:r>
+            <w:r>
+              <w:rPr>
+                <w:rFonts w:ascii="Calibri" w:hAnsi="Calibri" w:cs="Calibri"/>
+                <w:color w:val="000000"/>
+              </w:rPr>
+              <w:br/>
+            </w:r>
+            <w:r>
+              <w:rPr>
+                <w:rStyle w:val="fontstyle01"/>
+              </w:rPr>
+              <w:t>habilita el botón.</w:t>
+            </w:r>
+          </w:p>
+        </w:tc>
+        <w:tc>
+          <w:tcPr>
+            <w:tcW w:w="2166" w:type="dxa"/>
+            <w:vAlign w:val="center"/>
+          </w:tcPr>
+          <w:p>
+            <w:pPr>
+              <w:cnfStyle w:val="000000000000" w:firstRow="0" w:lastRow="0" w:firstColumn="0" w:lastColumn="0" w:oddVBand="0" w:evenVBand="0" w:oddHBand="0" w:evenHBand="0" w:firstRowFirstColumn="0" w:firstRowLastColumn="0" w:lastRowFirstColumn="0" w:lastRowLastColumn="0"/>
+            </w:pPr>
+            <w:r>
+              <w:rPr>
+                <w:rStyle w:val="fontstyle01"/>
+              </w:rPr>
+              <w:t>Éxito</w:t>
+            </w:r>
+          </w:p>
+        </w:tc>
+        <w:tc>
+          <w:tcPr>
+            <w:tcW w:w="1308" w:type="dxa"/>
+            <w:vAlign w:val="center"/>
+          </w:tcPr>
+          <w:p>
+            <w:pPr>
+              <w:cnfStyle w:val="000000000000" w:firstRow="0" w:lastRow="0" w:firstColumn="0" w:lastColumn="0" w:oddVBand="0" w:evenVBand="0" w:oddHBand="0" w:evenHBand="0" w:firstRowFirstColumn="0" w:firstRowLastColumn="0" w:lastRowFirstColumn="0" w:lastRowLastColumn="0"/>
+              <w:rPr>
+                <w:rStyle w:val="fontstyle01"/>
+              </w:rPr>
+            </w:pPr>
+          </w:p>
+        </w:tc>
+        <w:tc>
+          <w:tcPr>
+            <w:tcW w:w="1061" w:type="dxa"/>
+            <w:vAlign w:val="center"/>
+          </w:tcPr>
+          <w:p>
+            <w:pPr>
+              <w:cnfStyle w:val="000000000000" w:firstRow="0" w:lastRow="0" w:firstColumn="0" w:lastColumn="0" w:oddVBand="0" w:evenVBand="0" w:oddHBand="0" w:evenHBand="0" w:firstRowFirstColumn="0" w:firstRowLastColumn="0" w:lastRowFirstColumn="0" w:lastRowLastColumn="0"/>
+              <w:rPr>
+                <w:rStyle w:val="fontstyle01"/>
+              </w:rPr>
+            </w:pPr>
+          </w:p>
+        </w:tc>
+        <w:tc>
+          <w:tcPr>
+            <w:tcW w:w="1086" w:type="dxa"/>
+            <w:vAlign w:val="center"/>
+          </w:tcPr>
+          <w:p>
+            <w:pPr>
+              <w:cnfStyle w:val="000000000000" w:firstRow="0" w:lastRow="0" w:firstColumn="0" w:lastColumn="0" w:oddVBand="0" w:evenVBand="0" w:oddHBand="0" w:evenHBand="0" w:firstRowFirstColumn="0" w:firstRowLastColumn="0" w:lastRowFirstColumn="0" w:lastRowLastColumn="0"/>
+              <w:rPr>
+                <w:rStyle w:val="fontstyle01"/>
+              </w:rPr>
+            </w:pPr>
+          </w:p>
+        </w:tc>
+      </w:tr>
+      <w:tr>
+        <w:trPr>
+          <w:cnfStyle w:val="000000100000" w:firstRow="0" w:lastRow="0" w:firstColumn="0" w:lastColumn="0" w:oddVBand="0" w:evenVBand="0" w:oddHBand="1" w:evenHBand="0" w:firstRowFirstColumn="0" w:firstRowLastColumn="0" w:lastRowFirstColumn="0" w:lastRowLastColumn="0"/>
+          <w:trHeight w:val="718"/>
+        </w:trPr>
+        <w:tc>
+          <w:tcPr>
+            <w:cnfStyle w:val="001000000000" w:firstRow="0" w:lastRow="0" w:firstColumn="1" w:lastColumn="0" w:oddVBand="0" w:evenVBand="0" w:oddHBand="0" w:evenHBand="0" w:firstRowFirstColumn="0" w:firstRowLastColumn="0" w:lastRowFirstColumn="0" w:lastRowLastColumn="0"/>
+            <w:tcW w:w="814" w:type="dxa"/>
+            <w:vAlign w:val="center"/>
+          </w:tcPr>
+          <w:p>
+            <w:pPr>
+              <w:jc w:val="center"/>
+            </w:pPr>
+            <w:r>
+              <w:lastRenderedPageBreak/>
+              <w:t>15</w:t>
+            </w:r>
+          </w:p>
+        </w:tc>
+        <w:tc>
+          <w:tcPr>
+            <w:tcW w:w="2272" w:type="dxa"/>
+            <w:vAlign w:val="center"/>
+          </w:tcPr>
+          <w:p>
+            <w:pPr>
+              <w:cnfStyle w:val="000000100000" w:firstRow="0" w:lastRow="0" w:firstColumn="0" w:lastColumn="0" w:oddVBand="0" w:evenVBand="0" w:oddHBand="1" w:evenHBand="0" w:firstRowFirstColumn="0" w:firstRowLastColumn="0" w:lastRowFirstColumn="0" w:lastRowLastColumn="0"/>
+            </w:pPr>
+            <w:r>
+              <w:rPr>
+                <w:rStyle w:val="fontstyle01"/>
+              </w:rPr>
+              <w:t>Agregar nuevo</w:t>
+            </w:r>
+            <w:r>
+              <w:rPr>
+                <w:rFonts w:ascii="Calibri" w:hAnsi="Calibri" w:cs="Calibri"/>
+                <w:color w:val="000000"/>
+              </w:rPr>
+              <w:br/>
+            </w:r>
+            <w:r>
+              <w:rPr>
+                <w:rStyle w:val="fontstyle01"/>
+              </w:rPr>
+              <w:t>producto sin el stock</w:t>
+            </w:r>
+          </w:p>
+        </w:tc>
+        <w:tc>
+          <w:tcPr>
+            <w:tcW w:w="2412" w:type="dxa"/>
+            <w:vAlign w:val="center"/>
+          </w:tcPr>
+          <w:p>
+            <w:pPr>
+              <w:cnfStyle w:val="000000100000" w:firstRow="0" w:lastRow="0" w:firstColumn="0" w:lastColumn="0" w:oddVBand="0" w:evenVBand="0" w:oddHBand="1" w:evenHBand="0" w:firstRowFirstColumn="0" w:firstRowLastColumn="0" w:lastRowFirstColumn="0" w:lastRowLastColumn="0"/>
+            </w:pPr>
+            <w:r>
+              <w:rPr>
+                <w:rStyle w:val="fontstyle01"/>
+              </w:rPr>
+              <w:t>Nombre: Auriculares</w:t>
+            </w:r>
+            <w:r>
+              <w:rPr>
+                <w:rFonts w:ascii="Calibri" w:hAnsi="Calibri" w:cs="Calibri"/>
+                <w:color w:val="000000"/>
+              </w:rPr>
+              <w:br/>
+            </w:r>
+            <w:r>
+              <w:rPr>
+                <w:rStyle w:val="fontstyle01"/>
+              </w:rPr>
+              <w:t>Marca: Samsung</w:t>
+            </w:r>
+            <w:r>
+              <w:rPr>
+                <w:rFonts w:ascii="Calibri" w:hAnsi="Calibri" w:cs="Calibri"/>
+                <w:color w:val="000000"/>
+              </w:rPr>
+              <w:br/>
+            </w:r>
+            <w:r>
+              <w:rPr>
+                <w:rStyle w:val="fontstyle01"/>
+              </w:rPr>
+              <w:t>Precio 500</w:t>
+            </w:r>
+            <w:r>
+              <w:rPr>
+                <w:rFonts w:ascii="Calibri" w:hAnsi="Calibri" w:cs="Calibri"/>
+                <w:color w:val="000000"/>
+              </w:rPr>
+              <w:br/>
+            </w:r>
+            <w:r>
+              <w:rPr>
+                <w:rStyle w:val="fontstyle01"/>
+              </w:rPr>
+              <w:t>Stock:</w:t>
+            </w:r>
+            <w:r>
+              <w:rPr>
+                <w:rFonts w:ascii="Calibri" w:hAnsi="Calibri" w:cs="Calibri"/>
+                <w:color w:val="000000"/>
+              </w:rPr>
+              <w:br/>
+            </w:r>
+            <w:proofErr w:type="spellStart"/>
+            <w:r>
+              <w:rPr>
+                <w:rStyle w:val="fontstyle01"/>
+              </w:rPr>
+              <w:t>Categoria</w:t>
+            </w:r>
+            <w:proofErr w:type="spellEnd"/>
+            <w:r>
+              <w:rPr>
+                <w:rStyle w:val="fontstyle01"/>
+              </w:rPr>
+              <w:t xml:space="preserve">: </w:t>
+            </w:r>
+            <w:proofErr w:type="spellStart"/>
+            <w:r>
+              <w:rPr>
+                <w:rStyle w:val="fontstyle01"/>
+              </w:rPr>
+              <w:t>Electronica</w:t>
+            </w:r>
+            <w:proofErr w:type="spellEnd"/>
+            <w:r>
+              <w:rPr>
+                <w:rFonts w:ascii="Calibri" w:hAnsi="Calibri" w:cs="Calibri"/>
+                <w:color w:val="000000"/>
+              </w:rPr>
+              <w:br/>
+            </w:r>
+            <w:r>
+              <w:rPr>
+                <w:rStyle w:val="fontstyle01"/>
+              </w:rPr>
+              <w:t>Tipo producto: Audio</w:t>
+            </w:r>
+            <w:r>
+              <w:rPr>
+                <w:rFonts w:ascii="Calibri" w:hAnsi="Calibri" w:cs="Calibri"/>
+                <w:color w:val="000000"/>
+              </w:rPr>
+              <w:br/>
+            </w:r>
+            <w:r>
+              <w:rPr>
+                <w:rStyle w:val="fontstyle01"/>
+              </w:rPr>
+              <w:t>Descripción: auriculares</w:t>
+            </w:r>
+            <w:r>
+              <w:rPr>
+                <w:rFonts w:ascii="Calibri" w:hAnsi="Calibri" w:cs="Calibri"/>
+                <w:color w:val="000000"/>
+              </w:rPr>
+              <w:br/>
+            </w:r>
+            <w:r>
+              <w:rPr>
+                <w:rStyle w:val="fontstyle01"/>
+              </w:rPr>
+              <w:t>con cable</w:t>
+            </w:r>
+          </w:p>
+        </w:tc>
+        <w:tc>
+          <w:tcPr>
+            <w:tcW w:w="2045" w:type="dxa"/>
+            <w:vAlign w:val="center"/>
+          </w:tcPr>
+          <w:p>
+            <w:pPr>
+              <w:cnfStyle w:val="000000100000" w:firstRow="0" w:lastRow="0" w:firstColumn="0" w:lastColumn="0" w:oddVBand="0" w:evenVBand="0" w:oddHBand="1" w:evenHBand="0" w:firstRowFirstColumn="0" w:firstRowLastColumn="0" w:lastRowFirstColumn="0" w:lastRowLastColumn="0"/>
+            </w:pPr>
+            <w:r>
+              <w:rPr>
+                <w:rStyle w:val="fontstyle01"/>
+              </w:rPr>
+              <w:t>Notificación de</w:t>
+            </w:r>
+            <w:r>
+              <w:rPr>
+                <w:rFonts w:ascii="Calibri" w:hAnsi="Calibri" w:cs="Calibri"/>
+                <w:color w:val="000000"/>
+              </w:rPr>
+              <w:br/>
+            </w:r>
+            <w:r>
+              <w:rPr>
+                <w:rStyle w:val="fontstyle01"/>
+              </w:rPr>
+              <w:t>falta de stock.</w:t>
+            </w:r>
+            <w:r>
+              <w:rPr>
+                <w:rFonts w:ascii="Calibri" w:hAnsi="Calibri" w:cs="Calibri"/>
+                <w:color w:val="000000"/>
+              </w:rPr>
+              <w:br/>
+            </w:r>
+            <w:r>
+              <w:rPr>
+                <w:rStyle w:val="fontstyle01"/>
+              </w:rPr>
+              <w:t>No se</w:t>
+            </w:r>
+            <w:r>
+              <w:rPr>
+                <w:rFonts w:ascii="Calibri" w:hAnsi="Calibri" w:cs="Calibri"/>
+                <w:color w:val="000000"/>
+              </w:rPr>
+              <w:br/>
+            </w:r>
+            <w:r>
+              <w:rPr>
+                <w:rStyle w:val="fontstyle01"/>
+              </w:rPr>
+              <w:t>habilita el botón.</w:t>
+            </w:r>
+          </w:p>
+        </w:tc>
+        <w:tc>
+          <w:tcPr>
+            <w:tcW w:w="2112" w:type="dxa"/>
+            <w:vAlign w:val="center"/>
+          </w:tcPr>
+          <w:p>
+            <w:pPr>
+              <w:cnfStyle w:val="000000100000" w:firstRow="0" w:lastRow="0" w:firstColumn="0" w:lastColumn="0" w:oddVBand="0" w:evenVBand="0" w:oddHBand="1" w:evenHBand="0" w:firstRowFirstColumn="0" w:firstRowLastColumn="0" w:lastRowFirstColumn="0" w:lastRowLastColumn="0"/>
+            </w:pPr>
+            <w:r>
+              <w:rPr>
+                <w:rStyle w:val="fontstyle01"/>
+              </w:rPr>
+              <w:t>Se recibe la</w:t>
+            </w:r>
+            <w:r>
+              <w:rPr>
+                <w:rFonts w:ascii="Calibri" w:hAnsi="Calibri" w:cs="Calibri"/>
+                <w:color w:val="000000"/>
+              </w:rPr>
+              <w:br/>
+            </w:r>
+            <w:r>
+              <w:rPr>
+                <w:rStyle w:val="fontstyle01"/>
+              </w:rPr>
+              <w:t>notificación de</w:t>
+            </w:r>
+            <w:r>
+              <w:rPr>
+                <w:rFonts w:ascii="Calibri" w:hAnsi="Calibri" w:cs="Calibri"/>
+                <w:color w:val="000000"/>
+              </w:rPr>
+              <w:br/>
+            </w:r>
+            <w:r>
+              <w:rPr>
+                <w:rStyle w:val="fontstyle01"/>
+              </w:rPr>
+              <w:t>falta de stock.</w:t>
+            </w:r>
+            <w:r>
+              <w:rPr>
+                <w:rFonts w:ascii="Calibri" w:hAnsi="Calibri" w:cs="Calibri"/>
+                <w:color w:val="000000"/>
+              </w:rPr>
+              <w:br/>
+            </w:r>
+            <w:r>
+              <w:rPr>
+                <w:rStyle w:val="fontstyle01"/>
+              </w:rPr>
+              <w:t>No se</w:t>
+            </w:r>
+            <w:r>
+              <w:rPr>
+                <w:rFonts w:ascii="Calibri" w:hAnsi="Calibri" w:cs="Calibri"/>
+                <w:color w:val="000000"/>
+              </w:rPr>
+              <w:br/>
+            </w:r>
+            <w:r>
+              <w:rPr>
+                <w:rStyle w:val="fontstyle01"/>
+              </w:rPr>
+              <w:t>habilita el botón.</w:t>
+            </w:r>
+          </w:p>
+        </w:tc>
+        <w:tc>
+          <w:tcPr>
+            <w:tcW w:w="2166" w:type="dxa"/>
+            <w:vAlign w:val="center"/>
+          </w:tcPr>
+          <w:p>
+            <w:pPr>
+              <w:cnfStyle w:val="000000100000" w:firstRow="0" w:lastRow="0" w:firstColumn="0" w:lastColumn="0" w:oddVBand="0" w:evenVBand="0" w:oddHBand="1" w:evenHBand="0" w:firstRowFirstColumn="0" w:firstRowLastColumn="0" w:lastRowFirstColumn="0" w:lastRowLastColumn="0"/>
+            </w:pPr>
+            <w:r>
+              <w:rPr>
+                <w:rStyle w:val="fontstyle01"/>
+              </w:rPr>
+              <w:t>Éxito</w:t>
+            </w:r>
+          </w:p>
+        </w:tc>
+        <w:tc>
+          <w:tcPr>
+            <w:tcW w:w="1308" w:type="dxa"/>
+            <w:vAlign w:val="center"/>
+          </w:tcPr>
+          <w:p>
+            <w:pPr>
+              <w:cnfStyle w:val="000000100000" w:firstRow="0" w:lastRow="0" w:firstColumn="0" w:lastColumn="0" w:oddVBand="0" w:evenVBand="0" w:oddHBand="1" w:evenHBand="0" w:firstRowFirstColumn="0" w:firstRowLastColumn="0" w:lastRowFirstColumn="0" w:lastRowLastColumn="0"/>
+              <w:rPr>
+                <w:rStyle w:val="fontstyle01"/>
+              </w:rPr>
+            </w:pPr>
+          </w:p>
+        </w:tc>
+        <w:tc>
+          <w:tcPr>
+            <w:tcW w:w="1061" w:type="dxa"/>
+            <w:vAlign w:val="center"/>
+          </w:tcPr>
+          <w:p>
+            <w:pPr>
+              <w:cnfStyle w:val="000000100000" w:firstRow="0" w:lastRow="0" w:firstColumn="0" w:lastColumn="0" w:oddVBand="0" w:evenVBand="0" w:oddHBand="1" w:evenHBand="0" w:firstRowFirstColumn="0" w:firstRowLastColumn="0" w:lastRowFirstColumn="0" w:lastRowLastColumn="0"/>
+              <w:rPr>
+                <w:rStyle w:val="fontstyle01"/>
+              </w:rPr>
+            </w:pPr>
+          </w:p>
+        </w:tc>
+        <w:tc>
+          <w:tcPr>
+            <w:tcW w:w="1086" w:type="dxa"/>
+            <w:vAlign w:val="center"/>
+          </w:tcPr>
+          <w:p>
+            <w:pPr>
+              <w:cnfStyle w:val="000000100000" w:firstRow="0" w:lastRow="0" w:firstColumn="0" w:lastColumn="0" w:oddVBand="0" w:evenVBand="0" w:oddHBand="1" w:evenHBand="0" w:firstRowFirstColumn="0" w:firstRowLastColumn="0" w:lastRowFirstColumn="0" w:lastRowLastColumn="0"/>
+              <w:rPr>
+                <w:rStyle w:val="fontstyle01"/>
+              </w:rPr>
+            </w:pPr>
+          </w:p>
+        </w:tc>
+      </w:tr>
+      <w:tr>
+        <w:trPr>
+          <w:trHeight w:val="718"/>
+        </w:trPr>
+        <w:tc>
+          <w:tcPr>
+            <w:cnfStyle w:val="001000000000" w:firstRow="0" w:lastRow="0" w:firstColumn="1" w:lastColumn="0" w:oddVBand="0" w:evenVBand="0" w:oddHBand="0" w:evenHBand="0" w:firstRowFirstColumn="0" w:firstRowLastColumn="0" w:lastRowFirstColumn="0" w:lastRowLastColumn="0"/>
+            <w:tcW w:w="814" w:type="dxa"/>
+            <w:vAlign w:val="center"/>
+          </w:tcPr>
+          <w:p>
+            <w:pPr>
+              <w:jc w:val="center"/>
+            </w:pPr>
+            <w:r>
+              <w:t>16</w:t>
+            </w:r>
+          </w:p>
+        </w:tc>
+        <w:tc>
+          <w:tcPr>
+            <w:tcW w:w="2272" w:type="dxa"/>
+            <w:vAlign w:val="center"/>
+          </w:tcPr>
+          <w:p>
+            <w:pPr>
+              <w:cnfStyle w:val="000000000000" w:firstRow="0" w:lastRow="0" w:firstColumn="0" w:lastColumn="0" w:oddVBand="0" w:evenVBand="0" w:oddHBand="0" w:evenHBand="0" w:firstRowFirstColumn="0" w:firstRowLastColumn="0" w:lastRowFirstColumn="0" w:lastRowLastColumn="0"/>
+            </w:pPr>
+            <w:r>
+              <w:rPr>
+                <w:rStyle w:val="fontstyle01"/>
+              </w:rPr>
+              <w:t>Agregar nuevo</w:t>
+            </w:r>
+            <w:r>
+              <w:rPr>
+                <w:rFonts w:ascii="Calibri" w:hAnsi="Calibri" w:cs="Calibri"/>
+                <w:color w:val="000000"/>
+              </w:rPr>
+              <w:br/>
+            </w:r>
+            <w:r>
+              <w:rPr>
+                <w:rStyle w:val="fontstyle01"/>
+              </w:rPr>
+              <w:t>producto sin la</w:t>
+            </w:r>
+            <w:r>
+              <w:rPr>
+                <w:rFonts w:ascii="Calibri" w:hAnsi="Calibri" w:cs="Calibri"/>
+                <w:color w:val="000000"/>
+              </w:rPr>
+              <w:br/>
+            </w:r>
+            <w:r>
+              <w:rPr>
+                <w:rStyle w:val="fontstyle01"/>
+              </w:rPr>
+              <w:t>categoría</w:t>
+            </w:r>
+          </w:p>
+        </w:tc>
+        <w:tc>
+          <w:tcPr>
+            <w:tcW w:w="2412" w:type="dxa"/>
+            <w:vAlign w:val="center"/>
+          </w:tcPr>
+          <w:p>
+            <w:pPr>
+              <w:cnfStyle w:val="000000000000" w:firstRow="0" w:lastRow="0" w:firstColumn="0" w:lastColumn="0" w:oddVBand="0" w:evenVBand="0" w:oddHBand="0" w:evenHBand="0" w:firstRowFirstColumn="0" w:firstRowLastColumn="0" w:lastRowFirstColumn="0" w:lastRowLastColumn="0"/>
+            </w:pPr>
+            <w:r>
+              <w:rPr>
+                <w:rStyle w:val="fontstyle01"/>
+              </w:rPr>
+              <w:t>Nombre: Auriculares</w:t>
+            </w:r>
+            <w:r>
+              <w:rPr>
+                <w:rFonts w:ascii="Calibri" w:hAnsi="Calibri" w:cs="Calibri"/>
+                <w:color w:val="000000"/>
+              </w:rPr>
+              <w:br/>
+            </w:r>
+            <w:r>
+              <w:rPr>
+                <w:rStyle w:val="fontstyle01"/>
+              </w:rPr>
+              <w:t>Marca: Samsung</w:t>
+            </w:r>
+            <w:r>
+              <w:rPr>
+                <w:rFonts w:ascii="Calibri" w:hAnsi="Calibri" w:cs="Calibri"/>
+                <w:color w:val="000000"/>
+              </w:rPr>
+              <w:br/>
+            </w:r>
+            <w:r>
+              <w:rPr>
+                <w:rStyle w:val="fontstyle01"/>
+              </w:rPr>
+              <w:t>Precio 500</w:t>
+            </w:r>
+            <w:r>
+              <w:rPr>
+                <w:rFonts w:ascii="Calibri" w:hAnsi="Calibri" w:cs="Calibri"/>
+                <w:color w:val="000000"/>
+              </w:rPr>
+              <w:br/>
+            </w:r>
+            <w:r>
+              <w:rPr>
+                <w:rStyle w:val="fontstyle01"/>
+              </w:rPr>
+              <w:t>Stock: 1</w:t>
+            </w:r>
+            <w:r>
+              <w:rPr>
+                <w:rFonts w:ascii="Calibri" w:hAnsi="Calibri" w:cs="Calibri"/>
+                <w:color w:val="000000"/>
+              </w:rPr>
+              <w:br/>
+            </w:r>
+            <w:proofErr w:type="spellStart"/>
+            <w:r>
+              <w:rPr>
+                <w:rStyle w:val="fontstyle01"/>
+              </w:rPr>
+              <w:t>Categoria</w:t>
+            </w:r>
+            <w:proofErr w:type="spellEnd"/>
+            <w:r>
+              <w:rPr>
+                <w:rStyle w:val="fontstyle01"/>
+              </w:rPr>
+              <w:t>:</w:t>
+            </w:r>
+            <w:r>
+              <w:rPr>
+                <w:rFonts w:ascii="Calibri" w:hAnsi="Calibri" w:cs="Calibri"/>
+                <w:color w:val="000000"/>
+              </w:rPr>
+              <w:br/>
+            </w:r>
+            <w:r>
+              <w:rPr>
+                <w:rStyle w:val="fontstyle01"/>
+              </w:rPr>
+              <w:t>Tipo producto: Audio</w:t>
+            </w:r>
+            <w:r>
+              <w:rPr>
+                <w:rFonts w:ascii="Calibri" w:hAnsi="Calibri" w:cs="Calibri"/>
+                <w:color w:val="000000"/>
+              </w:rPr>
+              <w:br/>
+            </w:r>
+            <w:r>
+              <w:rPr>
+                <w:rStyle w:val="fontstyle01"/>
+              </w:rPr>
+              <w:t>Descripción: auriculares</w:t>
+            </w:r>
+            <w:r>
+              <w:rPr>
+                <w:rFonts w:ascii="Calibri" w:hAnsi="Calibri" w:cs="Calibri"/>
+                <w:color w:val="000000"/>
+              </w:rPr>
+              <w:br/>
+            </w:r>
+            <w:r>
+              <w:rPr>
+                <w:rStyle w:val="fontstyle01"/>
+              </w:rPr>
+              <w:t>con cable</w:t>
+            </w:r>
+          </w:p>
+        </w:tc>
+        <w:tc>
+          <w:tcPr>
+            <w:tcW w:w="2045" w:type="dxa"/>
+            <w:vAlign w:val="center"/>
+          </w:tcPr>
+          <w:p>
+            <w:pPr>
+              <w:cnfStyle w:val="000000000000" w:firstRow="0" w:lastRow="0" w:firstColumn="0" w:lastColumn="0" w:oddVBand="0" w:evenVBand="0" w:oddHBand="0" w:evenHBand="0" w:firstRowFirstColumn="0" w:firstRowLastColumn="0" w:lastRowFirstColumn="0" w:lastRowLastColumn="0"/>
+            </w:pPr>
+            <w:r>
+              <w:rPr>
+                <w:rStyle w:val="fontstyle01"/>
+              </w:rPr>
+              <w:t>Notificación de</w:t>
+            </w:r>
+            <w:r>
+              <w:rPr>
+                <w:rFonts w:ascii="Calibri" w:hAnsi="Calibri" w:cs="Calibri"/>
+                <w:color w:val="000000"/>
+              </w:rPr>
+              <w:br/>
+            </w:r>
+            <w:r>
+              <w:rPr>
+                <w:rStyle w:val="fontstyle01"/>
+              </w:rPr>
+              <w:t>falta de</w:t>
+            </w:r>
+            <w:r>
+              <w:rPr>
+                <w:rFonts w:ascii="Calibri" w:hAnsi="Calibri" w:cs="Calibri"/>
+                <w:color w:val="000000"/>
+              </w:rPr>
+              <w:br/>
+            </w:r>
+            <w:r>
+              <w:rPr>
+                <w:rStyle w:val="fontstyle01"/>
+              </w:rPr>
+              <w:t xml:space="preserve">categoría. </w:t>
+            </w:r>
+            <w:r>
+              <w:rPr>
+                <w:rStyle w:val="fontstyle01"/>
+              </w:rPr>
+              <w:t>No se</w:t>
+            </w:r>
+            <w:r>
+              <w:rPr>
+                <w:rFonts w:ascii="Calibri" w:hAnsi="Calibri" w:cs="Calibri"/>
+                <w:color w:val="000000"/>
+              </w:rPr>
+              <w:br/>
+            </w:r>
+            <w:r>
+              <w:rPr>
+                <w:rStyle w:val="fontstyle01"/>
+              </w:rPr>
+              <w:t>habilita el botón.</w:t>
+            </w:r>
+          </w:p>
+        </w:tc>
+        <w:tc>
+          <w:tcPr>
+            <w:tcW w:w="2112" w:type="dxa"/>
+            <w:vAlign w:val="center"/>
+          </w:tcPr>
+          <w:p>
+            <w:pPr>
+              <w:cnfStyle w:val="000000000000" w:firstRow="0" w:lastRow="0" w:firstColumn="0" w:lastColumn="0" w:oddVBand="0" w:evenVBand="0" w:oddHBand="0" w:evenHBand="0" w:firstRowFirstColumn="0" w:firstRowLastColumn="0" w:lastRowFirstColumn="0" w:lastRowLastColumn="0"/>
+            </w:pPr>
+            <w:r>
+              <w:rPr>
+                <w:rStyle w:val="fontstyle01"/>
+              </w:rPr>
+              <w:t>Se recibe la</w:t>
+            </w:r>
+            <w:r>
+              <w:rPr>
+                <w:rFonts w:ascii="Calibri" w:hAnsi="Calibri" w:cs="Calibri"/>
+                <w:color w:val="000000"/>
+              </w:rPr>
+              <w:br/>
+            </w:r>
+            <w:r>
+              <w:rPr>
+                <w:rStyle w:val="fontstyle01"/>
+              </w:rPr>
+              <w:t>notificación de</w:t>
+            </w:r>
+            <w:r>
+              <w:rPr>
+                <w:rFonts w:ascii="Calibri" w:hAnsi="Calibri" w:cs="Calibri"/>
+                <w:color w:val="000000"/>
+              </w:rPr>
+              <w:br/>
+            </w:r>
+            <w:r>
+              <w:rPr>
+                <w:rStyle w:val="fontstyle01"/>
+              </w:rPr>
+              <w:t>falta de</w:t>
+            </w:r>
+            <w:r>
+              <w:rPr>
+                <w:rFonts w:ascii="Calibri" w:hAnsi="Calibri" w:cs="Calibri"/>
+                <w:color w:val="000000"/>
+              </w:rPr>
+              <w:br/>
+            </w:r>
+            <w:r>
+              <w:rPr>
+                <w:rStyle w:val="fontstyle01"/>
+              </w:rPr>
+              <w:t>categoría.</w:t>
+            </w:r>
+            <w:r>
+              <w:t xml:space="preserve"> </w:t>
+            </w:r>
+            <w:r>
+              <w:rPr>
+                <w:rStyle w:val="fontstyle01"/>
+              </w:rPr>
+              <w:t>No se</w:t>
+            </w:r>
+            <w:r>
+              <w:rPr>
+                <w:rFonts w:ascii="Calibri" w:hAnsi="Calibri" w:cs="Calibri"/>
+                <w:color w:val="000000"/>
+              </w:rPr>
+              <w:br/>
+            </w:r>
+            <w:r>
+              <w:rPr>
+                <w:rStyle w:val="fontstyle01"/>
+              </w:rPr>
+              <w:t>habilita el botón.</w:t>
+            </w:r>
+            <w:r>
+              <w:rPr>
+                <w:rFonts w:ascii="Calibri" w:hAnsi="Calibri" w:cs="Calibri"/>
+                <w:color w:val="000000"/>
+              </w:rPr>
+              <w:br/>
+            </w:r>
+          </w:p>
+        </w:tc>
+        <w:tc>
+          <w:tcPr>
+            <w:tcW w:w="2166" w:type="dxa"/>
+            <w:vAlign w:val="center"/>
+          </w:tcPr>
+          <w:p>
+            <w:pPr>
+              <w:cnfStyle w:val="000000000000" w:firstRow="0" w:lastRow="0" w:firstColumn="0" w:lastColumn="0" w:oddVBand="0" w:evenVBand="0" w:oddHBand="0" w:evenHBand="0" w:firstRowFirstColumn="0" w:firstRowLastColumn="0" w:lastRowFirstColumn="0" w:lastRowLastColumn="0"/>
+            </w:pPr>
+            <w:r>
+              <w:rPr>
+                <w:rStyle w:val="fontstyle01"/>
+              </w:rPr>
+              <w:t>Éxito</w:t>
+            </w:r>
+          </w:p>
+        </w:tc>
+        <w:tc>
+          <w:tcPr>
+            <w:tcW w:w="1308" w:type="dxa"/>
+            <w:vAlign w:val="center"/>
+          </w:tcPr>
+          <w:p>
+            <w:pPr>
+              <w:cnfStyle w:val="000000000000" w:firstRow="0" w:lastRow="0" w:firstColumn="0" w:lastColumn="0" w:oddVBand="0" w:evenVBand="0" w:oddHBand="0" w:evenHBand="0" w:firstRowFirstColumn="0" w:firstRowLastColumn="0" w:lastRowFirstColumn="0" w:lastRowLastColumn="0"/>
+              <w:rPr>
+                <w:rStyle w:val="fontstyle01"/>
+              </w:rPr>
+            </w:pPr>
+          </w:p>
+        </w:tc>
+        <w:tc>
+          <w:tcPr>
+            <w:tcW w:w="1061" w:type="dxa"/>
+            <w:vAlign w:val="center"/>
+          </w:tcPr>
+          <w:p>
+            <w:pPr>
+              <w:cnfStyle w:val="000000000000" w:firstRow="0" w:lastRow="0" w:firstColumn="0" w:lastColumn="0" w:oddVBand="0" w:evenVBand="0" w:oddHBand="0" w:evenHBand="0" w:firstRowFirstColumn="0" w:firstRowLastColumn="0" w:lastRowFirstColumn="0" w:lastRowLastColumn="0"/>
+              <w:rPr>
+                <w:rStyle w:val="fontstyle01"/>
+              </w:rPr>
+            </w:pPr>
+          </w:p>
+        </w:tc>
+        <w:tc>
+          <w:tcPr>
+            <w:tcW w:w="1086" w:type="dxa"/>
+            <w:vAlign w:val="center"/>
+          </w:tcPr>
+          <w:p>
+            <w:pPr>
+              <w:cnfStyle w:val="000000000000" w:firstRow="0" w:lastRow="0" w:firstColumn="0" w:lastColumn="0" w:oddVBand="0" w:evenVBand="0" w:oddHBand="0" w:evenHBand="0" w:firstRowFirstColumn="0" w:firstRowLastColumn="0" w:lastRowFirstColumn="0" w:lastRowLastColumn="0"/>
+              <w:rPr>
+                <w:rStyle w:val="fontstyle01"/>
+              </w:rPr>
+            </w:pPr>
+          </w:p>
+        </w:tc>
+      </w:tr>
+      <w:tr>
+        <w:trPr>
+          <w:cnfStyle w:val="000000100000" w:firstRow="0" w:lastRow="0" w:firstColumn="0" w:lastColumn="0" w:oddVBand="0" w:evenVBand="0" w:oddHBand="1" w:evenHBand="0" w:firstRowFirstColumn="0" w:firstRowLastColumn="0" w:lastRowFirstColumn="0" w:lastRowLastColumn="0"/>
+          <w:trHeight w:val="718"/>
+        </w:trPr>
+        <w:tc>
+          <w:tcPr>
+            <w:cnfStyle w:val="001000000000" w:firstRow="0" w:lastRow="0" w:firstColumn="1" w:lastColumn="0" w:oddVBand="0" w:evenVBand="0" w:oddHBand="0" w:evenHBand="0" w:firstRowFirstColumn="0" w:firstRowLastColumn="0" w:lastRowFirstColumn="0" w:lastRowLastColumn="0"/>
+            <w:tcW w:w="814" w:type="dxa"/>
+            <w:vAlign w:val="center"/>
+          </w:tcPr>
+          <w:p>
+            <w:pPr>
+              <w:jc w:val="center"/>
+            </w:pPr>
+            <w:r>
+              <w:t>17</w:t>
+            </w:r>
+          </w:p>
+        </w:tc>
+        <w:tc>
+          <w:tcPr>
+            <w:tcW w:w="2272" w:type="dxa"/>
+            <w:vAlign w:val="center"/>
+          </w:tcPr>
+          <w:p>
+            <w:pPr>
+              <w:cnfStyle w:val="000000100000" w:firstRow="0" w:lastRow="0" w:firstColumn="0" w:lastColumn="0" w:oddVBand="0" w:evenVBand="0" w:oddHBand="1" w:evenHBand="0" w:firstRowFirstColumn="0" w:firstRowLastColumn="0" w:lastRowFirstColumn="0" w:lastRowLastColumn="0"/>
+            </w:pPr>
+            <w:r>
+              <w:rPr>
+                <w:rStyle w:val="fontstyle01"/>
+              </w:rPr>
+              <w:t>Agregar nuevo</w:t>
+            </w:r>
+            <w:r>
+              <w:rPr>
+                <w:rFonts w:ascii="Calibri" w:hAnsi="Calibri" w:cs="Calibri"/>
+                <w:color w:val="000000"/>
+              </w:rPr>
+              <w:br/>
+            </w:r>
+            <w:r>
+              <w:rPr>
+                <w:rStyle w:val="fontstyle01"/>
+              </w:rPr>
+              <w:t>producto sin el tipo</w:t>
+            </w:r>
+            <w:r>
+              <w:rPr>
+                <w:rFonts w:ascii="Calibri" w:hAnsi="Calibri" w:cs="Calibri"/>
+                <w:color w:val="000000"/>
+              </w:rPr>
+              <w:br/>
+            </w:r>
+            <w:r>
+              <w:rPr>
+                <w:rStyle w:val="fontstyle01"/>
+              </w:rPr>
+              <w:t>producto</w:t>
+            </w:r>
+          </w:p>
+        </w:tc>
+        <w:tc>
+          <w:tcPr>
+            <w:tcW w:w="2412" w:type="dxa"/>
+            <w:vAlign w:val="center"/>
+          </w:tcPr>
+          <w:p>
+            <w:pPr>
+              <w:cnfStyle w:val="000000100000" w:firstRow="0" w:lastRow="0" w:firstColumn="0" w:lastColumn="0" w:oddVBand="0" w:evenVBand="0" w:oddHBand="1" w:evenHBand="0" w:firstRowFirstColumn="0" w:firstRowLastColumn="0" w:lastRowFirstColumn="0" w:lastRowLastColumn="0"/>
+            </w:pPr>
+            <w:r>
+              <w:rPr>
+                <w:rStyle w:val="fontstyle01"/>
+              </w:rPr>
+              <w:t>Nombre: Auriculares</w:t>
+            </w:r>
+            <w:r>
+              <w:rPr>
+                <w:rFonts w:ascii="Calibri" w:hAnsi="Calibri" w:cs="Calibri"/>
+                <w:color w:val="000000"/>
+              </w:rPr>
+              <w:br/>
+            </w:r>
+            <w:r>
+              <w:rPr>
+                <w:rStyle w:val="fontstyle01"/>
+              </w:rPr>
+              <w:t>Marca: Samsung</w:t>
+            </w:r>
+            <w:r>
+              <w:rPr>
+                <w:rFonts w:ascii="Calibri" w:hAnsi="Calibri" w:cs="Calibri"/>
+                <w:color w:val="000000"/>
+              </w:rPr>
+              <w:br/>
+            </w:r>
+            <w:r>
+              <w:rPr>
+                <w:rStyle w:val="fontstyle01"/>
+              </w:rPr>
+              <w:t>Precio 500</w:t>
+            </w:r>
+            <w:r>
+              <w:rPr>
+                <w:rFonts w:ascii="Calibri" w:hAnsi="Calibri" w:cs="Calibri"/>
+                <w:color w:val="000000"/>
+              </w:rPr>
+              <w:br/>
+            </w:r>
+            <w:r>
+              <w:rPr>
+                <w:rStyle w:val="fontstyle01"/>
+              </w:rPr>
+              <w:t>Stock: 1</w:t>
+            </w:r>
+            <w:r>
+              <w:rPr>
+                <w:rFonts w:ascii="Calibri" w:hAnsi="Calibri" w:cs="Calibri"/>
+                <w:color w:val="000000"/>
+              </w:rPr>
+              <w:br/>
+            </w:r>
+            <w:proofErr w:type="spellStart"/>
+            <w:r>
+              <w:rPr>
+                <w:rStyle w:val="fontstyle01"/>
+              </w:rPr>
+              <w:t>Categoria</w:t>
+            </w:r>
+            <w:proofErr w:type="spellEnd"/>
+            <w:r>
+              <w:rPr>
+                <w:rStyle w:val="fontstyle01"/>
+              </w:rPr>
+              <w:t xml:space="preserve">: </w:t>
+            </w:r>
+            <w:proofErr w:type="spellStart"/>
+            <w:r>
+              <w:rPr>
+                <w:rStyle w:val="fontstyle01"/>
+              </w:rPr>
+              <w:t>Electronica</w:t>
+            </w:r>
+            <w:proofErr w:type="spellEnd"/>
+            <w:r>
+              <w:rPr>
+                <w:rFonts w:ascii="Calibri" w:hAnsi="Calibri" w:cs="Calibri"/>
+                <w:color w:val="000000"/>
+              </w:rPr>
+              <w:br/>
+            </w:r>
+            <w:r>
+              <w:rPr>
+                <w:rStyle w:val="fontstyle01"/>
+              </w:rPr>
+              <w:t>Tipo producto:</w:t>
+            </w:r>
+            <w:r>
+              <w:rPr>
+                <w:rFonts w:ascii="Calibri" w:hAnsi="Calibri" w:cs="Calibri"/>
+                <w:color w:val="000000"/>
+              </w:rPr>
+              <w:br/>
+            </w:r>
+            <w:r>
+              <w:rPr>
+                <w:rStyle w:val="fontstyle01"/>
+              </w:rPr>
+              <w:t>Descripción: auriculares</w:t>
+            </w:r>
+            <w:r>
+              <w:rPr>
+                <w:rFonts w:ascii="Calibri" w:hAnsi="Calibri" w:cs="Calibri"/>
+                <w:color w:val="000000"/>
+              </w:rPr>
+              <w:br/>
+            </w:r>
+            <w:r>
+              <w:rPr>
+                <w:rStyle w:val="fontstyle01"/>
+              </w:rPr>
+              <w:t>con cable</w:t>
+            </w:r>
+          </w:p>
+        </w:tc>
+        <w:tc>
+          <w:tcPr>
+            <w:tcW w:w="2045" w:type="dxa"/>
+            <w:vAlign w:val="center"/>
+          </w:tcPr>
+          <w:p>
+            <w:pPr>
+              <w:cnfStyle w:val="000000100000" w:firstRow="0" w:lastRow="0" w:firstColumn="0" w:lastColumn="0" w:oddVBand="0" w:evenVBand="0" w:oddHBand="1" w:evenHBand="0" w:firstRowFirstColumn="0" w:firstRowLastColumn="0" w:lastRowFirstColumn="0" w:lastRowLastColumn="0"/>
+            </w:pPr>
+            <w:r>
+              <w:rPr>
+                <w:rStyle w:val="fontstyle01"/>
+              </w:rPr>
+              <w:t>Notificación de</w:t>
+            </w:r>
+            <w:r>
+              <w:rPr>
+                <w:rFonts w:ascii="Calibri" w:hAnsi="Calibri" w:cs="Calibri"/>
+                <w:color w:val="000000"/>
+              </w:rPr>
+              <w:br/>
+            </w:r>
+            <w:r>
+              <w:rPr>
+                <w:rStyle w:val="fontstyle01"/>
+              </w:rPr>
+              <w:t>falta de tipo</w:t>
+            </w:r>
+            <w:r>
+              <w:rPr>
+                <w:rFonts w:ascii="Calibri" w:hAnsi="Calibri" w:cs="Calibri"/>
+                <w:color w:val="000000"/>
+              </w:rPr>
+              <w:br/>
+            </w:r>
+            <w:r>
+              <w:rPr>
+                <w:rStyle w:val="fontstyle01"/>
+              </w:rPr>
+              <w:t>producto</w:t>
+            </w:r>
+            <w:r>
+              <w:rPr>
+                <w:rStyle w:val="fontstyle01"/>
+              </w:rPr>
+              <w:t>.</w:t>
+            </w:r>
+            <w:r>
+              <w:t xml:space="preserve"> </w:t>
+            </w:r>
+            <w:r>
+              <w:rPr>
+                <w:rStyle w:val="fontstyle01"/>
+              </w:rPr>
+              <w:t>No se</w:t>
+            </w:r>
+            <w:r>
+              <w:rPr>
+                <w:rFonts w:ascii="Calibri" w:hAnsi="Calibri" w:cs="Calibri"/>
+                <w:color w:val="000000"/>
+              </w:rPr>
+              <w:br/>
+            </w:r>
+            <w:r>
+              <w:rPr>
+                <w:rStyle w:val="fontstyle01"/>
+              </w:rPr>
+              <w:t>habilita el botón.</w:t>
+            </w:r>
+          </w:p>
+        </w:tc>
+        <w:tc>
+          <w:tcPr>
+            <w:tcW w:w="2112" w:type="dxa"/>
+            <w:vAlign w:val="center"/>
+          </w:tcPr>
+          <w:p>
+            <w:pPr>
+              <w:cnfStyle w:val="000000100000" w:firstRow="0" w:lastRow="0" w:firstColumn="0" w:lastColumn="0" w:oddVBand="0" w:evenVBand="0" w:oddHBand="1" w:evenHBand="0" w:firstRowFirstColumn="0" w:firstRowLastColumn="0" w:lastRowFirstColumn="0" w:lastRowLastColumn="0"/>
+            </w:pPr>
+            <w:r>
+              <w:rPr>
+                <w:rStyle w:val="fontstyle01"/>
+              </w:rPr>
+              <w:t>Se recibe la</w:t>
+            </w:r>
+            <w:r>
+              <w:rPr>
+                <w:rFonts w:ascii="Calibri" w:hAnsi="Calibri" w:cs="Calibri"/>
+                <w:color w:val="000000"/>
+              </w:rPr>
+              <w:br/>
+            </w:r>
+            <w:r>
+              <w:rPr>
+                <w:rStyle w:val="fontstyle01"/>
+              </w:rPr>
+              <w:t>notificación de</w:t>
+            </w:r>
+            <w:r>
+              <w:rPr>
+                <w:rFonts w:ascii="Calibri" w:hAnsi="Calibri" w:cs="Calibri"/>
+                <w:color w:val="000000"/>
+              </w:rPr>
+              <w:br/>
+            </w:r>
+            <w:r>
+              <w:rPr>
+                <w:rStyle w:val="fontstyle01"/>
+              </w:rPr>
+              <w:t>falta de tipo</w:t>
+            </w:r>
+            <w:r>
+              <w:rPr>
+                <w:rFonts w:ascii="Calibri" w:hAnsi="Calibri" w:cs="Calibri"/>
+                <w:color w:val="000000"/>
+              </w:rPr>
+              <w:br/>
+            </w:r>
+            <w:r>
+              <w:rPr>
+                <w:rStyle w:val="fontstyle01"/>
+              </w:rPr>
+              <w:t xml:space="preserve">producto. </w:t>
+            </w:r>
+            <w:r>
+              <w:rPr>
+                <w:rStyle w:val="fontstyle01"/>
+              </w:rPr>
+              <w:t>No se</w:t>
+            </w:r>
+            <w:r>
+              <w:rPr>
+                <w:rFonts w:ascii="Calibri" w:hAnsi="Calibri" w:cs="Calibri"/>
+                <w:color w:val="000000"/>
+              </w:rPr>
+              <w:br/>
+            </w:r>
+            <w:r>
+              <w:rPr>
+                <w:rStyle w:val="fontstyle01"/>
+              </w:rPr>
+              <w:t>habilita el botón.</w:t>
+            </w:r>
+          </w:p>
+        </w:tc>
+        <w:tc>
+          <w:tcPr>
+            <w:tcW w:w="2166" w:type="dxa"/>
+            <w:vAlign w:val="center"/>
+          </w:tcPr>
+          <w:p>
+            <w:pPr>
+              <w:cnfStyle w:val="000000100000" w:firstRow="0" w:lastRow="0" w:firstColumn="0" w:lastColumn="0" w:oddVBand="0" w:evenVBand="0" w:oddHBand="1" w:evenHBand="0" w:firstRowFirstColumn="0" w:firstRowLastColumn="0" w:lastRowFirstColumn="0" w:lastRowLastColumn="0"/>
+            </w:pPr>
+            <w:r>
+              <w:rPr>
+                <w:rStyle w:val="fontstyle01"/>
+              </w:rPr>
+              <w:t>Éxito</w:t>
+            </w:r>
+          </w:p>
+        </w:tc>
+        <w:tc>
+          <w:tcPr>
+            <w:tcW w:w="1308" w:type="dxa"/>
+            <w:vAlign w:val="center"/>
+          </w:tcPr>
+          <w:p>
+            <w:pPr>
+              <w:cnfStyle w:val="000000100000" w:firstRow="0" w:lastRow="0" w:firstColumn="0" w:lastColumn="0" w:oddVBand="0" w:evenVBand="0" w:oddHBand="1" w:evenHBand="0" w:firstRowFirstColumn="0" w:firstRowLastColumn="0" w:lastRowFirstColumn="0" w:lastRowLastColumn="0"/>
+              <w:rPr>
+                <w:rStyle w:val="fontstyle01"/>
+              </w:rPr>
+            </w:pPr>
+          </w:p>
+        </w:tc>
+        <w:tc>
+          <w:tcPr>
+            <w:tcW w:w="1061" w:type="dxa"/>
+            <w:vAlign w:val="center"/>
+          </w:tcPr>
+          <w:p>
+            <w:pPr>
+              <w:cnfStyle w:val="000000100000" w:firstRow="0" w:lastRow="0" w:firstColumn="0" w:lastColumn="0" w:oddVBand="0" w:evenVBand="0" w:oddHBand="1" w:evenHBand="0" w:firstRowFirstColumn="0" w:firstRowLastColumn="0" w:lastRowFirstColumn="0" w:lastRowLastColumn="0"/>
+              <w:rPr>
+                <w:rStyle w:val="fontstyle01"/>
+              </w:rPr>
+            </w:pPr>
+          </w:p>
+        </w:tc>
+        <w:tc>
+          <w:tcPr>
+            <w:tcW w:w="1086" w:type="dxa"/>
+            <w:vAlign w:val="center"/>
+          </w:tcPr>
+          <w:p>
+            <w:pPr>
+              <w:cnfStyle w:val="000000100000" w:firstRow="0" w:lastRow="0" w:firstColumn="0" w:lastColumn="0" w:oddVBand="0" w:evenVBand="0" w:oddHBand="1" w:evenHBand="0" w:firstRowFirstColumn="0" w:firstRowLastColumn="0" w:lastRowFirstColumn="0" w:lastRowLastColumn="0"/>
+              <w:rPr>
+                <w:rStyle w:val="fontstyle01"/>
+              </w:rPr>
+            </w:pPr>
+          </w:p>
+        </w:tc>
+      </w:tr>
+      <w:tr>
+        <w:trPr>
+          <w:trHeight w:val="718"/>
+        </w:trPr>
+        <w:tc>
+          <w:tcPr>
+            <w:cnfStyle w:val="001000000000" w:firstRow="0" w:lastRow="0" w:firstColumn="1" w:lastColumn="0" w:oddVBand="0" w:evenVBand="0" w:oddHBand="0" w:evenHBand="0" w:firstRowFirstColumn="0" w:firstRowLastColumn="0" w:lastRowFirstColumn="0" w:lastRowLastColumn="0"/>
+            <w:tcW w:w="814" w:type="dxa"/>
+            <w:vAlign w:val="center"/>
+          </w:tcPr>
+          <w:p>
+            <w:pPr>
+              <w:jc w:val="center"/>
+            </w:pPr>
+            <w:r>
+              <w:t>18</w:t>
+            </w:r>
+          </w:p>
+        </w:tc>
+        <w:tc>
+          <w:tcPr>
+            <w:tcW w:w="2272" w:type="dxa"/>
+            <w:vAlign w:val="center"/>
+          </w:tcPr>
+          <w:p>
+            <w:pPr>
+              <w:cnfStyle w:val="000000000000" w:firstRow="0" w:lastRow="0" w:firstColumn="0" w:lastColumn="0" w:oddVBand="0" w:evenVBand="0" w:oddHBand="0" w:evenHBand="0" w:firstRowFirstColumn="0" w:firstRowLastColumn="0" w:lastRowFirstColumn="0" w:lastRowLastColumn="0"/>
+            </w:pPr>
+            <w:r>
+              <w:rPr>
+                <w:rStyle w:val="fontstyle01"/>
+              </w:rPr>
+              <w:t>Agregar nuevo</w:t>
+            </w:r>
+            <w:r>
+              <w:rPr>
+                <w:rFonts w:ascii="Calibri" w:hAnsi="Calibri" w:cs="Calibri"/>
+                <w:color w:val="000000"/>
+              </w:rPr>
+              <w:br/>
+            </w:r>
+            <w:r>
+              <w:rPr>
+                <w:rStyle w:val="fontstyle01"/>
+              </w:rPr>
+              <w:t>producto sin la</w:t>
+            </w:r>
+            <w:r>
+              <w:rPr>
+                <w:rFonts w:ascii="Calibri" w:hAnsi="Calibri" w:cs="Calibri"/>
+                <w:color w:val="000000"/>
+              </w:rPr>
+              <w:br/>
+            </w:r>
+            <w:r>
+              <w:rPr>
+                <w:rStyle w:val="fontstyle01"/>
+              </w:rPr>
+              <w:t>descripción</w:t>
+            </w:r>
+          </w:p>
+        </w:tc>
+        <w:tc>
+          <w:tcPr>
+            <w:tcW w:w="2412" w:type="dxa"/>
+            <w:vAlign w:val="center"/>
+          </w:tcPr>
+          <w:p>
+            <w:pPr>
+              <w:cnfStyle w:val="000000000000" w:firstRow="0" w:lastRow="0" w:firstColumn="0" w:lastColumn="0" w:oddVBand="0" w:evenVBand="0" w:oddHBand="0" w:evenHBand="0" w:firstRowFirstColumn="0" w:firstRowLastColumn="0" w:lastRowFirstColumn="0" w:lastRowLastColumn="0"/>
+            </w:pPr>
+            <w:r>
+              <w:rPr>
+                <w:rStyle w:val="fontstyle01"/>
+              </w:rPr>
+              <w:t>Nombre: Auriculares</w:t>
+            </w:r>
+            <w:r>
+              <w:rPr>
+                <w:rFonts w:ascii="Calibri" w:hAnsi="Calibri" w:cs="Calibri"/>
+                <w:color w:val="000000"/>
+              </w:rPr>
+              <w:br/>
+            </w:r>
+            <w:r>
+              <w:rPr>
+                <w:rStyle w:val="fontstyle01"/>
+              </w:rPr>
+              <w:t>Marca: Samsung</w:t>
+            </w:r>
+            <w:r>
+              <w:rPr>
+                <w:rFonts w:ascii="Calibri" w:hAnsi="Calibri" w:cs="Calibri"/>
+                <w:color w:val="000000"/>
+              </w:rPr>
+              <w:br/>
+            </w:r>
+            <w:r>
+              <w:rPr>
+                <w:rStyle w:val="fontstyle01"/>
+              </w:rPr>
+              <w:t>Precio 500</w:t>
+            </w:r>
+            <w:r>
+              <w:rPr>
+                <w:rFonts w:ascii="Calibri" w:hAnsi="Calibri" w:cs="Calibri"/>
+                <w:color w:val="000000"/>
+              </w:rPr>
+              <w:br/>
+            </w:r>
+            <w:r>
+              <w:rPr>
+                <w:rStyle w:val="fontstyle01"/>
+              </w:rPr>
+              <w:t>Stock: 1</w:t>
+            </w:r>
+            <w:r>
+              <w:rPr>
+                <w:rFonts w:ascii="Calibri" w:hAnsi="Calibri" w:cs="Calibri"/>
+                <w:color w:val="000000"/>
+              </w:rPr>
+              <w:br/>
+            </w:r>
+            <w:proofErr w:type="spellStart"/>
+            <w:r>
+              <w:rPr>
+                <w:rStyle w:val="fontstyle01"/>
+              </w:rPr>
+              <w:t>Categoria</w:t>
+            </w:r>
+            <w:proofErr w:type="spellEnd"/>
+            <w:r>
+              <w:rPr>
+                <w:rStyle w:val="fontstyle01"/>
+              </w:rPr>
+              <w:t xml:space="preserve">: </w:t>
+            </w:r>
+            <w:proofErr w:type="spellStart"/>
+            <w:r>
+              <w:rPr>
+                <w:rStyle w:val="fontstyle01"/>
+              </w:rPr>
+              <w:t>Electronica</w:t>
+            </w:r>
+            <w:proofErr w:type="spellEnd"/>
+            <w:r>
+              <w:rPr>
+                <w:rFonts w:ascii="Calibri" w:hAnsi="Calibri" w:cs="Calibri"/>
+                <w:color w:val="000000"/>
+              </w:rPr>
+              <w:br/>
+            </w:r>
+            <w:r>
+              <w:rPr>
+                <w:rStyle w:val="fontstyle01"/>
+              </w:rPr>
+              <w:t>Tipo producto: Audio</w:t>
+            </w:r>
+            <w:r>
+              <w:rPr>
+                <w:rFonts w:ascii="Calibri" w:hAnsi="Calibri" w:cs="Calibri"/>
+                <w:color w:val="000000"/>
+              </w:rPr>
+              <w:br/>
+            </w:r>
+            <w:proofErr w:type="spellStart"/>
+            <w:r>
+              <w:rPr>
+                <w:rStyle w:val="fontstyle01"/>
+              </w:rPr>
+              <w:t>Descripcion</w:t>
+            </w:r>
+            <w:proofErr w:type="spellEnd"/>
+            <w:r>
+              <w:rPr>
+                <w:rStyle w:val="fontstyle01"/>
+              </w:rPr>
+              <w:t>:</w:t>
+            </w:r>
+          </w:p>
+        </w:tc>
+        <w:tc>
+          <w:tcPr>
+            <w:tcW w:w="2045" w:type="dxa"/>
+            <w:vAlign w:val="center"/>
+          </w:tcPr>
+          <w:p>
+            <w:pPr>
+              <w:cnfStyle w:val="000000000000" w:firstRow="0" w:lastRow="0" w:firstColumn="0" w:lastColumn="0" w:oddVBand="0" w:evenVBand="0" w:oddHBand="0" w:evenHBand="0" w:firstRowFirstColumn="0" w:firstRowLastColumn="0" w:lastRowFirstColumn="0" w:lastRowLastColumn="0"/>
+            </w:pPr>
+            <w:r>
+              <w:rPr>
+                <w:rStyle w:val="fontstyle01"/>
+              </w:rPr>
+              <w:t>Notificación de</w:t>
+            </w:r>
+            <w:r>
+              <w:rPr>
+                <w:rFonts w:ascii="Calibri" w:hAnsi="Calibri" w:cs="Calibri"/>
+                <w:color w:val="000000"/>
+              </w:rPr>
+              <w:br/>
+            </w:r>
+            <w:r>
+              <w:rPr>
+                <w:rStyle w:val="fontstyle01"/>
+              </w:rPr>
+              <w:t>falta de</w:t>
+            </w:r>
+            <w:r>
+              <w:rPr>
+                <w:rFonts w:ascii="Calibri" w:hAnsi="Calibri" w:cs="Calibri"/>
+                <w:color w:val="000000"/>
+              </w:rPr>
+              <w:br/>
+            </w:r>
+            <w:r>
+              <w:rPr>
+                <w:rStyle w:val="fontstyle01"/>
+              </w:rPr>
+              <w:t>descripción.</w:t>
+            </w:r>
+            <w:r>
+              <w:rPr>
+                <w:rFonts w:ascii="Calibri" w:hAnsi="Calibri" w:cs="Calibri"/>
+                <w:color w:val="000000"/>
+              </w:rPr>
+              <w:br/>
+            </w:r>
+            <w:r>
+              <w:rPr>
+                <w:rStyle w:val="fontstyle01"/>
+              </w:rPr>
+              <w:t>No se</w:t>
+            </w:r>
+            <w:r>
+              <w:rPr>
+                <w:rFonts w:ascii="Calibri" w:hAnsi="Calibri" w:cs="Calibri"/>
+                <w:color w:val="000000"/>
+              </w:rPr>
+              <w:br/>
+            </w:r>
+            <w:r>
+              <w:rPr>
+                <w:rStyle w:val="fontstyle01"/>
+              </w:rPr>
+              <w:t>habilita el botón.</w:t>
+            </w:r>
+          </w:p>
+        </w:tc>
+        <w:tc>
+          <w:tcPr>
+            <w:tcW w:w="2112" w:type="dxa"/>
+            <w:vAlign w:val="center"/>
+          </w:tcPr>
+          <w:p>
+            <w:pPr>
+              <w:cnfStyle w:val="000000000000" w:firstRow="0" w:lastRow="0" w:firstColumn="0" w:lastColumn="0" w:oddVBand="0" w:evenVBand="0" w:oddHBand="0" w:evenHBand="0" w:firstRowFirstColumn="0" w:firstRowLastColumn="0" w:lastRowFirstColumn="0" w:lastRowLastColumn="0"/>
+            </w:pPr>
+            <w:r>
+              <w:rPr>
+                <w:rStyle w:val="fontstyle01"/>
+              </w:rPr>
+              <w:t>Se recibe la</w:t>
+            </w:r>
+            <w:r>
+              <w:rPr>
+                <w:rFonts w:ascii="Calibri" w:hAnsi="Calibri" w:cs="Calibri"/>
+                <w:color w:val="000000"/>
+              </w:rPr>
+              <w:br/>
+            </w:r>
+            <w:r>
+              <w:rPr>
+                <w:rStyle w:val="fontstyle01"/>
+              </w:rPr>
+              <w:t>notificación de</w:t>
+            </w:r>
+            <w:r>
+              <w:rPr>
+                <w:rFonts w:ascii="Calibri" w:hAnsi="Calibri" w:cs="Calibri"/>
+                <w:color w:val="000000"/>
+              </w:rPr>
+              <w:br/>
+            </w:r>
+            <w:r>
+              <w:rPr>
+                <w:rStyle w:val="fontstyle01"/>
+              </w:rPr>
+              <w:t>falta de</w:t>
+            </w:r>
+            <w:r>
+              <w:rPr>
+                <w:rFonts w:ascii="Calibri" w:hAnsi="Calibri" w:cs="Calibri"/>
+                <w:color w:val="000000"/>
+              </w:rPr>
+              <w:br/>
+            </w:r>
+            <w:r>
+              <w:rPr>
+                <w:rStyle w:val="fontstyle01"/>
+              </w:rPr>
+              <w:t>descripción.</w:t>
+            </w:r>
+            <w:r>
+              <w:rPr>
+                <w:rFonts w:ascii="Calibri" w:hAnsi="Calibri" w:cs="Calibri"/>
+                <w:color w:val="000000"/>
+              </w:rPr>
+              <w:br/>
+            </w:r>
+            <w:r>
+              <w:rPr>
+                <w:rStyle w:val="fontstyle01"/>
+              </w:rPr>
+              <w:t>No se</w:t>
+            </w:r>
+            <w:r>
+              <w:rPr>
+                <w:rFonts w:ascii="Calibri" w:hAnsi="Calibri" w:cs="Calibri"/>
+                <w:color w:val="000000"/>
+              </w:rPr>
+              <w:br/>
+            </w:r>
+            <w:r>
+              <w:rPr>
+                <w:rStyle w:val="fontstyle01"/>
+              </w:rPr>
+              <w:t>habilita el botón.</w:t>
+            </w:r>
+          </w:p>
+        </w:tc>
+        <w:tc>
+          <w:tcPr>
+            <w:tcW w:w="2166" w:type="dxa"/>
+            <w:vAlign w:val="center"/>
+          </w:tcPr>
+          <w:p>
+            <w:pPr>
+              <w:cnfStyle w:val="000000000000" w:firstRow="0" w:lastRow="0" w:firstColumn="0" w:lastColumn="0" w:oddVBand="0" w:evenVBand="0" w:oddHBand="0" w:evenHBand="0" w:firstRowFirstColumn="0" w:firstRowLastColumn="0" w:lastRowFirstColumn="0" w:lastRowLastColumn="0"/>
+            </w:pPr>
+            <w:r>
+              <w:rPr>
+                <w:rStyle w:val="fontstyle01"/>
+              </w:rPr>
+              <w:t>Éxito</w:t>
+            </w:r>
+          </w:p>
+        </w:tc>
+        <w:tc>
+          <w:tcPr>
+            <w:tcW w:w="1308" w:type="dxa"/>
+            <w:vAlign w:val="center"/>
+          </w:tcPr>
+          <w:p>
+            <w:pPr>
+              <w:cnfStyle w:val="000000000000" w:firstRow="0" w:lastRow="0" w:firstColumn="0" w:lastColumn="0" w:oddVBand="0" w:evenVBand="0" w:oddHBand="0" w:evenHBand="0" w:firstRowFirstColumn="0" w:firstRowLastColumn="0" w:lastRowFirstColumn="0" w:lastRowLastColumn="0"/>
+              <w:rPr>
+                <w:rStyle w:val="fontstyle01"/>
+              </w:rPr>
+            </w:pPr>
+          </w:p>
+        </w:tc>
+        <w:tc>
+          <w:tcPr>
+            <w:tcW w:w="1061" w:type="dxa"/>
+            <w:vAlign w:val="center"/>
+          </w:tcPr>
+          <w:p>
+            <w:pPr>
+              <w:cnfStyle w:val="000000000000" w:firstRow="0" w:lastRow="0" w:firstColumn="0" w:lastColumn="0" w:oddVBand="0" w:evenVBand="0" w:oddHBand="0" w:evenHBand="0" w:firstRowFirstColumn="0" w:firstRowLastColumn="0" w:lastRowFirstColumn="0" w:lastRowLastColumn="0"/>
+              <w:rPr>
+                <w:rStyle w:val="fontstyle01"/>
+              </w:rPr>
+            </w:pPr>
+          </w:p>
+        </w:tc>
+        <w:tc>
+          <w:tcPr>
+            <w:tcW w:w="1086" w:type="dxa"/>
+            <w:vAlign w:val="center"/>
+          </w:tcPr>
+          <w:p>
+            <w:pPr>
+              <w:cnfStyle w:val="000000000000" w:firstRow="0" w:lastRow="0" w:firstColumn="0" w:lastColumn="0" w:oddVBand="0" w:evenVBand="0" w:oddHBand="0" w:evenHBand="0" w:firstRowFirstColumn="0" w:firstRowLastColumn="0" w:lastRowFirstColumn="0" w:lastRowLastColumn="0"/>
+              <w:rPr>
+                <w:rStyle w:val="fontstyle01"/>
+              </w:rPr>
+            </w:pPr>
+          </w:p>
+        </w:tc>
+      </w:tr>
+      <w:tr>
+        <w:trPr>
+          <w:cnfStyle w:val="000000100000" w:firstRow="0" w:lastRow="0" w:firstColumn="0" w:lastColumn="0" w:oddVBand="0" w:evenVBand="0" w:oddHBand="1" w:evenHBand="0" w:firstRowFirstColumn="0" w:firstRowLastColumn="0" w:lastRowFirstColumn="0" w:lastRowLastColumn="0"/>
+          <w:trHeight w:val="718"/>
+        </w:trPr>
+        <w:tc>
+          <w:tcPr>
+            <w:cnfStyle w:val="001000000000" w:firstRow="0" w:lastRow="0" w:firstColumn="1" w:lastColumn="0" w:oddVBand="0" w:evenVBand="0" w:oddHBand="0" w:evenHBand="0" w:firstRowFirstColumn="0" w:firstRowLastColumn="0" w:lastRowFirstColumn="0" w:lastRowLastColumn="0"/>
+            <w:tcW w:w="814" w:type="dxa"/>
+            <w:vAlign w:val="center"/>
+          </w:tcPr>
+          <w:p>
+            <w:pPr>
+              <w:jc w:val="center"/>
+            </w:pPr>
+            <w:r>
+              <w:lastRenderedPageBreak/>
+              <w:t>19</w:t>
+            </w:r>
+          </w:p>
+        </w:tc>
+        <w:tc>
+          <w:tcPr>
+            <w:tcW w:w="2272" w:type="dxa"/>
+            <w:vAlign w:val="center"/>
+          </w:tcPr>
+          <w:p>
+            <w:pPr>
+              <w:cnfStyle w:val="000000100000" w:firstRow="0" w:lastRow="0" w:firstColumn="0" w:lastColumn="0" w:oddVBand="0" w:evenVBand="0" w:oddHBand="1" w:evenHBand="0" w:firstRowFirstColumn="0" w:firstRowLastColumn="0" w:lastRowFirstColumn="0" w:lastRowLastColumn="0"/>
+              <w:rPr>
+                <w:highlight w:val="lightGray"/>
+              </w:rPr>
+            </w:pPr>
+            <w:r>
+              <w:rPr>
+                <w:rStyle w:val="fontstyle01"/>
+              </w:rPr>
+              <w:t>Agregar un producto</w:t>
+            </w:r>
+            <w:r>
+              <w:rPr>
+                <w:rFonts w:ascii="Calibri" w:hAnsi="Calibri" w:cs="Calibri"/>
+                <w:color w:val="000000"/>
+              </w:rPr>
+              <w:br/>
+            </w:r>
+            <w:r>
+              <w:rPr>
+                <w:rStyle w:val="fontstyle01"/>
+              </w:rPr>
+              <w:t>sin la imagen</w:t>
+            </w:r>
+          </w:p>
+        </w:tc>
+        <w:tc>
+          <w:tcPr>
+            <w:tcW w:w="2412" w:type="dxa"/>
+            <w:vAlign w:val="center"/>
+          </w:tcPr>
+          <w:p>
+            <w:pPr>
+              <w:cnfStyle w:val="000000100000" w:firstRow="0" w:lastRow="0" w:firstColumn="0" w:lastColumn="0" w:oddVBand="0" w:evenVBand="0" w:oddHBand="1" w:evenHBand="0" w:firstRowFirstColumn="0" w:firstRowLastColumn="0" w:lastRowFirstColumn="0" w:lastRowLastColumn="0"/>
+              <w:rPr>
+                <w:rStyle w:val="fontstyle01"/>
+              </w:rPr>
+            </w:pPr>
+            <w:r>
+              <w:rPr>
+                <w:rStyle w:val="fontstyle01"/>
+              </w:rPr>
+              <w:t>Nombre: Auriculares</w:t>
+            </w:r>
+            <w:r>
+              <w:rPr>
+                <w:rFonts w:ascii="Calibri" w:hAnsi="Calibri" w:cs="Calibri"/>
+                <w:color w:val="000000"/>
+              </w:rPr>
+              <w:br/>
+            </w:r>
+            <w:r>
+              <w:rPr>
+                <w:rStyle w:val="fontstyle01"/>
+              </w:rPr>
+              <w:t>Marca: Samsung</w:t>
+            </w:r>
+            <w:r>
+              <w:rPr>
+                <w:rFonts w:ascii="Calibri" w:hAnsi="Calibri" w:cs="Calibri"/>
+                <w:color w:val="000000"/>
+              </w:rPr>
+              <w:br/>
+            </w:r>
+            <w:r>
+              <w:rPr>
+                <w:rStyle w:val="fontstyle01"/>
+              </w:rPr>
+              <w:t>Precio 500</w:t>
+            </w:r>
+            <w:r>
+              <w:rPr>
+                <w:rFonts w:ascii="Calibri" w:hAnsi="Calibri" w:cs="Calibri"/>
+                <w:color w:val="000000"/>
+              </w:rPr>
+              <w:br/>
+            </w:r>
+            <w:r>
+              <w:rPr>
+                <w:rStyle w:val="fontstyle01"/>
+              </w:rPr>
+              <w:t>Stock: 1</w:t>
+            </w:r>
+          </w:p>
+          <w:p>
+            <w:pPr>
+              <w:cnfStyle w:val="000000100000" w:firstRow="0" w:lastRow="0" w:firstColumn="0" w:lastColumn="0" w:oddVBand="0" w:evenVBand="0" w:oddHBand="1" w:evenHBand="0" w:firstRowFirstColumn="0" w:firstRowLastColumn="0" w:lastRowFirstColumn="0" w:lastRowLastColumn="0"/>
+              <w:rPr>
+                <w:rStyle w:val="fontstyle01"/>
+              </w:rPr>
+            </w:pPr>
+            <w:proofErr w:type="spellStart"/>
+            <w:r>
+              <w:rPr>
+                <w:rStyle w:val="fontstyle01"/>
+              </w:rPr>
+              <w:t>Categoria</w:t>
+            </w:r>
+            <w:proofErr w:type="spellEnd"/>
+            <w:r>
+              <w:rPr>
+                <w:rStyle w:val="fontstyle01"/>
+              </w:rPr>
+              <w:t xml:space="preserve">: </w:t>
+            </w:r>
+            <w:proofErr w:type="spellStart"/>
+            <w:r>
+              <w:rPr>
+                <w:rStyle w:val="fontstyle01"/>
+              </w:rPr>
+              <w:t>Electronica</w:t>
+            </w:r>
+            <w:proofErr w:type="spellEnd"/>
+            <w:r>
+              <w:rPr>
+                <w:rFonts w:ascii="Calibri" w:hAnsi="Calibri" w:cs="Calibri"/>
+                <w:color w:val="000000"/>
+              </w:rPr>
+              <w:br/>
+            </w:r>
+            <w:r>
+              <w:rPr>
+                <w:rStyle w:val="fontstyle01"/>
+              </w:rPr>
+              <w:t>Tipo producto: Audio</w:t>
+            </w:r>
+            <w:r>
+              <w:rPr>
+                <w:rFonts w:ascii="Calibri" w:hAnsi="Calibri" w:cs="Calibri"/>
+                <w:color w:val="000000"/>
+              </w:rPr>
+              <w:br/>
+            </w:r>
+            <w:proofErr w:type="spellStart"/>
+            <w:r>
+              <w:rPr>
+                <w:rStyle w:val="fontstyle01"/>
+              </w:rPr>
+              <w:t>Descripcion</w:t>
+            </w:r>
+            <w:proofErr w:type="spellEnd"/>
+            <w:r>
+              <w:rPr>
+                <w:rStyle w:val="fontstyle01"/>
+              </w:rPr>
+              <w:t>: auriculares</w:t>
+            </w:r>
+            <w:r>
+              <w:rPr>
+                <w:rFonts w:ascii="Calibri" w:hAnsi="Calibri" w:cs="Calibri"/>
+                <w:color w:val="000000"/>
+              </w:rPr>
+              <w:br/>
+            </w:r>
+            <w:r>
+              <w:rPr>
+                <w:rStyle w:val="fontstyle01"/>
+              </w:rPr>
+              <w:t>con cable</w:t>
+            </w:r>
+          </w:p>
+          <w:p>
+            <w:pPr>
+              <w:cnfStyle w:val="000000100000" w:firstRow="0" w:lastRow="0" w:firstColumn="0" w:lastColumn="0" w:oddVBand="0" w:evenVBand="0" w:oddHBand="1" w:evenHBand="0" w:firstRowFirstColumn="0" w:firstRowLastColumn="0" w:lastRowFirstColumn="0" w:lastRowLastColumn="0"/>
+            </w:pPr>
+            <w:r>
+              <w:rPr>
+                <w:rStyle w:val="fontstyle01"/>
+              </w:rPr>
+              <w:t>Imagen:</w:t>
+            </w:r>
+          </w:p>
+          <w:p>
+            <w:pPr>
+              <w:cnfStyle w:val="000000100000" w:firstRow="0" w:lastRow="0" w:firstColumn="0" w:lastColumn="0" w:oddVBand="0" w:evenVBand="0" w:oddHBand="1" w:evenHBand="0" w:firstRowFirstColumn="0" w:firstRowLastColumn="0" w:lastRowFirstColumn="0" w:lastRowLastColumn="0"/>
+            </w:pPr>
+          </w:p>
+        </w:tc>
+        <w:tc>
+          <w:tcPr>
+            <w:tcW w:w="2045" w:type="dxa"/>
+            <w:vAlign w:val="center"/>
+          </w:tcPr>
+          <w:p>
+            <w:pPr>
+              <w:cnfStyle w:val="000000100000" w:firstRow="0" w:lastRow="0" w:firstColumn="0" w:lastColumn="0" w:oddVBand="0" w:evenVBand="0" w:oddHBand="1" w:evenHBand="0" w:firstRowFirstColumn="0" w:firstRowLastColumn="0" w:lastRowFirstColumn="0" w:lastRowLastColumn="0"/>
+            </w:pPr>
+            <w:r>
+              <w:rPr>
+                <w:rStyle w:val="fontstyle01"/>
+              </w:rPr>
+              <w:t xml:space="preserve">Notificación </w:t>
+            </w:r>
+            <w:r>
+              <w:rPr>
+                <w:rStyle w:val="fontstyle01"/>
+              </w:rPr>
+              <w:t xml:space="preserve">de que debe agregar </w:t>
+            </w:r>
+            <w:proofErr w:type="spellStart"/>
+            <w:r>
+              <w:rPr>
+                <w:rStyle w:val="fontstyle01"/>
+              </w:rPr>
+              <w:t>url</w:t>
+            </w:r>
+            <w:proofErr w:type="spellEnd"/>
+            <w:r>
+              <w:rPr>
+                <w:rStyle w:val="fontstyle01"/>
+              </w:rPr>
+              <w:t xml:space="preserve"> de imagen</w:t>
+            </w:r>
+            <w:r>
+              <w:rPr>
+                <w:rStyle w:val="fontstyle01"/>
+              </w:rPr>
+              <w:t xml:space="preserve">. </w:t>
+            </w:r>
+            <w:r>
+              <w:rPr>
+                <w:rStyle w:val="fontstyle01"/>
+              </w:rPr>
+              <w:t>No se</w:t>
+            </w:r>
+            <w:r>
+              <w:rPr>
+                <w:rFonts w:ascii="Calibri" w:hAnsi="Calibri" w:cs="Calibri"/>
+                <w:color w:val="000000"/>
+              </w:rPr>
+              <w:br/>
+            </w:r>
+            <w:r>
+              <w:rPr>
+                <w:rStyle w:val="fontstyle01"/>
+              </w:rPr>
+              <w:t>habilita el botón.</w:t>
+            </w:r>
+          </w:p>
+        </w:tc>
+        <w:tc>
+          <w:tcPr>
+            <w:tcW w:w="2112" w:type="dxa"/>
+            <w:vAlign w:val="center"/>
+          </w:tcPr>
+          <w:p>
+            <w:pPr>
+              <w:cnfStyle w:val="000000100000" w:firstRow="0" w:lastRow="0" w:firstColumn="0" w:lastColumn="0" w:oddVBand="0" w:evenVBand="0" w:oddHBand="1" w:evenHBand="0" w:firstRowFirstColumn="0" w:firstRowLastColumn="0" w:lastRowFirstColumn="0" w:lastRowLastColumn="0"/>
+            </w:pPr>
+            <w:r>
+              <w:rPr>
+                <w:rStyle w:val="fontstyle01"/>
+              </w:rPr>
+              <w:t>Se recibe la</w:t>
+            </w:r>
+            <w:r>
+              <w:rPr>
+                <w:rFonts w:ascii="Calibri" w:hAnsi="Calibri" w:cs="Calibri"/>
+                <w:color w:val="000000"/>
+              </w:rPr>
+              <w:br/>
+            </w:r>
+            <w:r>
+              <w:rPr>
+                <w:rStyle w:val="fontstyle01"/>
+              </w:rPr>
+              <w:t>notificación de</w:t>
+            </w:r>
+            <w:r>
+              <w:rPr>
+                <w:rFonts w:ascii="Calibri" w:hAnsi="Calibri" w:cs="Calibri"/>
+                <w:color w:val="000000"/>
+              </w:rPr>
+              <w:br/>
+            </w:r>
+            <w:r>
+              <w:rPr>
+                <w:rStyle w:val="fontstyle01"/>
+              </w:rPr>
+              <w:t>falta de</w:t>
+            </w:r>
+            <w:r>
+              <w:rPr>
+                <w:rFonts w:ascii="Calibri" w:hAnsi="Calibri" w:cs="Calibri"/>
+                <w:color w:val="000000"/>
+              </w:rPr>
+              <w:br/>
+            </w:r>
+            <w:r>
+              <w:rPr>
+                <w:rStyle w:val="fontstyle01"/>
+              </w:rPr>
+              <w:t>imagen.</w:t>
+            </w:r>
+            <w:r>
+              <w:rPr>
+                <w:rFonts w:ascii="Calibri" w:hAnsi="Calibri" w:cs="Calibri"/>
+                <w:color w:val="000000"/>
+              </w:rPr>
+              <w:br/>
+            </w:r>
+            <w:r>
+              <w:rPr>
+                <w:rStyle w:val="fontstyle01"/>
+              </w:rPr>
+              <w:t>No se</w:t>
+            </w:r>
+            <w:r>
+              <w:rPr>
+                <w:rFonts w:ascii="Calibri" w:hAnsi="Calibri" w:cs="Calibri"/>
+                <w:color w:val="000000"/>
+              </w:rPr>
+              <w:br/>
+            </w:r>
+            <w:r>
+              <w:rPr>
+                <w:rStyle w:val="fontstyle01"/>
+              </w:rPr>
+              <w:t>habilita el botón.</w:t>
+            </w:r>
+          </w:p>
+        </w:tc>
+        <w:tc>
+          <w:tcPr>
+            <w:tcW w:w="2166" w:type="dxa"/>
+            <w:vAlign w:val="center"/>
+          </w:tcPr>
+          <w:p>
+            <w:pPr>
+              <w:cnfStyle w:val="000000100000" w:firstRow="0" w:lastRow="0" w:firstColumn="0" w:lastColumn="0" w:oddVBand="0" w:evenVBand="0" w:oddHBand="1" w:evenHBand="0" w:firstRowFirstColumn="0" w:firstRowLastColumn="0" w:lastRowFirstColumn="0" w:lastRowLastColumn="0"/>
+            </w:pPr>
+            <w:r>
+              <w:rPr>
+                <w:rStyle w:val="fontstyle01"/>
+              </w:rPr>
+              <w:t>Éxito</w:t>
+            </w:r>
+          </w:p>
+        </w:tc>
+        <w:tc>
+          <w:tcPr>
+            <w:tcW w:w="1308" w:type="dxa"/>
+            <w:vAlign w:val="center"/>
+          </w:tcPr>
+          <w:p>
+            <w:pPr>
+              <w:cnfStyle w:val="000000100000" w:firstRow="0" w:lastRow="0" w:firstColumn="0" w:lastColumn="0" w:oddVBand="0" w:evenVBand="0" w:oddHBand="1" w:evenHBand="0" w:firstRowFirstColumn="0" w:firstRowLastColumn="0" w:lastRowFirstColumn="0" w:lastRowLastColumn="0"/>
+            </w:pPr>
+          </w:p>
+        </w:tc>
+        <w:tc>
+          <w:tcPr>
+            <w:tcW w:w="1061" w:type="dxa"/>
+            <w:vAlign w:val="center"/>
+          </w:tcPr>
+          <w:p>
+            <w:pPr>
+              <w:cnfStyle w:val="000000100000" w:firstRow="0" w:lastRow="0" w:firstColumn="0" w:lastColumn="0" w:oddVBand="0" w:evenVBand="0" w:oddHBand="1" w:evenHBand="0" w:firstRowFirstColumn="0" w:firstRowLastColumn="0" w:lastRowFirstColumn="0" w:lastRowLastColumn="0"/>
+            </w:pPr>
+          </w:p>
+        </w:tc>
+        <w:tc>
+          <w:tcPr>
+            <w:tcW w:w="1086" w:type="dxa"/>
+            <w:vAlign w:val="center"/>
+          </w:tcPr>
+          <w:p>
+            <w:pPr>
+              <w:cnfStyle w:val="000000100000" w:firstRow="0" w:lastRow="0" w:firstColumn="0" w:lastColumn="0" w:oddVBand="0" w:evenVBand="0" w:oddHBand="1" w:evenHBand="0" w:firstRowFirstColumn="0" w:firstRowLastColumn="0" w:lastRowFirstColumn="0" w:lastRowLastColumn="0"/>
+            </w:pPr>
+          </w:p>
+        </w:tc>
+      </w:tr>
+      <w:tr>
+        <w:trPr>
+          <w:trHeight w:val="718"/>
+        </w:trPr>
+        <w:tc>
+          <w:tcPr>
+            <w:cnfStyle w:val="001000000000" w:firstRow="0" w:lastRow="0" w:firstColumn="1" w:lastColumn="0" w:oddVBand="0" w:evenVBand="0" w:oddHBand="0" w:evenHBand="0" w:firstRowFirstColumn="0" w:firstRowLastColumn="0" w:lastRowFirstColumn="0" w:lastRowLastColumn="0"/>
+            <w:tcW w:w="814" w:type="dxa"/>
+            <w:vAlign w:val="center"/>
+          </w:tcPr>
+          <w:p>
+            <w:pPr>
+              <w:jc w:val="center"/>
+            </w:pPr>
+            <w:r>
+              <w:t>20</w:t>
+            </w:r>
+          </w:p>
+        </w:tc>
+        <w:tc>
+          <w:tcPr>
+            <w:tcW w:w="2272" w:type="dxa"/>
+            <w:vAlign w:val="center"/>
+          </w:tcPr>
+          <w:p>
+            <w:pPr>
+              <w:cnfStyle w:val="000000000000" w:firstRow="0" w:lastRow="0" w:firstColumn="0" w:lastColumn="0" w:oddVBand="0" w:evenVBand="0" w:oddHBand="0" w:evenHBand="0" w:firstRowFirstColumn="0" w:firstRowLastColumn="0" w:lastRowFirstColumn="0" w:lastRowLastColumn="0"/>
+            </w:pPr>
+            <w:r>
+              <w:rPr>
+                <w:rStyle w:val="fontstyle01"/>
+              </w:rPr>
+              <w:t>Agregar un producto</w:t>
+            </w:r>
+            <w:r>
+              <w:rPr>
+                <w:rFonts w:ascii="Calibri" w:hAnsi="Calibri" w:cs="Calibri"/>
+                <w:color w:val="000000"/>
+              </w:rPr>
+              <w:br/>
+            </w:r>
+            <w:r>
+              <w:rPr>
+                <w:rStyle w:val="fontstyle01"/>
+              </w:rPr>
+              <w:t>con un precio no</w:t>
+            </w:r>
+            <w:r>
+              <w:rPr>
+                <w:rFonts w:ascii="Calibri" w:hAnsi="Calibri" w:cs="Calibri"/>
+                <w:color w:val="000000"/>
+              </w:rPr>
+              <w:br/>
+            </w:r>
+            <w:r>
+              <w:rPr>
+                <w:rStyle w:val="fontstyle01"/>
+              </w:rPr>
+              <w:t>numérico</w:t>
+            </w:r>
+          </w:p>
+        </w:tc>
+        <w:tc>
+          <w:tcPr>
+            <w:tcW w:w="2412" w:type="dxa"/>
+            <w:vAlign w:val="center"/>
+          </w:tcPr>
+          <w:p>
+            <w:pPr>
+              <w:cnfStyle w:val="000000000000" w:firstRow="0" w:lastRow="0" w:firstColumn="0" w:lastColumn="0" w:oddVBand="0" w:evenVBand="0" w:oddHBand="0" w:evenHBand="0" w:firstRowFirstColumn="0" w:firstRowLastColumn="0" w:lastRowFirstColumn="0" w:lastRowLastColumn="0"/>
+              <w:rPr>
+                <w:rStyle w:val="fontstyle01"/>
+              </w:rPr>
+            </w:pPr>
+            <w:r>
+              <w:rPr>
+                <w:rStyle w:val="fontstyle01"/>
+              </w:rPr>
+              <w:t>Nombre: Auriculares</w:t>
+            </w:r>
+            <w:r>
+              <w:rPr>
+                <w:rFonts w:ascii="Calibri" w:hAnsi="Calibri" w:cs="Calibri"/>
+                <w:color w:val="000000"/>
+              </w:rPr>
+              <w:br/>
+            </w:r>
+            <w:r>
+              <w:rPr>
+                <w:rStyle w:val="fontstyle01"/>
+              </w:rPr>
+              <w:t>Marca: Samsung</w:t>
+            </w:r>
+            <w:r>
+              <w:rPr>
+                <w:rFonts w:ascii="Calibri" w:hAnsi="Calibri" w:cs="Calibri"/>
+                <w:color w:val="000000"/>
+              </w:rPr>
+              <w:br/>
+            </w:r>
+            <w:r>
+              <w:rPr>
+                <w:rStyle w:val="fontstyle01"/>
+              </w:rPr>
+              <w:t>Precio</w:t>
+            </w:r>
+            <w:r>
+              <w:rPr>
+                <w:rStyle w:val="fontstyle01"/>
+              </w:rPr>
+              <w:t>:</w:t>
+            </w:r>
+            <w:r>
+              <w:rPr>
+                <w:rStyle w:val="fontstyle01"/>
+              </w:rPr>
+              <w:t xml:space="preserve"> quinientos</w:t>
+            </w:r>
+            <w:r>
+              <w:rPr>
+                <w:rFonts w:ascii="Calibri" w:hAnsi="Calibri" w:cs="Calibri"/>
+                <w:color w:val="000000"/>
+              </w:rPr>
+              <w:br/>
+            </w:r>
+            <w:r>
+              <w:rPr>
+                <w:rStyle w:val="fontstyle01"/>
+              </w:rPr>
+              <w:t>Stock: 1</w:t>
+            </w:r>
+            <w:r>
+              <w:rPr>
+                <w:rFonts w:ascii="Calibri" w:hAnsi="Calibri" w:cs="Calibri"/>
+                <w:color w:val="000000"/>
+              </w:rPr>
+              <w:br/>
+            </w:r>
+            <w:proofErr w:type="spellStart"/>
+            <w:r>
+              <w:rPr>
+                <w:rStyle w:val="fontstyle01"/>
+              </w:rPr>
+              <w:t>Categoria</w:t>
+            </w:r>
+            <w:proofErr w:type="spellEnd"/>
+            <w:r>
+              <w:rPr>
+                <w:rStyle w:val="fontstyle01"/>
+              </w:rPr>
+              <w:t xml:space="preserve">: </w:t>
+            </w:r>
+            <w:proofErr w:type="spellStart"/>
+            <w:r>
+              <w:rPr>
+                <w:rStyle w:val="fontstyle01"/>
+              </w:rPr>
+              <w:t>Electronica</w:t>
+            </w:r>
+            <w:proofErr w:type="spellEnd"/>
+            <w:r>
+              <w:rPr>
+                <w:rFonts w:ascii="Calibri" w:hAnsi="Calibri" w:cs="Calibri"/>
+                <w:color w:val="000000"/>
+              </w:rPr>
+              <w:br/>
+            </w:r>
+            <w:r>
+              <w:rPr>
+                <w:rStyle w:val="fontstyle01"/>
+              </w:rPr>
+              <w:t>Tipo producto: Audio</w:t>
+            </w:r>
+            <w:r>
+              <w:rPr>
+                <w:rFonts w:ascii="Calibri" w:hAnsi="Calibri" w:cs="Calibri"/>
+                <w:color w:val="000000"/>
+              </w:rPr>
+              <w:br/>
+            </w:r>
+            <w:proofErr w:type="spellStart"/>
+            <w:r>
+              <w:rPr>
+                <w:rStyle w:val="fontstyle01"/>
+              </w:rPr>
+              <w:t>Descripcion</w:t>
+            </w:r>
+            <w:proofErr w:type="spellEnd"/>
+            <w:r>
+              <w:rPr>
+                <w:rStyle w:val="fontstyle01"/>
+              </w:rPr>
+              <w:t>: auriculares</w:t>
+            </w:r>
+            <w:r>
+              <w:rPr>
+                <w:rFonts w:ascii="Calibri" w:hAnsi="Calibri" w:cs="Calibri"/>
+                <w:color w:val="000000"/>
+              </w:rPr>
+              <w:br/>
+            </w:r>
+            <w:r>
+              <w:rPr>
+                <w:rStyle w:val="fontstyle01"/>
+              </w:rPr>
+              <w:t>con cable</w:t>
+            </w:r>
+          </w:p>
+          <w:p>
+            <w:pPr>
+              <w:cnfStyle w:val="000000000000" w:firstRow="0" w:lastRow="0" w:firstColumn="0" w:lastColumn="0" w:oddVBand="0" w:evenVBand="0" w:oddHBand="0" w:evenHBand="0" w:firstRowFirstColumn="0" w:firstRowLastColumn="0" w:lastRowFirstColumn="0" w:lastRowLastColumn="0"/>
+              <w:rPr>
+                <w:rFonts w:ascii="Calibri" w:hAnsi="Calibri" w:cs="Calibri"/>
+                <w:color w:val="000000"/>
+              </w:rPr>
+            </w:pPr>
+            <w:r>
+              <w:rPr>
+                <w:rStyle w:val="fontstyle01"/>
+              </w:rPr>
+              <w:t xml:space="preserve">Imagen: </w:t>
+            </w:r>
+            <w:proofErr w:type="spellStart"/>
+            <w:r>
+              <w:rPr>
+                <w:rStyle w:val="fontstyle01"/>
+              </w:rPr>
+              <w:t>url</w:t>
+            </w:r>
+            <w:proofErr w:type="spellEnd"/>
+          </w:p>
+        </w:tc>
+        <w:tc>
+          <w:tcPr>
+            <w:tcW w:w="2045" w:type="dxa"/>
+            <w:vAlign w:val="center"/>
+          </w:tcPr>
+          <w:p>
+            <w:pPr>
+              <w:cnfStyle w:val="000000000000" w:firstRow="0" w:lastRow="0" w:firstColumn="0" w:lastColumn="0" w:oddVBand="0" w:evenVBand="0" w:oddHBand="0" w:evenHBand="0" w:firstRowFirstColumn="0" w:firstRowLastColumn="0" w:lastRowFirstColumn="0" w:lastRowLastColumn="0"/>
+            </w:pPr>
+            <w:r>
+              <w:rPr>
+                <w:rStyle w:val="fontstyle01"/>
+              </w:rPr>
+              <w:t>Notificación de</w:t>
+            </w:r>
+            <w:r>
+              <w:rPr>
+                <w:rFonts w:ascii="Calibri" w:hAnsi="Calibri" w:cs="Calibri"/>
+                <w:color w:val="000000"/>
+              </w:rPr>
+              <w:br/>
+            </w:r>
+            <w:r>
+              <w:rPr>
+                <w:rStyle w:val="fontstyle01"/>
+              </w:rPr>
+              <w:t>error en</w:t>
+            </w:r>
+            <w:r>
+              <w:rPr>
+                <w:rFonts w:ascii="Calibri" w:hAnsi="Calibri" w:cs="Calibri"/>
+                <w:color w:val="000000"/>
+              </w:rPr>
+              <w:br/>
+            </w:r>
+            <w:r>
+              <w:rPr>
+                <w:rStyle w:val="fontstyle01"/>
+              </w:rPr>
+              <w:t>precio</w:t>
+            </w:r>
+            <w:r>
+              <w:rPr>
+                <w:rStyle w:val="fontstyle01"/>
+              </w:rPr>
+              <w:t>.</w:t>
+            </w:r>
+          </w:p>
+        </w:tc>
+        <w:tc>
+          <w:tcPr>
+            <w:tcW w:w="2112" w:type="dxa"/>
+            <w:vAlign w:val="center"/>
+          </w:tcPr>
+          <w:p>
+            <w:pPr>
+              <w:cnfStyle w:val="000000000000" w:firstRow="0" w:lastRow="0" w:firstColumn="0" w:lastColumn="0" w:oddVBand="0" w:evenVBand="0" w:oddHBand="0" w:evenHBand="0" w:firstRowFirstColumn="0" w:firstRowLastColumn="0" w:lastRowFirstColumn="0" w:lastRowLastColumn="0"/>
+            </w:pPr>
+            <w:r>
+              <w:rPr>
+                <w:rStyle w:val="fontstyle01"/>
+              </w:rPr>
+              <w:t>S</w:t>
+            </w:r>
+            <w:r>
+              <w:rPr>
+                <w:rStyle w:val="fontstyle01"/>
+              </w:rPr>
+              <w:t>e recibe</w:t>
+            </w:r>
+            <w:r>
+              <w:rPr>
+                <w:rFonts w:ascii="Calibri" w:hAnsi="Calibri" w:cs="Calibri"/>
+                <w:color w:val="000000"/>
+              </w:rPr>
+              <w:br/>
+            </w:r>
+            <w:r>
+              <w:rPr>
+                <w:rStyle w:val="fontstyle01"/>
+              </w:rPr>
+              <w:t>notificación de</w:t>
+            </w:r>
+            <w:r>
+              <w:rPr>
+                <w:rFonts w:ascii="Calibri" w:hAnsi="Calibri" w:cs="Calibri"/>
+                <w:color w:val="000000"/>
+              </w:rPr>
+              <w:br/>
+            </w:r>
+            <w:r>
+              <w:rPr>
+                <w:rStyle w:val="fontstyle01"/>
+              </w:rPr>
+              <w:t>error en</w:t>
+            </w:r>
+            <w:r>
+              <w:rPr>
+                <w:rFonts w:ascii="Calibri" w:hAnsi="Calibri" w:cs="Calibri"/>
+                <w:color w:val="000000"/>
+              </w:rPr>
+              <w:br/>
+            </w:r>
+            <w:r>
+              <w:rPr>
+                <w:rStyle w:val="fontstyle01"/>
+              </w:rPr>
+              <w:t xml:space="preserve">precio. </w:t>
+            </w:r>
+          </w:p>
+        </w:tc>
+        <w:tc>
+          <w:tcPr>
+            <w:tcW w:w="2166" w:type="dxa"/>
+            <w:vAlign w:val="center"/>
+          </w:tcPr>
+          <w:p>
+            <w:pPr>
+              <w:cnfStyle w:val="000000000000" w:firstRow="0" w:lastRow="0" w:firstColumn="0" w:lastColumn="0" w:oddVBand="0" w:evenVBand="0" w:oddHBand="0" w:evenHBand="0" w:firstRowFirstColumn="0" w:firstRowLastColumn="0" w:lastRowFirstColumn="0" w:lastRowLastColumn="0"/>
+            </w:pPr>
+            <w:r>
+              <w:t>Éxito</w:t>
+            </w:r>
+          </w:p>
+        </w:tc>
+        <w:tc>
+          <w:tcPr>
+            <w:tcW w:w="1308" w:type="dxa"/>
+            <w:vAlign w:val="center"/>
+          </w:tcPr>
+          <w:p>
+            <w:pPr>
+              <w:cnfStyle w:val="000000000000" w:firstRow="0" w:lastRow="0" w:firstColumn="0" w:lastColumn="0" w:oddVBand="0" w:evenVBand="0" w:oddHBand="0" w:evenHBand="0" w:firstRowFirstColumn="0" w:firstRowLastColumn="0" w:lastRowFirstColumn="0" w:lastRowLastColumn="0"/>
+            </w:pPr>
+          </w:p>
+        </w:tc>
+        <w:tc>
+          <w:tcPr>
+            <w:tcW w:w="1061" w:type="dxa"/>
+            <w:vAlign w:val="center"/>
+          </w:tcPr>
+          <w:p>
+            <w:pPr>
+              <w:cnfStyle w:val="000000000000" w:firstRow="0" w:lastRow="0" w:firstColumn="0" w:lastColumn="0" w:oddVBand="0" w:evenVBand="0" w:oddHBand="0" w:evenHBand="0" w:firstRowFirstColumn="0" w:firstRowLastColumn="0" w:lastRowFirstColumn="0" w:lastRowLastColumn="0"/>
+            </w:pPr>
+          </w:p>
+        </w:tc>
+        <w:tc>
+          <w:tcPr>
+            <w:tcW w:w="1086" w:type="dxa"/>
+            <w:vAlign w:val="center"/>
+          </w:tcPr>
+          <w:p>
+            <w:pPr>
+              <w:cnfStyle w:val="000000000000" w:firstRow="0" w:lastRow="0" w:firstColumn="0" w:lastColumn="0" w:oddVBand="0" w:evenVBand="0" w:oddHBand="0" w:evenHBand="0" w:firstRowFirstColumn="0" w:firstRowLastColumn="0" w:lastRowFirstColumn="0" w:lastRowLastColumn="0"/>
+            </w:pPr>
+          </w:p>
+        </w:tc>
+      </w:tr>
+      <w:tr>
+        <w:trPr>
+          <w:cnfStyle w:val="000000100000" w:firstRow="0" w:lastRow="0" w:firstColumn="0" w:lastColumn="0" w:oddVBand="0" w:evenVBand="0" w:oddHBand="1" w:evenHBand="0" w:firstRowFirstColumn="0" w:firstRowLastColumn="0" w:lastRowFirstColumn="0" w:lastRowLastColumn="0"/>
+          <w:trHeight w:val="718"/>
+        </w:trPr>
+        <w:tc>
+          <w:tcPr>
+            <w:cnfStyle w:val="001000000000" w:firstRow="0" w:lastRow="0" w:firstColumn="1" w:lastColumn="0" w:oddVBand="0" w:evenVBand="0" w:oddHBand="0" w:evenHBand="0" w:firstRowFirstColumn="0" w:firstRowLastColumn="0" w:lastRowFirstColumn="0" w:lastRowLastColumn="0"/>
+            <w:tcW w:w="814" w:type="dxa"/>
+            <w:vAlign w:val="center"/>
+          </w:tcPr>
+          <w:p>
+            <w:pPr>
+              <w:jc w:val="center"/>
+            </w:pPr>
+            <w:r>
+              <w:t>21</w:t>
+            </w:r>
+          </w:p>
+        </w:tc>
+        <w:tc>
+          <w:tcPr>
+            <w:tcW w:w="2272" w:type="dxa"/>
+            <w:vAlign w:val="center"/>
+          </w:tcPr>
+          <w:p>
+            <w:pPr>
+              <w:cnfStyle w:val="000000100000" w:firstRow="0" w:lastRow="0" w:firstColumn="0" w:lastColumn="0" w:oddVBand="0" w:evenVBand="0" w:oddHBand="1" w:evenHBand="0" w:firstRowFirstColumn="0" w:firstRowLastColumn="0" w:lastRowFirstColumn="0" w:lastRowLastColumn="0"/>
+            </w:pPr>
+            <w:r>
+              <w:rPr>
+                <w:rStyle w:val="fontstyle01"/>
+              </w:rPr>
+              <w:t>Agregar un producto</w:t>
+            </w:r>
+            <w:r>
+              <w:rPr>
+                <w:rFonts w:ascii="Calibri" w:hAnsi="Calibri" w:cs="Calibri"/>
+                <w:color w:val="000000"/>
+              </w:rPr>
+              <w:br/>
+            </w:r>
+            <w:r>
+              <w:rPr>
+                <w:rStyle w:val="fontstyle01"/>
+              </w:rPr>
+              <w:t>con un stock no</w:t>
+            </w:r>
+            <w:r>
+              <w:rPr>
+                <w:rFonts w:ascii="Calibri" w:hAnsi="Calibri" w:cs="Calibri"/>
+                <w:color w:val="000000"/>
+              </w:rPr>
+              <w:br/>
+            </w:r>
+            <w:r>
+              <w:rPr>
+                <w:rStyle w:val="fontstyle01"/>
+              </w:rPr>
+              <w:t>numérico</w:t>
+            </w:r>
+          </w:p>
+        </w:tc>
+        <w:tc>
+          <w:tcPr>
+            <w:tcW w:w="2412" w:type="dxa"/>
+            <w:vAlign w:val="center"/>
+          </w:tcPr>
+          <w:p>
+            <w:pPr>
+              <w:cnfStyle w:val="000000100000" w:firstRow="0" w:lastRow="0" w:firstColumn="0" w:lastColumn="0" w:oddVBand="0" w:evenVBand="0" w:oddHBand="1" w:evenHBand="0" w:firstRowFirstColumn="0" w:firstRowLastColumn="0" w:lastRowFirstColumn="0" w:lastRowLastColumn="0"/>
+              <w:rPr>
+                <w:rStyle w:val="fontstyle01"/>
+              </w:rPr>
+            </w:pPr>
+            <w:r>
+              <w:rPr>
+                <w:rStyle w:val="fontstyle01"/>
+              </w:rPr>
+              <w:t>Nombre: Auriculares</w:t>
+            </w:r>
+            <w:r>
+              <w:rPr>
+                <w:rFonts w:ascii="Calibri" w:hAnsi="Calibri" w:cs="Calibri"/>
+                <w:color w:val="000000"/>
+              </w:rPr>
+              <w:br/>
+            </w:r>
+            <w:r>
+              <w:rPr>
+                <w:rStyle w:val="fontstyle01"/>
+              </w:rPr>
+              <w:t>Marca: Samsung</w:t>
+            </w:r>
+            <w:r>
+              <w:rPr>
+                <w:rFonts w:ascii="Calibri" w:hAnsi="Calibri" w:cs="Calibri"/>
+                <w:color w:val="000000"/>
+              </w:rPr>
+              <w:br/>
+            </w:r>
+            <w:r>
+              <w:rPr>
+                <w:rStyle w:val="fontstyle01"/>
+              </w:rPr>
+              <w:t>Precio 500</w:t>
+            </w:r>
+            <w:r>
+              <w:rPr>
+                <w:rFonts w:ascii="Calibri" w:hAnsi="Calibri" w:cs="Calibri"/>
+                <w:color w:val="000000"/>
+              </w:rPr>
+              <w:br/>
+            </w:r>
+            <w:r>
+              <w:rPr>
+                <w:rStyle w:val="fontstyle01"/>
+              </w:rPr>
+              <w:t>Stock: uno</w:t>
+            </w:r>
+            <w:r>
+              <w:rPr>
+                <w:rFonts w:ascii="Calibri" w:hAnsi="Calibri" w:cs="Calibri"/>
+                <w:color w:val="000000"/>
+              </w:rPr>
+              <w:br/>
+            </w:r>
+            <w:proofErr w:type="spellStart"/>
+            <w:r>
+              <w:rPr>
+                <w:rStyle w:val="fontstyle01"/>
+              </w:rPr>
+              <w:t>Categoria</w:t>
+            </w:r>
+            <w:proofErr w:type="spellEnd"/>
+            <w:r>
+              <w:rPr>
+                <w:rStyle w:val="fontstyle01"/>
+              </w:rPr>
+              <w:t xml:space="preserve">: </w:t>
+            </w:r>
+            <w:proofErr w:type="spellStart"/>
+            <w:r>
+              <w:rPr>
+                <w:rStyle w:val="fontstyle01"/>
+              </w:rPr>
+              <w:t>Electronica</w:t>
+            </w:r>
+            <w:proofErr w:type="spellEnd"/>
+            <w:r>
+              <w:rPr>
+                <w:rFonts w:ascii="Calibri" w:hAnsi="Calibri" w:cs="Calibri"/>
+                <w:color w:val="000000"/>
+              </w:rPr>
+              <w:br/>
+            </w:r>
+            <w:r>
+              <w:rPr>
+                <w:rStyle w:val="fontstyle01"/>
+              </w:rPr>
+              <w:t>Tipo producto: Audio</w:t>
+            </w:r>
+            <w:r>
+              <w:rPr>
+                <w:rFonts w:ascii="Calibri" w:hAnsi="Calibri" w:cs="Calibri"/>
+                <w:color w:val="000000"/>
+              </w:rPr>
+              <w:br/>
+            </w:r>
+            <w:proofErr w:type="spellStart"/>
+            <w:r>
+              <w:rPr>
+                <w:rStyle w:val="fontstyle01"/>
+              </w:rPr>
+              <w:t>Descripcion</w:t>
+            </w:r>
+            <w:proofErr w:type="spellEnd"/>
+            <w:r>
+              <w:rPr>
+                <w:rStyle w:val="fontstyle01"/>
+              </w:rPr>
+              <w:t>: auriculares</w:t>
+            </w:r>
+            <w:r>
+              <w:rPr>
+                <w:rFonts w:ascii="Calibri" w:hAnsi="Calibri" w:cs="Calibri"/>
+                <w:color w:val="000000"/>
+              </w:rPr>
+              <w:br/>
+            </w:r>
+            <w:r>
+              <w:rPr>
+                <w:rStyle w:val="fontstyle01"/>
+              </w:rPr>
+              <w:t>con cable</w:t>
+            </w:r>
+          </w:p>
+          <w:p>
+            <w:pPr>
+              <w:cnfStyle w:val="000000100000" w:firstRow="0" w:lastRow="0" w:firstColumn="0" w:lastColumn="0" w:oddVBand="0" w:evenVBand="0" w:oddHBand="1" w:evenHBand="0" w:firstRowFirstColumn="0" w:firstRowLastColumn="0" w:lastRowFirstColumn="0" w:lastRowLastColumn="0"/>
+            </w:pPr>
+            <w:r>
+              <w:rPr>
+                <w:rStyle w:val="fontstyle01"/>
+              </w:rPr>
+              <w:t xml:space="preserve">Imagen: </w:t>
+            </w:r>
+            <w:proofErr w:type="spellStart"/>
+            <w:r>
+              <w:rPr>
+                <w:rStyle w:val="fontstyle01"/>
+              </w:rPr>
+              <w:t>url</w:t>
+            </w:r>
+            <w:proofErr w:type="spellEnd"/>
+          </w:p>
+        </w:tc>
+        <w:tc>
+          <w:tcPr>
+            <w:tcW w:w="2045" w:type="dxa"/>
+            <w:vAlign w:val="center"/>
+          </w:tcPr>
+          <w:p>
+            <w:pPr>
+              <w:cnfStyle w:val="000000100000" w:firstRow="0" w:lastRow="0" w:firstColumn="0" w:lastColumn="0" w:oddVBand="0" w:evenVBand="0" w:oddHBand="1" w:evenHBand="0" w:firstRowFirstColumn="0" w:firstRowLastColumn="0" w:lastRowFirstColumn="0" w:lastRowLastColumn="0"/>
+            </w:pPr>
+            <w:r>
+              <w:rPr>
+                <w:rStyle w:val="fontstyle01"/>
+              </w:rPr>
+              <w:t>Notificación de</w:t>
+            </w:r>
+            <w:r>
+              <w:rPr>
+                <w:rFonts w:ascii="Calibri" w:hAnsi="Calibri" w:cs="Calibri"/>
+                <w:color w:val="000000"/>
+              </w:rPr>
+              <w:br/>
+            </w:r>
+            <w:r>
+              <w:rPr>
+                <w:rStyle w:val="fontstyle01"/>
+              </w:rPr>
+              <w:t>error en stock.</w:t>
+            </w:r>
+            <w:r>
+              <w:rPr>
+                <w:rFonts w:ascii="Calibri" w:hAnsi="Calibri" w:cs="Calibri"/>
+                <w:color w:val="000000"/>
+              </w:rPr>
+              <w:br/>
+            </w:r>
+            <w:r>
+              <w:rPr>
+                <w:rStyle w:val="fontstyle01"/>
+              </w:rPr>
+              <w:t>No se</w:t>
+            </w:r>
+            <w:r>
+              <w:rPr>
+                <w:rFonts w:ascii="Calibri" w:hAnsi="Calibri" w:cs="Calibri"/>
+                <w:color w:val="000000"/>
+              </w:rPr>
+              <w:br/>
+            </w:r>
+            <w:r>
+              <w:rPr>
+                <w:rStyle w:val="fontstyle01"/>
+              </w:rPr>
+              <w:t>habilita el botón.</w:t>
+            </w:r>
+          </w:p>
+        </w:tc>
+        <w:tc>
+          <w:tcPr>
+            <w:tcW w:w="2112" w:type="dxa"/>
+            <w:vAlign w:val="center"/>
+          </w:tcPr>
+          <w:p>
+            <w:pPr>
+              <w:cnfStyle w:val="000000100000" w:firstRow="0" w:lastRow="0" w:firstColumn="0" w:lastColumn="0" w:oddVBand="0" w:evenVBand="0" w:oddHBand="1" w:evenHBand="0" w:firstRowFirstColumn="0" w:firstRowLastColumn="0" w:lastRowFirstColumn="0" w:lastRowLastColumn="0"/>
+            </w:pPr>
+            <w:r>
+              <w:rPr>
+                <w:rStyle w:val="fontstyle01"/>
+              </w:rPr>
+              <w:t>S</w:t>
+            </w:r>
+            <w:r>
+              <w:rPr>
+                <w:rStyle w:val="fontstyle01"/>
+              </w:rPr>
+              <w:t>e recibe</w:t>
+            </w:r>
+            <w:r>
+              <w:rPr>
+                <w:rFonts w:ascii="Calibri" w:hAnsi="Calibri" w:cs="Calibri"/>
+                <w:color w:val="000000"/>
+              </w:rPr>
+              <w:br/>
+            </w:r>
+            <w:r>
+              <w:rPr>
+                <w:rStyle w:val="fontstyle01"/>
+              </w:rPr>
+              <w:t>notificación de</w:t>
+            </w:r>
+            <w:r>
+              <w:rPr>
+                <w:rFonts w:ascii="Calibri" w:hAnsi="Calibri" w:cs="Calibri"/>
+                <w:color w:val="000000"/>
+              </w:rPr>
+              <w:br/>
+            </w:r>
+            <w:r>
+              <w:rPr>
+                <w:rStyle w:val="fontstyle01"/>
+              </w:rPr>
+              <w:t>error en stock.</w:t>
+            </w:r>
+            <w:r>
+              <w:rPr>
+                <w:rFonts w:ascii="Calibri" w:hAnsi="Calibri" w:cs="Calibri"/>
+                <w:color w:val="000000"/>
+              </w:rPr>
+              <w:br/>
+            </w:r>
+            <w:r>
+              <w:rPr>
+                <w:rStyle w:val="fontstyle01"/>
+              </w:rPr>
+              <w:t>No se</w:t>
+            </w:r>
+            <w:r>
+              <w:rPr>
+                <w:rFonts w:ascii="Calibri" w:hAnsi="Calibri" w:cs="Calibri"/>
+                <w:color w:val="000000"/>
+              </w:rPr>
+              <w:br/>
+            </w:r>
+            <w:r>
+              <w:rPr>
+                <w:rStyle w:val="fontstyle01"/>
+              </w:rPr>
+              <w:t>habilita el botón.</w:t>
+            </w:r>
+          </w:p>
+        </w:tc>
+        <w:tc>
+          <w:tcPr>
+            <w:tcW w:w="2166" w:type="dxa"/>
+            <w:vAlign w:val="center"/>
+          </w:tcPr>
+          <w:p>
+            <w:pPr>
+              <w:cnfStyle w:val="000000100000" w:firstRow="0" w:lastRow="0" w:firstColumn="0" w:lastColumn="0" w:oddVBand="0" w:evenVBand="0" w:oddHBand="1" w:evenHBand="0" w:firstRowFirstColumn="0" w:firstRowLastColumn="0" w:lastRowFirstColumn="0" w:lastRowLastColumn="0"/>
+            </w:pPr>
+            <w:r>
+              <w:rPr>
+                <w:rStyle w:val="fontstyle01"/>
+              </w:rPr>
+              <w:t>Éxito</w:t>
+            </w:r>
+          </w:p>
+        </w:tc>
+        <w:tc>
+          <w:tcPr>
+            <w:tcW w:w="1308" w:type="dxa"/>
+            <w:vAlign w:val="center"/>
+          </w:tcPr>
+          <w:p>
+            <w:pPr>
+              <w:cnfStyle w:val="000000100000" w:firstRow="0" w:lastRow="0" w:firstColumn="0" w:lastColumn="0" w:oddVBand="0" w:evenVBand="0" w:oddHBand="1" w:evenHBand="0" w:firstRowFirstColumn="0" w:firstRowLastColumn="0" w:lastRowFirstColumn="0" w:lastRowLastColumn="0"/>
+            </w:pPr>
+          </w:p>
+        </w:tc>
+        <w:tc>
+          <w:tcPr>
+            <w:tcW w:w="1061" w:type="dxa"/>
+            <w:vAlign w:val="center"/>
+          </w:tcPr>
+          <w:p>
+            <w:pPr>
+              <w:cnfStyle w:val="000000100000" w:firstRow="0" w:lastRow="0" w:firstColumn="0" w:lastColumn="0" w:oddVBand="0" w:evenVBand="0" w:oddHBand="1" w:evenHBand="0" w:firstRowFirstColumn="0" w:firstRowLastColumn="0" w:lastRowFirstColumn="0" w:lastRowLastColumn="0"/>
+            </w:pPr>
+          </w:p>
+        </w:tc>
+        <w:tc>
+          <w:tcPr>
+            <w:tcW w:w="1086" w:type="dxa"/>
+            <w:vAlign w:val="center"/>
+          </w:tcPr>
+          <w:p>
+            <w:pPr>
+              <w:cnfStyle w:val="000000100000" w:firstRow="0" w:lastRow="0" w:firstColumn="0" w:lastColumn="0" w:oddVBand="0" w:evenVBand="0" w:oddHBand="1" w:evenHBand="0" w:firstRowFirstColumn="0" w:firstRowLastColumn="0" w:lastRowFirstColumn="0" w:lastRowLastColumn="0"/>
+            </w:pPr>
+          </w:p>
+        </w:tc>
+      </w:tr>
+      <w:tr>
+        <w:trPr>
+          <w:trHeight w:val="718"/>
+        </w:trPr>
+        <w:tc>
+          <w:tcPr>
+            <w:cnfStyle w:val="001000000000" w:firstRow="0" w:lastRow="0" w:firstColumn="1" w:lastColumn="0" w:oddVBand="0" w:evenVBand="0" w:oddHBand="0" w:evenHBand="0" w:firstRowFirstColumn="0" w:firstRowLastColumn="0" w:lastRowFirstColumn="0" w:lastRowLastColumn="0"/>
+            <w:tcW w:w="814" w:type="dxa"/>
+            <w:vAlign w:val="center"/>
+          </w:tcPr>
+          <w:p>
+            <w:pPr>
+              <w:jc w:val="center"/>
+            </w:pPr>
+            <w:r>
+              <w:t>22</w:t>
+            </w:r>
+          </w:p>
+        </w:tc>
+        <w:tc>
+          <w:tcPr>
+            <w:tcW w:w="2272" w:type="dxa"/>
+            <w:vAlign w:val="center"/>
+          </w:tcPr>
+          <w:p>
+            <w:pPr>
+              <w:jc w:val="center"/>
+              <w:cnfStyle w:val="000000000000" w:firstRow="0" w:lastRow="0" w:firstColumn="0" w:lastColumn="0" w:oddVBand="0" w:evenVBand="0" w:oddHBand="0" w:evenHBand="0" w:firstRowFirstColumn="0" w:firstRowLastColumn="0" w:lastRowFirstColumn="0" w:lastRowLastColumn="0"/>
+            </w:pPr>
+            <w:r>
+              <w:rPr>
+                <w:rStyle w:val="fontstyle01"/>
+              </w:rPr>
+              <w:t>No seleccionar id de</w:t>
+            </w:r>
+            <w:r>
+              <w:rPr>
+                <w:rFonts w:ascii="Calibri" w:hAnsi="Calibri" w:cs="Calibri"/>
+                <w:color w:val="000000"/>
+              </w:rPr>
+              <w:br/>
+            </w:r>
+            <w:r>
+              <w:rPr>
+                <w:rStyle w:val="fontstyle01"/>
+              </w:rPr>
+              <w:t>producto a modificar</w:t>
+            </w:r>
+            <w:r>
+              <w:rPr>
+                <w:rFonts w:ascii="Calibri" w:hAnsi="Calibri" w:cs="Calibri"/>
+                <w:color w:val="000000"/>
+              </w:rPr>
+              <w:br/>
+            </w:r>
+          </w:p>
+        </w:tc>
+        <w:tc>
+          <w:tcPr>
+            <w:tcW w:w="2412" w:type="dxa"/>
+            <w:vAlign w:val="center"/>
+          </w:tcPr>
+          <w:p>
+            <w:pPr>
+              <w:jc w:val="center"/>
+              <w:cnfStyle w:val="000000000000" w:firstRow="0" w:lastRow="0" w:firstColumn="0" w:lastColumn="0" w:oddVBand="0" w:evenVBand="0" w:oddHBand="0" w:evenHBand="0" w:firstRowFirstColumn="0" w:firstRowLastColumn="0" w:lastRowFirstColumn="0" w:lastRowLastColumn="0"/>
+            </w:pPr>
+            <w:r>
+              <w:rPr>
+                <w:rStyle w:val="fontstyle01"/>
+              </w:rPr>
+              <w:t>Id:</w:t>
+            </w:r>
+          </w:p>
+        </w:tc>
+        <w:tc>
+          <w:tcPr>
+            <w:tcW w:w="2045" w:type="dxa"/>
+            <w:vAlign w:val="center"/>
+          </w:tcPr>
+          <w:p>
+            <w:pPr>
+              <w:jc w:val="center"/>
+              <w:cnfStyle w:val="000000000000" w:firstRow="0" w:lastRow="0" w:firstColumn="0" w:lastColumn="0" w:oddVBand="0" w:evenVBand="0" w:oddHBand="0" w:evenHBand="0" w:firstRowFirstColumn="0" w:firstRowLastColumn="0" w:lastRowFirstColumn="0" w:lastRowLastColumn="0"/>
+            </w:pPr>
+            <w:r>
+              <w:rPr>
+                <w:rStyle w:val="fontstyle01"/>
+              </w:rPr>
+              <w:t>Notificación de</w:t>
+            </w:r>
+            <w:r>
+              <w:rPr>
+                <w:rFonts w:ascii="Calibri" w:hAnsi="Calibri" w:cs="Calibri"/>
+                <w:color w:val="000000"/>
+              </w:rPr>
+              <w:br/>
+            </w:r>
+            <w:r>
+              <w:rPr>
+                <w:rStyle w:val="fontstyle01"/>
+              </w:rPr>
+              <w:t>que se debe seleccionar un producto a modificar.</w:t>
+            </w:r>
+          </w:p>
+        </w:tc>
+        <w:tc>
+          <w:tcPr>
+            <w:tcW w:w="2112" w:type="dxa"/>
+            <w:vAlign w:val="center"/>
+          </w:tcPr>
+          <w:p>
+            <w:pPr>
+              <w:jc w:val="center"/>
+              <w:cnfStyle w:val="000000000000" w:firstRow="0" w:lastRow="0" w:firstColumn="0" w:lastColumn="0" w:oddVBand="0" w:evenVBand="0" w:oddHBand="0" w:evenHBand="0" w:firstRowFirstColumn="0" w:firstRowLastColumn="0" w:lastRowFirstColumn="0" w:lastRowLastColumn="0"/>
+            </w:pPr>
+            <w:r>
+              <w:rPr>
+                <w:rStyle w:val="fontstyle01"/>
+              </w:rPr>
+              <w:t>Notificación de</w:t>
+            </w:r>
+            <w:r>
+              <w:rPr>
+                <w:rFonts w:ascii="Calibri" w:hAnsi="Calibri" w:cs="Calibri"/>
+                <w:color w:val="000000"/>
+              </w:rPr>
+              <w:br/>
+            </w:r>
+            <w:r>
+              <w:rPr>
+                <w:rStyle w:val="fontstyle01"/>
+              </w:rPr>
+              <w:t>que se debe seleccionar un producto a modificar.</w:t>
+            </w:r>
+            <w:r>
+              <w:rPr>
+                <w:rFonts w:ascii="Calibri" w:hAnsi="Calibri" w:cs="Calibri"/>
+                <w:color w:val="000000"/>
+              </w:rPr>
+              <w:br/>
+            </w:r>
+          </w:p>
+        </w:tc>
+        <w:tc>
+          <w:tcPr>
+            <w:tcW w:w="2166" w:type="dxa"/>
+            <w:vAlign w:val="center"/>
+          </w:tcPr>
+          <w:p>
+            <w:pPr>
+              <w:cnfStyle w:val="000000000000" w:firstRow="0" w:lastRow="0" w:firstColumn="0" w:lastColumn="0" w:oddVBand="0" w:evenVBand="0" w:oddHBand="0" w:evenHBand="0" w:firstRowFirstColumn="0" w:firstRowLastColumn="0" w:lastRowFirstColumn="0" w:lastRowLastColumn="0"/>
+            </w:pPr>
+            <w:r>
+              <w:rPr>
+                <w:rStyle w:val="fontstyle01"/>
+              </w:rPr>
+              <w:t>Éxito</w:t>
+            </w:r>
+          </w:p>
+        </w:tc>
+        <w:tc>
+          <w:tcPr>
+            <w:tcW w:w="1308" w:type="dxa"/>
+            <w:vAlign w:val="center"/>
+          </w:tcPr>
+          <w:p>
+            <w:pPr>
+              <w:cnfStyle w:val="000000000000" w:firstRow="0" w:lastRow="0" w:firstColumn="0" w:lastColumn="0" w:oddVBand="0" w:evenVBand="0" w:oddHBand="0" w:evenHBand="0" w:firstRowFirstColumn="0" w:firstRowLastColumn="0" w:lastRowFirstColumn="0" w:lastRowLastColumn="0"/>
+              <w:rPr>
+                <w:rStyle w:val="fontstyle01"/>
+              </w:rPr>
+            </w:pPr>
+          </w:p>
+        </w:tc>
+        <w:tc>
+          <w:tcPr>
+            <w:tcW w:w="1061" w:type="dxa"/>
+            <w:vAlign w:val="center"/>
+          </w:tcPr>
+          <w:p>
+            <w:pPr>
+              <w:cnfStyle w:val="000000000000" w:firstRow="0" w:lastRow="0" w:firstColumn="0" w:lastColumn="0" w:oddVBand="0" w:evenVBand="0" w:oddHBand="0" w:evenHBand="0" w:firstRowFirstColumn="0" w:firstRowLastColumn="0" w:lastRowFirstColumn="0" w:lastRowLastColumn="0"/>
+              <w:rPr>
+                <w:rStyle w:val="fontstyle01"/>
+              </w:rPr>
+            </w:pPr>
+          </w:p>
+        </w:tc>
+        <w:tc>
+          <w:tcPr>
+            <w:tcW w:w="1086" w:type="dxa"/>
+            <w:vAlign w:val="center"/>
+          </w:tcPr>
+          <w:p>
+            <w:pPr>
+              <w:cnfStyle w:val="000000000000" w:firstRow="0" w:lastRow="0" w:firstColumn="0" w:lastColumn="0" w:oddVBand="0" w:evenVBand="0" w:oddHBand="0" w:evenHBand="0" w:firstRowFirstColumn="0" w:firstRowLastColumn="0" w:lastRowFirstColumn="0" w:lastRowLastColumn="0"/>
+              <w:rPr>
+                <w:rStyle w:val="fontstyle01"/>
+              </w:rPr>
+            </w:pPr>
+          </w:p>
+        </w:tc>
+      </w:tr>
+      <w:tr>
+        <w:trPr>
+          <w:cnfStyle w:val="000000100000" w:firstRow="0" w:lastRow="0" w:firstColumn="0" w:lastColumn="0" w:oddVBand="0" w:evenVBand="0" w:oddHBand="1" w:evenHBand="0" w:firstRowFirstColumn="0" w:firstRowLastColumn="0" w:lastRowFirstColumn="0" w:lastRowLastColumn="0"/>
+          <w:trHeight w:val="718"/>
+        </w:trPr>
+        <w:tc>
+          <w:tcPr>
+            <w:cnfStyle w:val="001000000000" w:firstRow="0" w:lastRow="0" w:firstColumn="1" w:lastColumn="0" w:oddVBand="0" w:evenVBand="0" w:oddHBand="0" w:evenHBand="0" w:firstRowFirstColumn="0" w:firstRowLastColumn="0" w:lastRowFirstColumn="0" w:lastRowLastColumn="0"/>
+            <w:tcW w:w="814" w:type="dxa"/>
+            <w:vAlign w:val="center"/>
+          </w:tcPr>
+          <w:p>
+            <w:pPr>
+              <w:jc w:val="center"/>
+            </w:pPr>
+          </w:p>
+        </w:tc>
+        <w:tc>
+          <w:tcPr>
+            <w:tcW w:w="2272" w:type="dxa"/>
+            <w:vAlign w:val="center"/>
+          </w:tcPr>
+          <w:p>
+            <w:pPr>
+              <w:jc w:val="center"/>
+              <w:cnfStyle w:val="000000100000" w:firstRow="0" w:lastRow="0" w:firstColumn="0" w:lastColumn="0" w:oddVBand="0" w:evenVBand="0" w:oddHBand="1" w:evenHBand="0" w:firstRowFirstColumn="0" w:firstRowLastColumn="0" w:lastRowFirstColumn="0" w:lastRowLastColumn="0"/>
+            </w:pPr>
+            <w:r>
+              <w:rPr>
+                <w:rStyle w:val="fontstyle01"/>
+              </w:rPr>
+              <w:t xml:space="preserve">No seleccionar una celda de la columna de </w:t>
+            </w:r>
+            <w:proofErr w:type="spellStart"/>
+            <w:r>
+              <w:rPr>
+                <w:rStyle w:val="fontstyle01"/>
+              </w:rPr>
+              <w:t>ids</w:t>
+            </w:r>
+            <w:proofErr w:type="spellEnd"/>
+            <w:r>
+              <w:rPr>
+                <w:rStyle w:val="fontstyle01"/>
+              </w:rPr>
+              <w:t>.</w:t>
+            </w:r>
+            <w:r>
+              <w:rPr>
+                <w:rFonts w:ascii="Calibri" w:hAnsi="Calibri" w:cs="Calibri"/>
+                <w:color w:val="000000"/>
+              </w:rPr>
+              <w:br/>
+            </w:r>
+          </w:p>
+        </w:tc>
+        <w:tc>
+          <w:tcPr>
+            <w:tcW w:w="2412" w:type="dxa"/>
+            <w:vAlign w:val="center"/>
+          </w:tcPr>
+          <w:p>
+            <w:pPr>
+              <w:jc w:val="center"/>
+              <w:cnfStyle w:val="000000100000" w:firstRow="0" w:lastRow="0" w:firstColumn="0" w:lastColumn="0" w:oddVBand="0" w:evenVBand="0" w:oddHBand="1" w:evenHBand="0" w:firstRowFirstColumn="0" w:firstRowLastColumn="0" w:lastRowFirstColumn="0" w:lastRowLastColumn="0"/>
+            </w:pPr>
+            <w:r>
+              <w:rPr>
+                <w:rStyle w:val="fontstyle01"/>
+              </w:rPr>
+              <w:t>Nombre: Zapatilla</w:t>
+            </w:r>
+          </w:p>
+        </w:tc>
+        <w:tc>
+          <w:tcPr>
+            <w:tcW w:w="2045" w:type="dxa"/>
+            <w:vAlign w:val="center"/>
+          </w:tcPr>
+          <w:p>
+            <w:pPr>
+              <w:jc w:val="center"/>
+              <w:cnfStyle w:val="000000100000" w:firstRow="0" w:lastRow="0" w:firstColumn="0" w:lastColumn="0" w:oddVBand="0" w:evenVBand="0" w:oddHBand="1" w:evenHBand="0" w:firstRowFirstColumn="0" w:firstRowLastColumn="0" w:lastRowFirstColumn="0" w:lastRowLastColumn="0"/>
+            </w:pPr>
+            <w:r>
+              <w:rPr>
+                <w:rStyle w:val="fontstyle01"/>
+              </w:rPr>
+              <w:t>Notificación de</w:t>
+            </w:r>
+            <w:r>
+              <w:rPr>
+                <w:rFonts w:ascii="Calibri" w:hAnsi="Calibri" w:cs="Calibri"/>
+                <w:color w:val="000000"/>
+              </w:rPr>
+              <w:br/>
+            </w:r>
+            <w:r>
+              <w:rPr>
+                <w:rStyle w:val="fontstyle01"/>
+              </w:rPr>
+              <w:t>que se debe seleccionar un id de producto a modificar.</w:t>
+            </w:r>
+          </w:p>
+        </w:tc>
+        <w:tc>
+          <w:tcPr>
+            <w:tcW w:w="2112" w:type="dxa"/>
+            <w:vAlign w:val="center"/>
+          </w:tcPr>
+          <w:p>
+            <w:pPr>
+              <w:jc w:val="center"/>
+              <w:cnfStyle w:val="000000100000" w:firstRow="0" w:lastRow="0" w:firstColumn="0" w:lastColumn="0" w:oddVBand="0" w:evenVBand="0" w:oddHBand="1" w:evenHBand="0" w:firstRowFirstColumn="0" w:firstRowLastColumn="0" w:lastRowFirstColumn="0" w:lastRowLastColumn="0"/>
+            </w:pPr>
+            <w:r>
+              <w:rPr>
+                <w:rStyle w:val="fontstyle01"/>
+              </w:rPr>
+              <w:t>Notificación de</w:t>
+            </w:r>
+            <w:r>
+              <w:rPr>
+                <w:rFonts w:ascii="Calibri" w:hAnsi="Calibri" w:cs="Calibri"/>
+                <w:color w:val="000000"/>
+              </w:rPr>
+              <w:br/>
+            </w:r>
+            <w:r>
+              <w:rPr>
+                <w:rStyle w:val="fontstyle01"/>
+              </w:rPr>
+              <w:t>que se debe seleccionar un id de producto a modificar.</w:t>
+            </w:r>
+            <w:r>
+              <w:rPr>
+                <w:rFonts w:ascii="Calibri" w:hAnsi="Calibri" w:cs="Calibri"/>
+                <w:color w:val="000000"/>
+              </w:rPr>
+              <w:br/>
+            </w:r>
+          </w:p>
+        </w:tc>
+        <w:tc>
+          <w:tcPr>
+            <w:tcW w:w="2166" w:type="dxa"/>
+            <w:vAlign w:val="center"/>
+          </w:tcPr>
+          <w:p>
+            <w:pPr>
+              <w:cnfStyle w:val="000000100000" w:firstRow="0" w:lastRow="0" w:firstColumn="0" w:lastColumn="0" w:oddVBand="0" w:evenVBand="0" w:oddHBand="1" w:evenHBand="0" w:firstRowFirstColumn="0" w:firstRowLastColumn="0" w:lastRowFirstColumn="0" w:lastRowLastColumn="0"/>
+            </w:pPr>
+            <w:r>
+              <w:rPr>
+                <w:rStyle w:val="fontstyle01"/>
+              </w:rPr>
+              <w:t>Éxito</w:t>
+            </w:r>
+          </w:p>
+        </w:tc>
+        <w:tc>
+          <w:tcPr>
+            <w:tcW w:w="1308" w:type="dxa"/>
+            <w:vAlign w:val="center"/>
+          </w:tcPr>
+          <w:p>
+            <w:pPr>
+              <w:cnfStyle w:val="000000100000" w:firstRow="0" w:lastRow="0" w:firstColumn="0" w:lastColumn="0" w:oddVBand="0" w:evenVBand="0" w:oddHBand="1" w:evenHBand="0" w:firstRowFirstColumn="0" w:firstRowLastColumn="0" w:lastRowFirstColumn="0" w:lastRowLastColumn="0"/>
+              <w:rPr>
+                <w:rStyle w:val="fontstyle01"/>
+              </w:rPr>
+            </w:pPr>
+          </w:p>
+        </w:tc>
+        <w:tc>
+          <w:tcPr>
+            <w:tcW w:w="1061" w:type="dxa"/>
+            <w:vAlign w:val="center"/>
+          </w:tcPr>
+          <w:p>
+            <w:pPr>
+              <w:cnfStyle w:val="000000100000" w:firstRow="0" w:lastRow="0" w:firstColumn="0" w:lastColumn="0" w:oddVBand="0" w:evenVBand="0" w:oddHBand="1" w:evenHBand="0" w:firstRowFirstColumn="0" w:firstRowLastColumn="0" w:lastRowFirstColumn="0" w:lastRowLastColumn="0"/>
+              <w:rPr>
+                <w:rStyle w:val="fontstyle01"/>
+              </w:rPr>
+            </w:pPr>
+          </w:p>
+        </w:tc>
+        <w:tc>
+          <w:tcPr>
+            <w:tcW w:w="1086" w:type="dxa"/>
+            <w:vAlign w:val="center"/>
+          </w:tcPr>
+          <w:p>
+            <w:pPr>
+              <w:cnfStyle w:val="000000100000" w:firstRow="0" w:lastRow="0" w:firstColumn="0" w:lastColumn="0" w:oddVBand="0" w:evenVBand="0" w:oddHBand="1" w:evenHBand="0" w:firstRowFirstColumn="0" w:firstRowLastColumn="0" w:lastRowFirstColumn="0" w:lastRowLastColumn="0"/>
+              <w:rPr>
+                <w:rStyle w:val="fontstyle01"/>
+              </w:rPr>
+            </w:pPr>
+          </w:p>
+        </w:tc>
+      </w:tr>
+      <w:tr>
+        <w:trPr>
+          <w:trHeight w:val="718"/>
+        </w:trPr>
+        <w:tc>
+          <w:tcPr>
+            <w:cnfStyle w:val="001000000000" w:firstRow="0" w:lastRow="0" w:firstColumn="1" w:lastColumn="0" w:oddVBand="0" w:evenVBand="0" w:oddHBand="0" w:evenHBand="0" w:firstRowFirstColumn="0" w:firstRowLastColumn="0" w:lastRowFirstColumn="0" w:lastRowLastColumn="0"/>
+            <w:tcW w:w="814" w:type="dxa"/>
+            <w:vAlign w:val="center"/>
+          </w:tcPr>
+          <w:p>
+            <w:pPr>
+              <w:jc w:val="center"/>
+            </w:pPr>
+            <w:r>
+              <w:t>23</w:t>
+            </w:r>
+          </w:p>
+        </w:tc>
+        <w:tc>
+          <w:tcPr>
+            <w:tcW w:w="2272" w:type="dxa"/>
+            <w:vAlign w:val="center"/>
+          </w:tcPr>
+          <w:p>
+            <w:pPr>
+              <w:cnfStyle w:val="000000000000" w:firstRow="0" w:lastRow="0" w:firstColumn="0" w:lastColumn="0" w:oddVBand="0" w:evenVBand="0" w:oddHBand="0" w:evenHBand="0" w:firstRowFirstColumn="0" w:firstRowLastColumn="0" w:lastRowFirstColumn="0" w:lastRowLastColumn="0"/>
+            </w:pPr>
+            <w:r>
+              <w:rPr>
+                <w:rStyle w:val="fontstyle01"/>
+              </w:rPr>
+              <w:t>Modificar precio de</w:t>
+            </w:r>
+            <w:r>
+              <w:rPr>
+                <w:rFonts w:ascii="Calibri" w:hAnsi="Calibri" w:cs="Calibri"/>
+                <w:color w:val="000000"/>
+              </w:rPr>
+              <w:br/>
+            </w:r>
+            <w:r>
+              <w:rPr>
+                <w:rStyle w:val="fontstyle01"/>
+              </w:rPr>
+              <w:t>producto con valor no numérico.</w:t>
+            </w:r>
+          </w:p>
+        </w:tc>
+        <w:tc>
+          <w:tcPr>
+            <w:tcW w:w="2412" w:type="dxa"/>
+            <w:vAlign w:val="center"/>
+          </w:tcPr>
+          <w:p>
+            <w:pPr>
+              <w:cnfStyle w:val="000000000000" w:firstRow="0" w:lastRow="0" w:firstColumn="0" w:lastColumn="0" w:oddVBand="0" w:evenVBand="0" w:oddHBand="0" w:evenHBand="0" w:firstRowFirstColumn="0" w:firstRowLastColumn="0" w:lastRowFirstColumn="0" w:lastRowLastColumn="0"/>
+            </w:pPr>
+            <w:proofErr w:type="spellStart"/>
+            <w:r>
+              <w:rPr>
+                <w:rStyle w:val="fontstyle01"/>
+              </w:rPr>
+              <w:t>Precio:</w:t>
+            </w:r>
+            <w:r>
+              <w:rPr>
+                <w:rStyle w:val="fontstyle01"/>
+              </w:rPr>
+              <w:t>aaaaa</w:t>
+            </w:r>
+            <w:proofErr w:type="spellEnd"/>
+            <w:r>
+              <w:rPr>
+                <w:rFonts w:ascii="Calibri" w:hAnsi="Calibri" w:cs="Calibri"/>
+                <w:color w:val="000000"/>
+              </w:rPr>
+              <w:br/>
+            </w:r>
+          </w:p>
+        </w:tc>
+        <w:tc>
+          <w:tcPr>
+            <w:tcW w:w="2045" w:type="dxa"/>
+            <w:vAlign w:val="center"/>
+          </w:tcPr>
+          <w:p>
+            <w:pPr>
+              <w:cnfStyle w:val="000000000000" w:firstRow="0" w:lastRow="0" w:firstColumn="0" w:lastColumn="0" w:oddVBand="0" w:evenVBand="0" w:oddHBand="0" w:evenHBand="0" w:firstRowFirstColumn="0" w:firstRowLastColumn="0" w:lastRowFirstColumn="0" w:lastRowLastColumn="0"/>
+            </w:pPr>
+            <w:r>
+              <w:rPr>
+                <w:rStyle w:val="fontstyle01"/>
+              </w:rPr>
+              <w:t>Notificación de</w:t>
+            </w:r>
+            <w:r>
+              <w:rPr>
+                <w:rFonts w:ascii="Calibri" w:hAnsi="Calibri" w:cs="Calibri"/>
+                <w:color w:val="000000"/>
+              </w:rPr>
+              <w:br/>
+            </w:r>
+            <w:r>
+              <w:rPr>
+                <w:rStyle w:val="fontstyle01"/>
+              </w:rPr>
+              <w:t xml:space="preserve">escribir el precio con números. </w:t>
+            </w:r>
+            <w:r>
+              <w:rPr>
+                <w:rStyle w:val="fontstyle01"/>
+              </w:rPr>
+              <w:t>No se modifica</w:t>
+            </w:r>
+            <w:r>
+              <w:rPr>
+                <w:rFonts w:ascii="Calibri" w:hAnsi="Calibri" w:cs="Calibri"/>
+                <w:color w:val="000000"/>
+              </w:rPr>
+              <w:br/>
+            </w:r>
+            <w:r>
+              <w:rPr>
+                <w:rStyle w:val="fontstyle01"/>
+              </w:rPr>
+              <w:t>el producto.</w:t>
+            </w:r>
+          </w:p>
+        </w:tc>
+        <w:tc>
+          <w:tcPr>
+            <w:tcW w:w="2112" w:type="dxa"/>
+            <w:vAlign w:val="center"/>
+          </w:tcPr>
+          <w:p>
+            <w:pPr>
+              <w:cnfStyle w:val="000000000000" w:firstRow="0" w:lastRow="0" w:firstColumn="0" w:lastColumn="0" w:oddVBand="0" w:evenVBand="0" w:oddHBand="0" w:evenHBand="0" w:firstRowFirstColumn="0" w:firstRowLastColumn="0" w:lastRowFirstColumn="0" w:lastRowLastColumn="0"/>
+            </w:pPr>
+            <w:r>
+              <w:rPr>
+                <w:rStyle w:val="fontstyle01"/>
+              </w:rPr>
+              <w:t>Se recibe la</w:t>
+            </w:r>
+            <w:r>
+              <w:rPr>
+                <w:rFonts w:ascii="Calibri" w:hAnsi="Calibri" w:cs="Calibri"/>
+                <w:color w:val="000000"/>
+              </w:rPr>
+              <w:br/>
+            </w:r>
+            <w:r>
+              <w:rPr>
+                <w:rStyle w:val="fontstyle01"/>
+              </w:rPr>
+              <w:t>notificación de</w:t>
+            </w:r>
+            <w:r>
+              <w:rPr>
+                <w:rFonts w:ascii="Calibri" w:hAnsi="Calibri" w:cs="Calibri"/>
+                <w:color w:val="000000"/>
+              </w:rPr>
+              <w:br/>
+            </w:r>
+            <w:r>
+              <w:rPr>
+                <w:rStyle w:val="fontstyle01"/>
+              </w:rPr>
+              <w:t>escribir en números</w:t>
+            </w:r>
+            <w:r>
+              <w:rPr>
+                <w:rStyle w:val="fontstyle01"/>
+              </w:rPr>
+              <w:t>. No se</w:t>
+            </w:r>
+            <w:r>
+              <w:rPr>
+                <w:rFonts w:ascii="Calibri" w:hAnsi="Calibri" w:cs="Calibri"/>
+                <w:color w:val="000000"/>
+              </w:rPr>
+              <w:br/>
+            </w:r>
+            <w:r>
+              <w:rPr>
+                <w:rStyle w:val="fontstyle01"/>
+              </w:rPr>
+              <w:t>modifica el</w:t>
+            </w:r>
+            <w:r>
+              <w:rPr>
+                <w:rFonts w:ascii="Calibri" w:hAnsi="Calibri" w:cs="Calibri"/>
+                <w:color w:val="000000"/>
+              </w:rPr>
+              <w:br/>
+            </w:r>
+            <w:r>
+              <w:rPr>
+                <w:rStyle w:val="fontstyle01"/>
+              </w:rPr>
+              <w:t>producto.</w:t>
+            </w:r>
+          </w:p>
+        </w:tc>
+        <w:tc>
+          <w:tcPr>
+            <w:tcW w:w="2166" w:type="dxa"/>
+            <w:vAlign w:val="center"/>
+          </w:tcPr>
+          <w:p>
+            <w:pPr>
+              <w:cnfStyle w:val="000000000000" w:firstRow="0" w:lastRow="0" w:firstColumn="0" w:lastColumn="0" w:oddVBand="0" w:evenVBand="0" w:oddHBand="0" w:evenHBand="0" w:firstRowFirstColumn="0" w:firstRowLastColumn="0" w:lastRowFirstColumn="0" w:lastRowLastColumn="0"/>
+            </w:pPr>
+            <w:r>
+              <w:rPr>
+                <w:rStyle w:val="fontstyle01"/>
+              </w:rPr>
+              <w:t>Éxito</w:t>
+            </w:r>
+          </w:p>
+        </w:tc>
+        <w:tc>
+          <w:tcPr>
+            <w:tcW w:w="1308" w:type="dxa"/>
+            <w:vAlign w:val="center"/>
+          </w:tcPr>
+          <w:p>
+            <w:pPr>
+              <w:cnfStyle w:val="000000000000" w:firstRow="0" w:lastRow="0" w:firstColumn="0" w:lastColumn="0" w:oddVBand="0" w:evenVBand="0" w:oddHBand="0" w:evenHBand="0" w:firstRowFirstColumn="0" w:firstRowLastColumn="0" w:lastRowFirstColumn="0" w:lastRowLastColumn="0"/>
+              <w:rPr>
+                <w:rStyle w:val="fontstyle01"/>
+              </w:rPr>
+            </w:pPr>
+          </w:p>
+        </w:tc>
+        <w:tc>
+          <w:tcPr>
+            <w:tcW w:w="1061" w:type="dxa"/>
+            <w:vAlign w:val="center"/>
+          </w:tcPr>
+          <w:p>
+            <w:pPr>
+              <w:cnfStyle w:val="000000000000" w:firstRow="0" w:lastRow="0" w:firstColumn="0" w:lastColumn="0" w:oddVBand="0" w:evenVBand="0" w:oddHBand="0" w:evenHBand="0" w:firstRowFirstColumn="0" w:firstRowLastColumn="0" w:lastRowFirstColumn="0" w:lastRowLastColumn="0"/>
+              <w:rPr>
+                <w:rStyle w:val="fontstyle01"/>
+              </w:rPr>
+            </w:pPr>
+          </w:p>
+        </w:tc>
+        <w:tc>
+          <w:tcPr>
+            <w:tcW w:w="1086" w:type="dxa"/>
+            <w:vAlign w:val="center"/>
+          </w:tcPr>
+          <w:p>
+            <w:pPr>
+              <w:cnfStyle w:val="000000000000" w:firstRow="0" w:lastRow="0" w:firstColumn="0" w:lastColumn="0" w:oddVBand="0" w:evenVBand="0" w:oddHBand="0" w:evenHBand="0" w:firstRowFirstColumn="0" w:firstRowLastColumn="0" w:lastRowFirstColumn="0" w:lastRowLastColumn="0"/>
+              <w:rPr>
+                <w:rStyle w:val="fontstyle01"/>
+              </w:rPr>
+            </w:pPr>
+          </w:p>
+        </w:tc>
+      </w:tr>
+      <w:tr>
+        <w:trPr>
+          <w:cnfStyle w:val="000000100000" w:firstRow="0" w:lastRow="0" w:firstColumn="0" w:lastColumn="0" w:oddVBand="0" w:evenVBand="0" w:oddHBand="1" w:evenHBand="0" w:firstRowFirstColumn="0" w:firstRowLastColumn="0" w:lastRowFirstColumn="0" w:lastRowLastColumn="0"/>
+          <w:trHeight w:val="718"/>
+        </w:trPr>
+        <w:tc>
+          <w:tcPr>
+            <w:cnfStyle w:val="001000000000" w:firstRow="0" w:lastRow="0" w:firstColumn="1" w:lastColumn="0" w:oddVBand="0" w:evenVBand="0" w:oddHBand="0" w:evenHBand="0" w:firstRowFirstColumn="0" w:firstRowLastColumn="0" w:lastRowFirstColumn="0" w:lastRowLastColumn="0"/>
+            <w:tcW w:w="814" w:type="dxa"/>
+            <w:vAlign w:val="center"/>
+          </w:tcPr>
+          <w:p>
+            <w:pPr>
+              <w:jc w:val="center"/>
+            </w:pPr>
+            <w:r>
+              <w:t>24</w:t>
+            </w:r>
+          </w:p>
+        </w:tc>
+        <w:tc>
+          <w:tcPr>
+            <w:tcW w:w="2272" w:type="dxa"/>
+            <w:vAlign w:val="center"/>
+          </w:tcPr>
+          <w:p>
+            <w:pPr>
+              <w:cnfStyle w:val="000000100000" w:firstRow="0" w:lastRow="0" w:firstColumn="0" w:lastColumn="0" w:oddVBand="0" w:evenVBand="0" w:oddHBand="1" w:evenHBand="0" w:firstRowFirstColumn="0" w:firstRowLastColumn="0" w:lastRowFirstColumn="0" w:lastRowLastColumn="0"/>
+            </w:pPr>
+            <w:r>
+              <w:rPr>
+                <w:rStyle w:val="fontstyle01"/>
+              </w:rPr>
+              <w:t>Modificar stock de</w:t>
+            </w:r>
+            <w:r>
+              <w:rPr>
+                <w:rFonts w:ascii="Calibri" w:hAnsi="Calibri" w:cs="Calibri"/>
+                <w:color w:val="000000"/>
+              </w:rPr>
+              <w:br/>
+            </w:r>
+            <w:r>
+              <w:rPr>
+                <w:rStyle w:val="fontstyle01"/>
+              </w:rPr>
+              <w:t>producto con un valor</w:t>
+            </w:r>
+            <w:r>
+              <w:rPr>
+                <w:rFonts w:ascii="Calibri" w:hAnsi="Calibri" w:cs="Calibri"/>
+                <w:color w:val="000000"/>
+              </w:rPr>
+              <w:t xml:space="preserve"> no numérico.</w:t>
+            </w:r>
+          </w:p>
+        </w:tc>
+        <w:tc>
+          <w:tcPr>
+            <w:tcW w:w="2412" w:type="dxa"/>
+            <w:vAlign w:val="center"/>
+          </w:tcPr>
+          <w:p>
+            <w:pPr>
+              <w:cnfStyle w:val="000000100000" w:firstRow="0" w:lastRow="0" w:firstColumn="0" w:lastColumn="0" w:oddVBand="0" w:evenVBand="0" w:oddHBand="1" w:evenHBand="0" w:firstRowFirstColumn="0" w:firstRowLastColumn="0" w:lastRowFirstColumn="0" w:lastRowLastColumn="0"/>
+            </w:pPr>
+            <w:proofErr w:type="spellStart"/>
+            <w:r>
+              <w:rPr>
+                <w:rStyle w:val="fontstyle01"/>
+              </w:rPr>
+              <w:t>Stock:aaa</w:t>
+            </w:r>
+            <w:proofErr w:type="spellEnd"/>
+          </w:p>
+        </w:tc>
+        <w:tc>
+          <w:tcPr>
+            <w:tcW w:w="2045" w:type="dxa"/>
+            <w:vAlign w:val="center"/>
+          </w:tcPr>
+          <w:p>
+            <w:pPr>
+              <w:cnfStyle w:val="000000100000" w:firstRow="0" w:lastRow="0" w:firstColumn="0" w:lastColumn="0" w:oddVBand="0" w:evenVBand="0" w:oddHBand="1" w:evenHBand="0" w:firstRowFirstColumn="0" w:firstRowLastColumn="0" w:lastRowFirstColumn="0" w:lastRowLastColumn="0"/>
+            </w:pPr>
+            <w:r>
+              <w:rPr>
+                <w:rStyle w:val="fontstyle01"/>
+              </w:rPr>
+              <w:t>Notificación de</w:t>
+            </w:r>
+            <w:r>
+              <w:rPr>
+                <w:rFonts w:ascii="Calibri" w:hAnsi="Calibri" w:cs="Calibri"/>
+                <w:color w:val="000000"/>
+              </w:rPr>
+              <w:br/>
+            </w:r>
+            <w:r>
+              <w:rPr>
+                <w:rStyle w:val="fontstyle01"/>
+              </w:rPr>
+              <w:t>se debe escribir el stock en números.</w:t>
+            </w:r>
+            <w:r>
+              <w:rPr>
+                <w:rFonts w:ascii="Calibri" w:hAnsi="Calibri" w:cs="Calibri"/>
+                <w:color w:val="000000"/>
+              </w:rPr>
+              <w:br/>
+            </w:r>
+            <w:r>
+              <w:rPr>
+                <w:rStyle w:val="fontstyle01"/>
+              </w:rPr>
+              <w:t>No se modifica</w:t>
+            </w:r>
+            <w:r>
+              <w:rPr>
+                <w:rFonts w:ascii="Calibri" w:hAnsi="Calibri" w:cs="Calibri"/>
+                <w:color w:val="000000"/>
+              </w:rPr>
+              <w:br/>
+            </w:r>
+            <w:r>
+              <w:rPr>
+                <w:rStyle w:val="fontstyle01"/>
+              </w:rPr>
+              <w:t>el producto.</w:t>
+            </w:r>
+          </w:p>
+        </w:tc>
+        <w:tc>
+          <w:tcPr>
+            <w:tcW w:w="2112" w:type="dxa"/>
+            <w:vAlign w:val="center"/>
+          </w:tcPr>
+          <w:p>
+            <w:pPr>
+              <w:cnfStyle w:val="000000100000" w:firstRow="0" w:lastRow="0" w:firstColumn="0" w:lastColumn="0" w:oddVBand="0" w:evenVBand="0" w:oddHBand="1" w:evenHBand="0" w:firstRowFirstColumn="0" w:firstRowLastColumn="0" w:lastRowFirstColumn="0" w:lastRowLastColumn="0"/>
+            </w:pPr>
+            <w:r>
+              <w:rPr>
+                <w:rStyle w:val="fontstyle01"/>
+              </w:rPr>
+              <w:t>Se recibe la</w:t>
+            </w:r>
+            <w:r>
+              <w:rPr>
+                <w:rFonts w:ascii="Calibri" w:hAnsi="Calibri" w:cs="Calibri"/>
+                <w:color w:val="000000"/>
+              </w:rPr>
+              <w:br/>
+            </w:r>
+            <w:r>
+              <w:rPr>
+                <w:rStyle w:val="fontstyle01"/>
+              </w:rPr>
+              <w:t>notificación de</w:t>
+            </w:r>
+            <w:r>
+              <w:rPr>
+                <w:rFonts w:ascii="Calibri" w:hAnsi="Calibri" w:cs="Calibri"/>
+                <w:color w:val="000000"/>
+              </w:rPr>
+              <w:br/>
+            </w:r>
+            <w:r>
+              <w:rPr>
+                <w:rStyle w:val="fontstyle01"/>
+              </w:rPr>
+              <w:t>escribir en números.</w:t>
+            </w:r>
+            <w:r>
+              <w:rPr>
+                <w:rFonts w:ascii="Calibri" w:hAnsi="Calibri" w:cs="Calibri"/>
+                <w:color w:val="000000"/>
+              </w:rPr>
+              <w:br/>
+            </w:r>
+            <w:r>
+              <w:rPr>
+                <w:rStyle w:val="fontstyle01"/>
+              </w:rPr>
+              <w:t>No se modifica</w:t>
+            </w:r>
+            <w:r>
+              <w:rPr>
+                <w:rFonts w:ascii="Calibri" w:hAnsi="Calibri" w:cs="Calibri"/>
+                <w:color w:val="000000"/>
+              </w:rPr>
+              <w:br/>
+            </w:r>
+            <w:r>
+              <w:rPr>
+                <w:rStyle w:val="fontstyle01"/>
+              </w:rPr>
+              <w:t>el producto.</w:t>
+            </w:r>
+          </w:p>
+        </w:tc>
+        <w:tc>
+          <w:tcPr>
+            <w:tcW w:w="2166" w:type="dxa"/>
+            <w:vAlign w:val="center"/>
+          </w:tcPr>
+          <w:p>
+            <w:pPr>
+              <w:cnfStyle w:val="000000100000" w:firstRow="0" w:lastRow="0" w:firstColumn="0" w:lastColumn="0" w:oddVBand="0" w:evenVBand="0" w:oddHBand="1" w:evenHBand="0" w:firstRowFirstColumn="0" w:firstRowLastColumn="0" w:lastRowFirstColumn="0" w:lastRowLastColumn="0"/>
+            </w:pPr>
+            <w:r>
+              <w:rPr>
+                <w:rStyle w:val="fontstyle01"/>
+              </w:rPr>
+              <w:t>Éxito</w:t>
+            </w:r>
+          </w:p>
+        </w:tc>
+        <w:tc>
+          <w:tcPr>
+            <w:tcW w:w="1308" w:type="dxa"/>
+            <w:vAlign w:val="center"/>
+          </w:tcPr>
+          <w:p>
+            <w:pPr>
+              <w:cnfStyle w:val="000000100000" w:firstRow="0" w:lastRow="0" w:firstColumn="0" w:lastColumn="0" w:oddVBand="0" w:evenVBand="0" w:oddHBand="1" w:evenHBand="0" w:firstRowFirstColumn="0" w:firstRowLastColumn="0" w:lastRowFirstColumn="0" w:lastRowLastColumn="0"/>
+              <w:rPr>
+                <w:rStyle w:val="fontstyle01"/>
+              </w:rPr>
+            </w:pPr>
+          </w:p>
+        </w:tc>
+        <w:tc>
+          <w:tcPr>
+            <w:tcW w:w="1061" w:type="dxa"/>
+            <w:vAlign w:val="center"/>
+          </w:tcPr>
+          <w:p>
+            <w:pPr>
+              <w:cnfStyle w:val="000000100000" w:firstRow="0" w:lastRow="0" w:firstColumn="0" w:lastColumn="0" w:oddVBand="0" w:evenVBand="0" w:oddHBand="1" w:evenHBand="0" w:firstRowFirstColumn="0" w:firstRowLastColumn="0" w:lastRowFirstColumn="0" w:lastRowLastColumn="0"/>
+              <w:rPr>
+                <w:rStyle w:val="fontstyle01"/>
+              </w:rPr>
+            </w:pPr>
+          </w:p>
+        </w:tc>
+        <w:tc>
+          <w:tcPr>
+            <w:tcW w:w="1086" w:type="dxa"/>
+            <w:vAlign w:val="center"/>
+          </w:tcPr>
+          <w:p>
+            <w:pPr>
+              <w:cnfStyle w:val="000000100000" w:firstRow="0" w:lastRow="0" w:firstColumn="0" w:lastColumn="0" w:oddVBand="0" w:evenVBand="0" w:oddHBand="1" w:evenHBand="0" w:firstRowFirstColumn="0" w:firstRowLastColumn="0" w:lastRowFirstColumn="0" w:lastRowLastColumn="0"/>
+              <w:rPr>
+                <w:rStyle w:val="fontstyle01"/>
+              </w:rPr>
+            </w:pPr>
+          </w:p>
+        </w:tc>
+      </w:tr>
+      <w:tr>
+        <w:trPr>
+          <w:trHeight w:val="718"/>
+        </w:trPr>
+        <w:tc>
+          <w:tcPr>
+            <w:cnfStyle w:val="001000000000" w:firstRow="0" w:lastRow="0" w:firstColumn="1" w:lastColumn="0" w:oddVBand="0" w:evenVBand="0" w:oddHBand="0" w:evenHBand="0" w:firstRowFirstColumn="0" w:firstRowLastColumn="0" w:lastRowFirstColumn="0" w:lastRowLastColumn="0"/>
+            <w:tcW w:w="814" w:type="dxa"/>
+            <w:vAlign w:val="center"/>
+          </w:tcPr>
+          <w:p>
+            <w:pPr>
+              <w:jc w:val="center"/>
+            </w:pPr>
+            <w:r>
+              <w:t>25</w:t>
+            </w:r>
+          </w:p>
+        </w:tc>
+        <w:tc>
+          <w:tcPr>
+            <w:tcW w:w="2272" w:type="dxa"/>
+            <w:vAlign w:val="center"/>
+          </w:tcPr>
+          <w:p>
+            <w:pPr>
+              <w:cnfStyle w:val="000000000000" w:firstRow="0" w:lastRow="0" w:firstColumn="0" w:lastColumn="0" w:oddVBand="0" w:evenVBand="0" w:oddHBand="0" w:evenHBand="0" w:firstRowFirstColumn="0" w:firstRowLastColumn="0" w:lastRowFirstColumn="0" w:lastRowLastColumn="0"/>
+            </w:pPr>
+            <w:r>
+              <w:rPr>
+                <w:rStyle w:val="fontstyle01"/>
+              </w:rPr>
+              <w:t>No seleccionar id de</w:t>
+            </w:r>
+            <w:r>
+              <w:rPr>
+                <w:rFonts w:ascii="Calibri" w:hAnsi="Calibri" w:cs="Calibri"/>
+                <w:color w:val="000000"/>
+              </w:rPr>
+              <w:t xml:space="preserve"> </w:t>
+            </w:r>
+            <w:r>
+              <w:rPr>
+                <w:rStyle w:val="fontstyle01"/>
+              </w:rPr>
+              <w:t>producto a eliminar</w:t>
+            </w:r>
+          </w:p>
+        </w:tc>
+        <w:tc>
+          <w:tcPr>
+            <w:tcW w:w="2412" w:type="dxa"/>
+            <w:vAlign w:val="center"/>
+          </w:tcPr>
+          <w:p>
+            <w:pPr>
+              <w:cnfStyle w:val="000000000000" w:firstRow="0" w:lastRow="0" w:firstColumn="0" w:lastColumn="0" w:oddVBand="0" w:evenVBand="0" w:oddHBand="0" w:evenHBand="0" w:firstRowFirstColumn="0" w:firstRowLastColumn="0" w:lastRowFirstColumn="0" w:lastRowLastColumn="0"/>
+            </w:pPr>
+            <w:r>
+              <w:rPr>
+                <w:rStyle w:val="fontstyle01"/>
+              </w:rPr>
+              <w:t xml:space="preserve">Id: </w:t>
+            </w:r>
+          </w:p>
+        </w:tc>
+        <w:tc>
+          <w:tcPr>
+            <w:tcW w:w="2045" w:type="dxa"/>
+            <w:vAlign w:val="center"/>
+          </w:tcPr>
+          <w:p>
+            <w:pPr>
+              <w:cnfStyle w:val="000000000000" w:firstRow="0" w:lastRow="0" w:firstColumn="0" w:lastColumn="0" w:oddVBand="0" w:evenVBand="0" w:oddHBand="0" w:evenHBand="0" w:firstRowFirstColumn="0" w:firstRowLastColumn="0" w:lastRowFirstColumn="0" w:lastRowLastColumn="0"/>
+            </w:pPr>
+            <w:r>
+              <w:rPr>
+                <w:rStyle w:val="fontstyle01"/>
+              </w:rPr>
+              <w:t>Notificación de</w:t>
+            </w:r>
+            <w:r>
+              <w:rPr>
+                <w:rFonts w:ascii="Calibri" w:hAnsi="Calibri" w:cs="Calibri"/>
+                <w:color w:val="000000"/>
+              </w:rPr>
+              <w:br/>
+            </w:r>
+            <w:r>
+              <w:rPr>
+                <w:rStyle w:val="fontstyle01"/>
+              </w:rPr>
+              <w:t>id no</w:t>
+            </w:r>
+            <w:r>
+              <w:rPr>
+                <w:rFonts w:ascii="Calibri" w:hAnsi="Calibri" w:cs="Calibri"/>
+                <w:color w:val="000000"/>
+              </w:rPr>
+              <w:br/>
+            </w:r>
+            <w:r>
+              <w:rPr>
+                <w:rStyle w:val="fontstyle01"/>
+              </w:rPr>
+              <w:t>seleccionado. No</w:t>
+            </w:r>
+            <w:r>
+              <w:rPr>
+                <w:rFonts w:ascii="Calibri" w:hAnsi="Calibri" w:cs="Calibri"/>
+                <w:color w:val="000000"/>
+              </w:rPr>
+              <w:br/>
+            </w:r>
+            <w:r>
+              <w:rPr>
+                <w:rStyle w:val="fontstyle01"/>
+              </w:rPr>
+              <w:t>prosigue a</w:t>
+            </w:r>
+            <w:r>
+              <w:rPr>
+                <w:rFonts w:ascii="Calibri" w:hAnsi="Calibri" w:cs="Calibri"/>
+                <w:color w:val="000000"/>
+              </w:rPr>
+              <w:br/>
+            </w:r>
+            <w:r>
+              <w:rPr>
+                <w:rStyle w:val="fontstyle01"/>
+              </w:rPr>
+              <w:t>eliminar el</w:t>
+            </w:r>
+            <w:r>
+              <w:rPr>
+                <w:rFonts w:ascii="Calibri" w:hAnsi="Calibri" w:cs="Calibri"/>
+                <w:color w:val="000000"/>
+              </w:rPr>
+              <w:br/>
+            </w:r>
+            <w:r>
+              <w:rPr>
+                <w:rStyle w:val="fontstyle01"/>
+              </w:rPr>
+              <w:t>producto.</w:t>
+            </w:r>
+          </w:p>
+        </w:tc>
+        <w:tc>
+          <w:tcPr>
+            <w:tcW w:w="2112" w:type="dxa"/>
+            <w:vAlign w:val="center"/>
+          </w:tcPr>
+          <w:p>
+            <w:pPr>
+              <w:cnfStyle w:val="000000000000" w:firstRow="0" w:lastRow="0" w:firstColumn="0" w:lastColumn="0" w:oddVBand="0" w:evenVBand="0" w:oddHBand="0" w:evenHBand="0" w:firstRowFirstColumn="0" w:firstRowLastColumn="0" w:lastRowFirstColumn="0" w:lastRowLastColumn="0"/>
+            </w:pPr>
+            <w:r>
+              <w:rPr>
+                <w:rStyle w:val="fontstyle01"/>
+              </w:rPr>
+              <w:t>Notificación</w:t>
+            </w:r>
+            <w:r>
+              <w:rPr>
+                <w:rFonts w:ascii="Calibri" w:hAnsi="Calibri" w:cs="Calibri"/>
+                <w:color w:val="000000"/>
+              </w:rPr>
+              <w:br/>
+            </w:r>
+            <w:r>
+              <w:rPr>
+                <w:rStyle w:val="fontstyle01"/>
+              </w:rPr>
+              <w:t>de id no</w:t>
+            </w:r>
+            <w:r>
+              <w:rPr>
+                <w:rFonts w:ascii="Calibri" w:hAnsi="Calibri" w:cs="Calibri"/>
+                <w:color w:val="000000"/>
+              </w:rPr>
+              <w:br/>
+            </w:r>
+            <w:r>
+              <w:rPr>
+                <w:rStyle w:val="fontstyle01"/>
+              </w:rPr>
+              <w:t>seleccionado. No</w:t>
+            </w:r>
+            <w:r>
+              <w:rPr>
+                <w:rFonts w:ascii="Calibri" w:hAnsi="Calibri" w:cs="Calibri"/>
+                <w:color w:val="000000"/>
+              </w:rPr>
+              <w:br/>
+            </w:r>
+            <w:r>
+              <w:rPr>
+                <w:rStyle w:val="fontstyle01"/>
+              </w:rPr>
+              <w:t>prosigue a</w:t>
+            </w:r>
+            <w:r>
+              <w:rPr>
+                <w:rFonts w:ascii="Calibri" w:hAnsi="Calibri" w:cs="Calibri"/>
+                <w:color w:val="000000"/>
+              </w:rPr>
+              <w:br/>
+            </w:r>
+            <w:r>
+              <w:rPr>
+                <w:rStyle w:val="fontstyle01"/>
+              </w:rPr>
+              <w:t>eliminar el</w:t>
+            </w:r>
+            <w:r>
+              <w:rPr>
+                <w:rFonts w:ascii="Calibri" w:hAnsi="Calibri" w:cs="Calibri"/>
+                <w:color w:val="000000"/>
+              </w:rPr>
+              <w:br/>
+            </w:r>
+            <w:r>
+              <w:rPr>
+                <w:rStyle w:val="fontstyle01"/>
+              </w:rPr>
+              <w:t>producto.</w:t>
+            </w:r>
+          </w:p>
+        </w:tc>
+        <w:tc>
+          <w:tcPr>
+            <w:tcW w:w="2166" w:type="dxa"/>
+            <w:vAlign w:val="center"/>
+          </w:tcPr>
+          <w:p>
+            <w:pPr>
+              <w:cnfStyle w:val="000000000000" w:firstRow="0" w:lastRow="0" w:firstColumn="0" w:lastColumn="0" w:oddVBand="0" w:evenVBand="0" w:oddHBand="0" w:evenHBand="0" w:firstRowFirstColumn="0" w:firstRowLastColumn="0" w:lastRowFirstColumn="0" w:lastRowLastColumn="0"/>
+            </w:pPr>
+            <w:r>
+              <w:rPr>
+                <w:rStyle w:val="fontstyle01"/>
+              </w:rPr>
+              <w:t>Éxito</w:t>
+            </w:r>
+          </w:p>
+        </w:tc>
+        <w:tc>
+          <w:tcPr>
+            <w:tcW w:w="1308" w:type="dxa"/>
+            <w:vAlign w:val="center"/>
+          </w:tcPr>
+          <w:p>
+            <w:pPr>
+              <w:cnfStyle w:val="000000000000" w:firstRow="0" w:lastRow="0" w:firstColumn="0" w:lastColumn="0" w:oddVBand="0" w:evenVBand="0" w:oddHBand="0" w:evenHBand="0" w:firstRowFirstColumn="0" w:firstRowLastColumn="0" w:lastRowFirstColumn="0" w:lastRowLastColumn="0"/>
+              <w:rPr>
+                <w:rStyle w:val="fontstyle01"/>
+              </w:rPr>
+            </w:pPr>
+          </w:p>
+        </w:tc>
+        <w:tc>
+          <w:tcPr>
+            <w:tcW w:w="1061" w:type="dxa"/>
+            <w:vAlign w:val="center"/>
+          </w:tcPr>
+          <w:p>
+            <w:pPr>
+              <w:cnfStyle w:val="000000000000" w:firstRow="0" w:lastRow="0" w:firstColumn="0" w:lastColumn="0" w:oddVBand="0" w:evenVBand="0" w:oddHBand="0" w:evenHBand="0" w:firstRowFirstColumn="0" w:firstRowLastColumn="0" w:lastRowFirstColumn="0" w:lastRowLastColumn="0"/>
+              <w:rPr>
+                <w:rStyle w:val="fontstyle01"/>
+              </w:rPr>
+            </w:pPr>
+          </w:p>
+        </w:tc>
+        <w:tc>
+          <w:tcPr>
+            <w:tcW w:w="1086" w:type="dxa"/>
+            <w:vAlign w:val="center"/>
+          </w:tcPr>
+          <w:p>
+            <w:pPr>
+              <w:cnfStyle w:val="000000000000" w:firstRow="0" w:lastRow="0" w:firstColumn="0" w:lastColumn="0" w:oddVBand="0" w:evenVBand="0" w:oddHBand="0" w:evenHBand="0" w:firstRowFirstColumn="0" w:firstRowLastColumn="0" w:lastRowFirstColumn="0" w:lastRowLastColumn="0"/>
+              <w:rPr>
+                <w:rStyle w:val="fontstyle01"/>
+              </w:rPr>
+            </w:pPr>
+          </w:p>
+        </w:tc>
+      </w:tr>
+      <w:tr>
+        <w:trPr>
+          <w:cnfStyle w:val="000000100000" w:firstRow="0" w:lastRow="0" w:firstColumn="0" w:lastColumn="0" w:oddVBand="0" w:evenVBand="0" w:oddHBand="1" w:evenHBand="0" w:firstRowFirstColumn="0" w:firstRowLastColumn="0" w:lastRowFirstColumn="0" w:lastRowLastColumn="0"/>
+          <w:trHeight w:val="718"/>
+        </w:trPr>
+        <w:tc>
+          <w:tcPr>
+            <w:cnfStyle w:val="001000000000" w:firstRow="0" w:lastRow="0" w:firstColumn="1" w:lastColumn="0" w:oddVBand="0" w:evenVBand="0" w:oddHBand="0" w:evenHBand="0" w:firstRowFirstColumn="0" w:firstRowLastColumn="0" w:lastRowFirstColumn="0" w:lastRowLastColumn="0"/>
+            <w:tcW w:w="814" w:type="dxa"/>
+            <w:vAlign w:val="center"/>
+          </w:tcPr>
+          <w:p>
+            <w:pPr>
+              <w:jc w:val="center"/>
+            </w:pPr>
+          </w:p>
+        </w:tc>
+        <w:tc>
+          <w:tcPr>
+            <w:tcW w:w="2272" w:type="dxa"/>
+            <w:vAlign w:val="center"/>
+          </w:tcPr>
+          <w:p>
+            <w:pPr>
+              <w:cnfStyle w:val="000000100000" w:firstRow="0" w:lastRow="0" w:firstColumn="0" w:lastColumn="0" w:oddVBand="0" w:evenVBand="0" w:oddHBand="1" w:evenHBand="0" w:firstRowFirstColumn="0" w:firstRowLastColumn="0" w:lastRowFirstColumn="0" w:lastRowLastColumn="0"/>
+            </w:pPr>
+            <w:r>
+              <w:rPr>
+                <w:rStyle w:val="fontstyle01"/>
+              </w:rPr>
+              <w:t>No seleccionar id de</w:t>
+            </w:r>
+            <w:r>
+              <w:rPr>
+                <w:rFonts w:ascii="Calibri" w:hAnsi="Calibri" w:cs="Calibri"/>
+                <w:color w:val="000000"/>
+              </w:rPr>
+              <w:t xml:space="preserve"> </w:t>
+            </w:r>
+            <w:r>
+              <w:rPr>
+                <w:rStyle w:val="fontstyle01"/>
+              </w:rPr>
+              <w:t>producto a eliminar, seleccionando otra celda</w:t>
+            </w:r>
+          </w:p>
+        </w:tc>
+        <w:tc>
+          <w:tcPr>
+            <w:tcW w:w="2412" w:type="dxa"/>
+            <w:vAlign w:val="center"/>
+          </w:tcPr>
+          <w:p>
+            <w:pPr>
+              <w:cnfStyle w:val="000000100000" w:firstRow="0" w:lastRow="0" w:firstColumn="0" w:lastColumn="0" w:oddVBand="0" w:evenVBand="0" w:oddHBand="1" w:evenHBand="0" w:firstRowFirstColumn="0" w:firstRowLastColumn="0" w:lastRowFirstColumn="0" w:lastRowLastColumn="0"/>
+            </w:pPr>
+            <w:r>
+              <w:rPr>
+                <w:rStyle w:val="fontstyle01"/>
+              </w:rPr>
+              <w:t>Nombre: Zapatillas</w:t>
+            </w:r>
+          </w:p>
+        </w:tc>
+        <w:tc>
+          <w:tcPr>
+            <w:tcW w:w="2045" w:type="dxa"/>
+            <w:vAlign w:val="center"/>
+          </w:tcPr>
+          <w:p>
+            <w:pPr>
+              <w:cnfStyle w:val="000000100000" w:firstRow="0" w:lastRow="0" w:firstColumn="0" w:lastColumn="0" w:oddVBand="0" w:evenVBand="0" w:oddHBand="1" w:evenHBand="0" w:firstRowFirstColumn="0" w:firstRowLastColumn="0" w:lastRowFirstColumn="0" w:lastRowLastColumn="0"/>
+            </w:pPr>
+            <w:r>
+              <w:rPr>
+                <w:rStyle w:val="fontstyle01"/>
+              </w:rPr>
+              <w:t>Notificación de</w:t>
+            </w:r>
+            <w:r>
+              <w:rPr>
+                <w:rFonts w:ascii="Calibri" w:hAnsi="Calibri" w:cs="Calibri"/>
+                <w:color w:val="000000"/>
+              </w:rPr>
+              <w:br/>
+            </w:r>
+            <w:r>
+              <w:rPr>
+                <w:rStyle w:val="fontstyle01"/>
+              </w:rPr>
+              <w:t>id no</w:t>
+            </w:r>
+            <w:r>
+              <w:rPr>
+                <w:rFonts w:ascii="Calibri" w:hAnsi="Calibri" w:cs="Calibri"/>
+                <w:color w:val="000000"/>
+              </w:rPr>
+              <w:br/>
+            </w:r>
+            <w:r>
+              <w:rPr>
+                <w:rStyle w:val="fontstyle01"/>
+              </w:rPr>
+              <w:t>seleccionado. No</w:t>
+            </w:r>
+            <w:r>
+              <w:rPr>
+                <w:rFonts w:ascii="Calibri" w:hAnsi="Calibri" w:cs="Calibri"/>
+                <w:color w:val="000000"/>
+              </w:rPr>
+              <w:br/>
+            </w:r>
+            <w:r>
+              <w:rPr>
+                <w:rStyle w:val="fontstyle01"/>
+              </w:rPr>
+              <w:t>prosigue a</w:t>
+            </w:r>
+            <w:r>
+              <w:rPr>
+                <w:rFonts w:ascii="Calibri" w:hAnsi="Calibri" w:cs="Calibri"/>
+                <w:color w:val="000000"/>
+              </w:rPr>
+              <w:br/>
+            </w:r>
+            <w:r>
+              <w:rPr>
+                <w:rStyle w:val="fontstyle01"/>
+              </w:rPr>
+              <w:t>eliminar el</w:t>
+            </w:r>
+            <w:r>
+              <w:rPr>
+                <w:rFonts w:ascii="Calibri" w:hAnsi="Calibri" w:cs="Calibri"/>
+                <w:color w:val="000000"/>
+              </w:rPr>
+              <w:br/>
+            </w:r>
+            <w:r>
+              <w:rPr>
+                <w:rStyle w:val="fontstyle01"/>
+              </w:rPr>
+              <w:t>producto.</w:t>
+            </w:r>
+          </w:p>
+        </w:tc>
+        <w:tc>
+          <w:tcPr>
+            <w:tcW w:w="2112" w:type="dxa"/>
+            <w:vAlign w:val="center"/>
+          </w:tcPr>
+          <w:p>
+            <w:pPr>
+              <w:cnfStyle w:val="000000100000" w:firstRow="0" w:lastRow="0" w:firstColumn="0" w:lastColumn="0" w:oddVBand="0" w:evenVBand="0" w:oddHBand="1" w:evenHBand="0" w:firstRowFirstColumn="0" w:firstRowLastColumn="0" w:lastRowFirstColumn="0" w:lastRowLastColumn="0"/>
+            </w:pPr>
+            <w:r>
+              <w:rPr>
+                <w:rStyle w:val="fontstyle01"/>
+              </w:rPr>
+              <w:t>Notificación</w:t>
+            </w:r>
+            <w:r>
+              <w:rPr>
+                <w:rFonts w:ascii="Calibri" w:hAnsi="Calibri" w:cs="Calibri"/>
+                <w:color w:val="000000"/>
+              </w:rPr>
+              <w:br/>
+            </w:r>
+            <w:r>
+              <w:rPr>
+                <w:rStyle w:val="fontstyle01"/>
+              </w:rPr>
+              <w:t>de id no</w:t>
+            </w:r>
+            <w:r>
+              <w:rPr>
+                <w:rFonts w:ascii="Calibri" w:hAnsi="Calibri" w:cs="Calibri"/>
+                <w:color w:val="000000"/>
+              </w:rPr>
+              <w:br/>
+            </w:r>
+            <w:r>
+              <w:rPr>
+                <w:rStyle w:val="fontstyle01"/>
+              </w:rPr>
+              <w:t>seleccionado. No</w:t>
+            </w:r>
+            <w:r>
+              <w:rPr>
+                <w:rFonts w:ascii="Calibri" w:hAnsi="Calibri" w:cs="Calibri"/>
+                <w:color w:val="000000"/>
+              </w:rPr>
+              <w:br/>
+            </w:r>
+            <w:r>
+              <w:rPr>
+                <w:rStyle w:val="fontstyle01"/>
+              </w:rPr>
+              <w:t>prosigue a</w:t>
+            </w:r>
+            <w:r>
+              <w:rPr>
+                <w:rFonts w:ascii="Calibri" w:hAnsi="Calibri" w:cs="Calibri"/>
+                <w:color w:val="000000"/>
+              </w:rPr>
+              <w:br/>
+            </w:r>
+            <w:r>
+              <w:rPr>
+                <w:rStyle w:val="fontstyle01"/>
+              </w:rPr>
+              <w:t>eliminar el</w:t>
+            </w:r>
+            <w:r>
+              <w:rPr>
+                <w:rFonts w:ascii="Calibri" w:hAnsi="Calibri" w:cs="Calibri"/>
+                <w:color w:val="000000"/>
+              </w:rPr>
+              <w:br/>
+            </w:r>
+            <w:r>
+              <w:rPr>
+                <w:rStyle w:val="fontstyle01"/>
+              </w:rPr>
+              <w:t>producto.</w:t>
+            </w:r>
+          </w:p>
+        </w:tc>
+        <w:tc>
+          <w:tcPr>
+            <w:tcW w:w="2166" w:type="dxa"/>
+            <w:vAlign w:val="center"/>
+          </w:tcPr>
+          <w:p>
+            <w:pPr>
+              <w:cnfStyle w:val="000000100000" w:firstRow="0" w:lastRow="0" w:firstColumn="0" w:lastColumn="0" w:oddVBand="0" w:evenVBand="0" w:oddHBand="1" w:evenHBand="0" w:firstRowFirstColumn="0" w:firstRowLastColumn="0" w:lastRowFirstColumn="0" w:lastRowLastColumn="0"/>
+            </w:pPr>
+            <w:r>
+              <w:rPr>
+                <w:rStyle w:val="fontstyle01"/>
+              </w:rPr>
+              <w:t>Éxito</w:t>
+            </w:r>
+          </w:p>
+        </w:tc>
+        <w:tc>
+          <w:tcPr>
+            <w:tcW w:w="1308" w:type="dxa"/>
+            <w:vAlign w:val="center"/>
+          </w:tcPr>
+          <w:p>
+            <w:pPr>
+              <w:cnfStyle w:val="000000100000" w:firstRow="0" w:lastRow="0" w:firstColumn="0" w:lastColumn="0" w:oddVBand="0" w:evenVBand="0" w:oddHBand="1" w:evenHBand="0" w:firstRowFirstColumn="0" w:firstRowLastColumn="0" w:lastRowFirstColumn="0" w:lastRowLastColumn="0"/>
+              <w:rPr>
+                <w:rStyle w:val="fontstyle01"/>
+              </w:rPr>
+            </w:pPr>
+          </w:p>
+        </w:tc>
+        <w:tc>
+          <w:tcPr>
+            <w:tcW w:w="1061" w:type="dxa"/>
+            <w:vAlign w:val="center"/>
+          </w:tcPr>
+          <w:p>
+            <w:pPr>
+              <w:cnfStyle w:val="000000100000" w:firstRow="0" w:lastRow="0" w:firstColumn="0" w:lastColumn="0" w:oddVBand="0" w:evenVBand="0" w:oddHBand="1" w:evenHBand="0" w:firstRowFirstColumn="0" w:firstRowLastColumn="0" w:lastRowFirstColumn="0" w:lastRowLastColumn="0"/>
+              <w:rPr>
+                <w:rStyle w:val="fontstyle01"/>
+              </w:rPr>
+            </w:pPr>
+          </w:p>
+        </w:tc>
+        <w:tc>
+          <w:tcPr>
+            <w:tcW w:w="1086" w:type="dxa"/>
+            <w:vAlign w:val="center"/>
+          </w:tcPr>
+          <w:p>
+            <w:pPr>
+              <w:cnfStyle w:val="000000100000" w:firstRow="0" w:lastRow="0" w:firstColumn="0" w:lastColumn="0" w:oddVBand="0" w:evenVBand="0" w:oddHBand="1" w:evenHBand="0" w:firstRowFirstColumn="0" w:firstRowLastColumn="0" w:lastRowFirstColumn="0" w:lastRowLastColumn="0"/>
+              <w:rPr>
+                <w:rStyle w:val="fontstyle01"/>
+              </w:rPr>
             </w:pPr>
           </w:p>
         </w:tc>
@@ -5081,7 +11068,7 @@
           <w:rPr>
             <w:noProof/>
           </w:rPr>
-          <w:t>1</w:t>
+          <w:t>4</w:t>
         </w:r>
         <w:r>
           <w:fldChar w:fldCharType="end"/>
@@ -6535,7 +12522,7 @@
 </file>
 
 <file path=customXml/itemProps2.xml><?xml version="1.0" encoding="utf-8"?>
-<ds:datastoreItem xmlns:ds="http://schemas.openxmlformats.org/officeDocument/2006/customXml" ds:itemID="{EF6F070D-D117-4255-9D85-1FB98EDE36BC}">
+<ds:datastoreItem xmlns:ds="http://schemas.openxmlformats.org/officeDocument/2006/customXml" ds:itemID="{CCE4E8E0-9898-4DAA-AB12-F0FBCE560F40}">
   <ds:schemaRefs>
     <ds:schemaRef ds:uri="http://schemas.openxmlformats.org/officeDocument/2006/bibliography"/>
   </ds:schemaRefs>
